--- a/2018-2019/chem/IA/IA rough darft.docx
+++ b/2018-2019/chem/IA/IA rough darft.docx
@@ -7,13 +7,88 @@
         <w:pStyle w:val="Title"/>
       </w:pPr>
       <w:r>
+        <w:rPr>
+          <w:noProof/>
+          <w:lang w:val="en-CA" w:eastAsia="zh-CN"/>
+        </w:rPr>
+        <mc:AlternateContent>
+          <mc:Choice Requires="wps">
+            <w:drawing>
+              <wp:anchor distT="0" distB="0" distL="114300" distR="114300" simplePos="0" relativeHeight="251722752" behindDoc="0" locked="0" layoutInCell="1" allowOverlap="1" wp14:anchorId="62B4A79F" wp14:editId="6477DA41">
+                <wp:simplePos x="0" y="0"/>
+                <wp:positionH relativeFrom="column">
+                  <wp:posOffset>5429250</wp:posOffset>
+                </wp:positionH>
+                <wp:positionV relativeFrom="paragraph">
+                  <wp:posOffset>-657225</wp:posOffset>
+                </wp:positionV>
+                <wp:extent cx="771525" cy="504825"/>
+                <wp:effectExtent l="0" t="0" r="28575" b="28575"/>
+                <wp:wrapNone/>
+                <wp:docPr id="2" name="Rectangle 2"/>
+                <wp:cNvGraphicFramePr/>
+                <a:graphic xmlns:a="http://schemas.openxmlformats.org/drawingml/2006/main">
+                  <a:graphicData uri="http://schemas.microsoft.com/office/word/2010/wordprocessingShape">
+                    <wps:wsp>
+                      <wps:cNvSpPr/>
+                      <wps:spPr>
+                        <a:xfrm>
+                          <a:off x="0" y="0"/>
+                          <a:ext cx="771525" cy="504825"/>
+                        </a:xfrm>
+                        <a:prstGeom prst="rect">
+                          <a:avLst/>
+                        </a:prstGeom>
+                        <a:solidFill>
+                          <a:schemeClr val="bg1"/>
+                        </a:solidFill>
+                        <a:ln>
+                          <a:solidFill>
+                            <a:schemeClr val="bg1"/>
+                          </a:solidFill>
+                        </a:ln>
+                      </wps:spPr>
+                      <wps:style>
+                        <a:lnRef idx="2">
+                          <a:schemeClr val="accent1">
+                            <a:shade val="50000"/>
+                          </a:schemeClr>
+                        </a:lnRef>
+                        <a:fillRef idx="1">
+                          <a:schemeClr val="accent1"/>
+                        </a:fillRef>
+                        <a:effectRef idx="0">
+                          <a:schemeClr val="accent1"/>
+                        </a:effectRef>
+                        <a:fontRef idx="minor">
+                          <a:schemeClr val="lt1"/>
+                        </a:fontRef>
+                      </wps:style>
+                      <wps:bodyPr rot="0" spcFirstLastPara="0" vertOverflow="overflow" horzOverflow="overflow" vert="horz" wrap="square" lIns="91440" tIns="45720" rIns="91440" bIns="45720" numCol="1" spcCol="0" rtlCol="0" fromWordArt="0" anchor="ctr" anchorCtr="0" forceAA="0" compatLnSpc="1">
+                        <a:prstTxWarp prst="textNoShape">
+                          <a:avLst/>
+                        </a:prstTxWarp>
+                        <a:noAutofit/>
+                      </wps:bodyPr>
+                    </wps:wsp>
+                  </a:graphicData>
+                </a:graphic>
+              </wp:anchor>
+            </w:drawing>
+          </mc:Choice>
+          <mc:Fallback>
+            <w:pict>
+              <v:rect w14:anchorId="3D12739F" id="Rectangle 2" o:spid="_x0000_s1026" style="position:absolute;margin-left:427.5pt;margin-top:-51.75pt;width:60.75pt;height:39.75pt;z-index:251722752;visibility:visible;mso-wrap-style:square;mso-wrap-distance-left:9pt;mso-wrap-distance-top:0;mso-wrap-distance-right:9pt;mso-wrap-distance-bottom:0;mso-position-horizontal:absolute;mso-position-horizontal-relative:text;mso-position-vertical:absolute;mso-position-vertical-relative:text;v-text-anchor:middle" o:gfxdata="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" fillcolor="white [3212]" strokecolor="white [3212]" strokeweight="1pt"/>
+            </w:pict>
+          </mc:Fallback>
+        </mc:AlternateContent>
+      </w:r>
+      <w:r>
         <w:t xml:space="preserve"> </w:t>
       </w:r>
       <w:r>
         <w:tab/>
       </w:r>
-      <w:bookmarkStart w:id="0" w:name="_GoBack"/>
-      <w:bookmarkEnd w:id="0"/>
       <w:sdt>
         <w:sdtPr>
           <w:alias w:val="Title:"/>
@@ -28,7 +103,26 @@
         </w:sdtPr>
         <w:sdtContent>
           <w:r>
-            <w:t>What is the Optimal Amount of potassium hydroxide to use in order to achieve maximum change in enthalpy for the chemiluminescent reaction of luminol?</w:t>
+            <w:t xml:space="preserve">What is the Optimal Amount of potassium hydroxide to use in order to achieve maximum change in enthalpy for the </w:t>
+          </w:r>
+          <w:proofErr w:type="spellStart"/>
+          <w:r>
+            <w:t>chemiluminescent</w:t>
+          </w:r>
+          <w:proofErr w:type="spellEnd"/>
+          <w:r>
+            <w:t xml:space="preserve"> reaction of </w:t>
+          </w:r>
+          <w:proofErr w:type="spellStart"/>
+          <w:r>
+            <w:t>luminol</w:t>
+          </w:r>
+          <w:proofErr w:type="spellEnd"/>
+          <w:r>
+            <w:t>?</w:t>
+          </w:r>
+          <w:r>
+            <w:br/>
           </w:r>
         </w:sdtContent>
       </w:sdt>
@@ -74,17 +168,71 @@
     <w:p>
       <w:pPr>
         <w:pStyle w:val="NoSpacing"/>
+        <w:ind w:firstLine="720"/>
       </w:pPr>
       <w:r>
-        <w:t xml:space="preserve">I went to my first concert when I was in grade 7, and I was shocked by the energy generated by the fans. That was also the first time when I was introduced to glowsticks, which the crowd used to show their support for the performer. I have attended many more concerts since, and I noticed that other people would often bring many different variants of glowsticks: some glowed for a longer time period with dimmer brightness while others provided a short burst of intense luminescence. </w:t>
+        <w:t xml:space="preserve">I </w:t>
+      </w:r>
+      <w:r>
+        <w:t>attended</w:t>
+      </w:r>
+      <w:r>
+        <w:t xml:space="preserve"> my first concert when I was in grade 7, and I was shocked by the energy generated by the fans. That was also the first time when I was introduced to </w:t>
+      </w:r>
+      <w:proofErr w:type="spellStart"/>
+      <w:r>
+        <w:t>glowsticks</w:t>
+      </w:r>
+      <w:proofErr w:type="spellEnd"/>
+      <w:r>
+        <w:t xml:space="preserve">, which the crowd used to show their support for the performer. I have attended many more concerts since, and I noticed that other people would often bring many different variants of </w:t>
+      </w:r>
+      <w:proofErr w:type="spellStart"/>
+      <w:r>
+        <w:t>glowsticks</w:t>
+      </w:r>
+      <w:proofErr w:type="spellEnd"/>
+      <w:r>
+        <w:t xml:space="preserve">: some glowed for a longer time period with dimmer brightness while others provided a short burst of intense luminescence. </w:t>
       </w:r>
     </w:p>
     <w:p>
       <w:pPr>
         <w:pStyle w:val="NoSpacing"/>
+        <w:ind w:firstLine="720"/>
       </w:pPr>
       <w:r>
-        <w:t>I have since been wondering how the glowstick producers controlled the enthalpy of the glowsticks. After doing some research online, I have found that temperature changes the reaction rate of the chemicals inside a glowstick; as the temperature increase, the reaction rate also increases.</w:t>
+        <w:t xml:space="preserve">I have since been wondering how the </w:t>
+      </w:r>
+      <w:proofErr w:type="spellStart"/>
+      <w:r>
+        <w:t>glowstick</w:t>
+      </w:r>
+      <w:proofErr w:type="spellEnd"/>
+      <w:r>
+        <w:t xml:space="preserve"> producers controlled the </w:t>
+      </w:r>
+      <w:r>
+        <w:t>brightness</w:t>
+      </w:r>
+      <w:r>
+        <w:t xml:space="preserve"> of the </w:t>
+      </w:r>
+      <w:proofErr w:type="spellStart"/>
+      <w:r>
+        <w:t>glowsticks</w:t>
+      </w:r>
+      <w:proofErr w:type="spellEnd"/>
+      <w:r>
+        <w:t xml:space="preserve">. After doing some research online, I have found that temperature changes the reaction rate of the chemicals inside a </w:t>
+      </w:r>
+      <w:proofErr w:type="spellStart"/>
+      <w:r>
+        <w:t>glowstick</w:t>
+      </w:r>
+      <w:proofErr w:type="spellEnd"/>
+      <w:r>
+        <w:t>; as the temperature increase, the reaction rate also increases.</w:t>
       </w:r>
       <w:sdt>
         <w:sdtPr>
@@ -113,7 +261,21 @@
         </w:sdtContent>
       </w:sdt>
       <w:r>
-        <w:t xml:space="preserve"> This is because an increase in temperature causes the molecules in the glowstick to move faster, which causes them to bump into each other more often. Thus, a higher temperature causes a higher reaction rate.</w:t>
+        <w:t xml:space="preserve"> This is because an increase in temperature causes the molecules in the </w:t>
+      </w:r>
+      <w:proofErr w:type="spellStart"/>
+      <w:r>
+        <w:t>glowstick</w:t>
+      </w:r>
+      <w:proofErr w:type="spellEnd"/>
+      <w:r>
+        <w:t xml:space="preserve"> to move faster, which causes them </w:t>
+      </w:r>
+      <w:r>
+        <w:t>to collide with each other more frequently</w:t>
+      </w:r>
+      <w:r>
+        <w:t xml:space="preserve">. </w:t>
       </w:r>
       <w:sdt>
         <w:sdtPr>
@@ -141,21 +303,65 @@
           </w:r>
         </w:sdtContent>
       </w:sdt>
+      <w:r>
+        <w:t xml:space="preserve"> </w:t>
+      </w:r>
+      <w:r>
+        <w:t>Thus, a higher temperature causes a higher reaction rate.</w:t>
+      </w:r>
     </w:p>
     <w:p>
       <w:pPr>
         <w:pStyle w:val="NoSpacing"/>
+        <w:ind w:firstLine="720"/>
       </w:pPr>
       <w:r>
-        <w:t>However, the audience of the concert all held the glow sticks in their hands. This means that all the glowsticks were in an environment of the same temperature, and thus the manufacturers could not have controlled the reaction speed using temperature.</w:t>
+        <w:t xml:space="preserve">However, the audience of the concert all held the glow sticks in their hands. This means that all the </w:t>
+      </w:r>
+      <w:proofErr w:type="spellStart"/>
+      <w:r>
+        <w:t>glowsticks</w:t>
+      </w:r>
+      <w:proofErr w:type="spellEnd"/>
+      <w:r>
+        <w:t xml:space="preserve"> were in an environment of </w:t>
+      </w:r>
+      <w:r>
+        <w:t>a</w:t>
+      </w:r>
+      <w:r>
+        <w:t xml:space="preserve"> </w:t>
+      </w:r>
+      <w:r>
+        <w:t>similar</w:t>
+      </w:r>
+      <w:r>
+        <w:t xml:space="preserve"> temperature, and thus the manufacturers could not have controlled the reaction speed using temperature.</w:t>
       </w:r>
     </w:p>
     <w:p>
       <w:pPr>
         <w:pStyle w:val="NoSpacing"/>
+        <w:ind w:firstLine="720"/>
       </w:pPr>
       <w:r>
-        <w:t>After looking up experiments involving the chemiluminescence reaction in glow sticks, I have found a video showing that adding soap to glowstick reactions increases the brightness of the light produced.</w:t>
+        <w:t xml:space="preserve">After looking up experiments involving the </w:t>
+      </w:r>
+      <w:proofErr w:type="spellStart"/>
+      <w:r>
+        <w:t>chemiluminescence</w:t>
+      </w:r>
+      <w:proofErr w:type="spellEnd"/>
+      <w:r>
+        <w:t xml:space="preserve"> reaction in glow sticks, I have found a video showing that adding soap to </w:t>
+      </w:r>
+      <w:proofErr w:type="spellStart"/>
+      <w:r>
+        <w:t>glowstick</w:t>
+      </w:r>
+      <w:proofErr w:type="spellEnd"/>
+      <w:r>
+        <w:t xml:space="preserve"> reactions increases the brightness of the light produced.</w:t>
       </w:r>
       <w:sdt>
         <w:sdtPr>
@@ -184,15 +390,32 @@
         </w:sdtContent>
       </w:sdt>
       <w:r>
-        <w:t xml:space="preserve"> In this video, the producers have added soap in an attempt to mix hot water with the chemicals inside a glow stick. However, while doing so, they realized that adding soap makes the glow stick solution glow brighter than before. This leads me to become suspicious that the chemiluminescent reaction of glow sticks is pH-dependent, as washing soap has the chemical property of being alkaline (basic). </w:t>
+        <w:t xml:space="preserve"> In this video, the producers have added soap in an attempt to mix hot water with the chemicals inside a glow stick. However, while doing so, they realized that adding soap makes the glow stick solution glow brighter than before. This leads me to become suspicious that the </w:t>
+      </w:r>
+      <w:proofErr w:type="spellStart"/>
+      <w:r>
+        <w:t>chemiluminescent</w:t>
+      </w:r>
+      <w:proofErr w:type="spellEnd"/>
+      <w:r>
+        <w:t xml:space="preserve"> reaction of glow sticks is pH-dependent, as washing soap has the chemical property of being alkaline (basic). </w:t>
       </w:r>
     </w:p>
     <w:p>
       <w:pPr>
         <w:pStyle w:val="NoSpacing"/>
+        <w:ind w:firstLine="720"/>
       </w:pPr>
       <w:r>
-        <w:t>To test my suspicion, I started researching the relationship between the pH of the solution and its reaction rate. I found out that most chemiluminescent reactions inside glow sticks are pH-dependent.</w:t>
+        <w:t xml:space="preserve">To test my suspicion, I started researching the relationship between the pH of the solution and its reaction rate. I found out that most </w:t>
+      </w:r>
+      <w:proofErr w:type="spellStart"/>
+      <w:r>
+        <w:t>chemiluminescent</w:t>
+      </w:r>
+      <w:proofErr w:type="spellEnd"/>
+      <w:r>
+        <w:t xml:space="preserve"> reactions inside glow sticks are pH-dependent.</w:t>
       </w:r>
       <w:sdt>
         <w:sdtPr>
@@ -227,9 +450,16 @@
     <w:p>
       <w:pPr>
         <w:pStyle w:val="NoSpacing"/>
+        <w:ind w:firstLine="720"/>
       </w:pPr>
       <w:r>
-        <w:t xml:space="preserve">Glow sticks achieve their luminescence through the reaction of diphenyl oxalate, hydrogen peroxide, a base catalyst and a dye. The diphenyl oxalate reacts with the hydrogen peroxide to produce phenol and 1,2-dioxetanedione. The 1,2-dioxetanedione splits into 2 carbon dioxide, and releases energy. This energy is consumed by the dye to produce light of different wavelengths depending on the dye. </w:t>
+        <w:t xml:space="preserve">Glow sticks achieve their luminescence through the reaction of diphenyl oxalate, hydrogen peroxide, a base catalyst and a dye. The diphenyl oxalate reacts with the hydrogen peroxide to produce phenol and 1,2-dioxetanedione. The 1,2-dioxetanedione splits into </w:t>
+      </w:r>
+      <w:r>
+        <w:t>two</w:t>
+      </w:r>
+      <w:r>
+        <w:t xml:space="preserve"> carbon dioxide, and releases energy. This energy is consumed by the dye to produce light of different wavelengths depending on the dye. </w:t>
       </w:r>
       <w:sdt>
         <w:sdtPr>
@@ -261,14 +491,26 @@
     <w:p>
       <w:pPr>
         <w:pStyle w:val="NoSpacing"/>
+        <w:ind w:firstLine="720"/>
       </w:pPr>
-      <w:commentRangeStart w:id="1"/>
-      <w:r>
-        <w:t>The alkaline environment is important because it performs a deprotonation reaction with the hydrogen peroxide.</w:t>
-      </w:r>
-      <w:r>
-        <w:t xml:space="preserve"> Deprotonation reactions remove a proton from lewis</w:t>
-      </w:r>
+      <w:commentRangeStart w:id="0"/>
+      <w:r>
+        <w:t>The alkaline environment is</w:t>
+      </w:r>
+      <w:r>
+        <w:t xml:space="preserve"> essential</w:t>
+      </w:r>
+      <w:r>
+        <w:t xml:space="preserve"> because it performs a deprotonation reaction with the hydrogen peroxide.</w:t>
+      </w:r>
+      <w:r>
+        <w:t xml:space="preserve"> Deprotonation reactions remove a proton from </w:t>
+      </w:r>
+      <w:proofErr w:type="spellStart"/>
+      <w:r>
+        <w:t>lewis</w:t>
+      </w:r>
+      <w:proofErr w:type="spellEnd"/>
       <w:r>
         <w:t xml:space="preserve"> acid</w:t>
       </w:r>
@@ -289,6 +531,9 @@
       </w:r>
       <w:r>
         <w:t>creates strong dipoles, allowing the OH to react to the diphenyl oxalate.</w:t>
+      </w:r>
+      <w:r>
+        <w:t xml:space="preserve"> (Figure 1)</w:t>
       </w:r>
     </w:p>
     <w:p>
@@ -358,7 +603,21 @@
                               <w:rPr>
                                 <w:i w:val="0"/>
                               </w:rPr>
-                              <w:t xml:space="preserve"> Chemiluminescent reaction of diphenyl oxalate.</w:t>
+                              <w:t xml:space="preserve"> </w:t>
+                            </w:r>
+                            <w:proofErr w:type="spellStart"/>
+                            <w:r>
+                              <w:rPr>
+                                <w:i w:val="0"/>
+                              </w:rPr>
+                              <w:t>Chemiluminescent</w:t>
+                            </w:r>
+                            <w:proofErr w:type="spellEnd"/>
+                            <w:r>
+                              <w:rPr>
+                                <w:i w:val="0"/>
+                              </w:rPr>
+                              <w:t xml:space="preserve"> reaction of diphenyl oxalate.</w:t>
                             </w:r>
                           </w:p>
                         </w:txbxContent>
@@ -405,7 +664,21 @@
                         <w:rPr>
                           <w:i w:val="0"/>
                         </w:rPr>
-                        <w:t xml:space="preserve"> Chemiluminescent reaction of diphenyl oxalate.</w:t>
+                        <w:t xml:space="preserve"> </w:t>
+                      </w:r>
+                      <w:proofErr w:type="spellStart"/>
+                      <w:r>
+                        <w:rPr>
+                          <w:i w:val="0"/>
+                        </w:rPr>
+                        <w:t>Chemiluminescent</w:t>
+                      </w:r>
+                      <w:proofErr w:type="spellEnd"/>
+                      <w:r>
+                        <w:rPr>
+                          <w:i w:val="0"/>
+                        </w:rPr>
+                        <w:t xml:space="preserve"> reaction of diphenyl oxalate.</w:t>
                       </w:r>
                     </w:p>
                   </w:txbxContent>
@@ -10688,15 +10961,51 @@
         <w:t>brightness</w:t>
       </w:r>
       <w:r>
-        <w:t xml:space="preserve"> of the chemiluminescence reaction. Because of safety regulations, I am not allowed to handle diphenyl oxalate, so I will be using luminol as an alternative. Luminol has similar chemical properties and reacts similarly to diphenyl oxalate and the dye within this reaction. I will be changing the </w:t>
-      </w:r>
-      <w:commentRangeEnd w:id="1"/>
+        <w:t xml:space="preserve"> of the </w:t>
+      </w:r>
+      <w:proofErr w:type="spellStart"/>
+      <w:r>
+        <w:t>chemiluminescence</w:t>
+      </w:r>
+      <w:proofErr w:type="spellEnd"/>
+      <w:r>
+        <w:t xml:space="preserve"> reaction. Because of safety regulations, I am not allowed to handle diphenyl oxalate</w:t>
+      </w:r>
+      <w:r>
+        <w:t>.</w:t>
+      </w:r>
+      <w:r>
+        <w:t xml:space="preserve"> I will </w:t>
+      </w:r>
+      <w:r>
+        <w:t xml:space="preserve">therefore </w:t>
+      </w:r>
+      <w:r>
+        <w:t xml:space="preserve">be using </w:t>
+      </w:r>
+      <w:proofErr w:type="spellStart"/>
+      <w:r>
+        <w:t>luminol</w:t>
+      </w:r>
+      <w:proofErr w:type="spellEnd"/>
+      <w:r>
+        <w:t xml:space="preserve"> as an alternative. </w:t>
+      </w:r>
+      <w:proofErr w:type="spellStart"/>
+      <w:r>
+        <w:t>Luminol</w:t>
+      </w:r>
+      <w:proofErr w:type="spellEnd"/>
+      <w:r>
+        <w:t xml:space="preserve"> has similar chemical properties and reacts similarly to diphenyl oxalate and the dye within this reaction. I will be changing the </w:t>
+      </w:r>
+      <w:commentRangeEnd w:id="0"/>
       <w:r>
         <w:rPr>
           <w:rStyle w:val="CommentReference"/>
           <w:kern w:val="24"/>
         </w:rPr>
-        <w:commentReference w:id="1"/>
+        <w:commentReference w:id="0"/>
       </w:r>
       <w:r>
         <w:t xml:space="preserve">amount of </w:t>
@@ -10707,7 +11016,7 @@
       <w:r>
         <w:t xml:space="preserve"> hydroxide to control how alkaline the solution is. </w:t>
       </w:r>
-      <w:commentRangeStart w:id="2"/>
+      <w:commentRangeStart w:id="1"/>
       <w:r>
         <w:t>Since the reaction does not emit energy as heat but as light instead,</w:t>
       </w:r>
@@ -10740,13 +11049,13 @@
       <w:r>
         <w:t xml:space="preserve"> I cannot measure temperature change to determine the reaction rate. Since light is emitted instead, I will be measuring the intensity of the light at a fixed distance from the reaction</w:t>
       </w:r>
-      <w:commentRangeEnd w:id="2"/>
+      <w:commentRangeEnd w:id="1"/>
       <w:r>
         <w:rPr>
           <w:rStyle w:val="CommentReference"/>
           <w:kern w:val="24"/>
         </w:rPr>
-        <w:commentReference w:id="2"/>
+        <w:commentReference w:id="1"/>
       </w:r>
       <w:r>
         <w:t>, and attempt to calculate the energy emitted as light.</w:t>
@@ -10761,11 +11070,11 @@
       <w:pPr>
         <w:pStyle w:val="Heading2"/>
       </w:pPr>
-      <w:commentRangeStart w:id="3"/>
+      <w:commentRangeStart w:id="2"/>
       <w:r>
         <w:t>Reaction</w:t>
       </w:r>
-      <w:commentRangeEnd w:id="3"/>
+      <w:commentRangeEnd w:id="2"/>
       <w:r>
         <w:rPr>
           <w:rStyle w:val="CommentReference"/>
@@ -10773,15 +11082,9 @@
           <w:b w:val="0"/>
           <w:bCs w:val="0"/>
         </w:rPr>
-        <w:commentReference w:id="3"/>
+        <w:commentReference w:id="2"/>
       </w:r>
     </w:p>
-    <w:p>
-      <w:r>
-        <w:t>Here, I will give more detail of the specific chemiluminescence reaction of luminol, and explain its relationships with the pH.</w:t>
-      </w:r>
-    </w:p>
-    <w:p/>
     <w:p>
       <w:pPr>
         <w:rPr>
@@ -10913,14 +11216,68 @@
         <w:rPr>
           <w:rFonts w:eastAsia="MS Mincho"/>
         </w:rPr>
-        <w:t xml:space="preserve">In the first step of the reaction, the luminol reacts with an OH ion. The OH ion </w:t>
-      </w:r>
+        <w:t xml:space="preserve">In the first step of the reaction, the </w:t>
+      </w:r>
+      <w:proofErr w:type="spellStart"/>
       <w:r>
         <w:rPr>
           <w:rFonts w:eastAsia="MS Mincho"/>
         </w:rPr>
-        <w:t xml:space="preserve">mainly comes from the base dissolved in water, but small amounts may also come from the decomposition of hydrogen peroxide. Since the OH ion is negatively charged, it acts as a nucleophile and takes away the single hydrogen attached to the nitrogen in the luminol. </w:t>
-      </w:r>
+        <w:t>luminol</w:t>
+      </w:r>
+      <w:proofErr w:type="spellEnd"/>
+      <w:r>
+        <w:rPr>
+          <w:rFonts w:eastAsia="MS Mincho"/>
+        </w:rPr>
+        <w:t xml:space="preserve"> reacts with an OH ion. The OH ion </w:t>
+      </w:r>
+      <w:r>
+        <w:rPr>
+          <w:rFonts w:eastAsia="MS Mincho"/>
+        </w:rPr>
+        <w:t xml:space="preserve">mainly comes from the base dissolved in water, but small amounts may also come from the decomposition of hydrogen peroxide. Since the OH ion is negatively charged, it acts as a nucleophile and takes away the single hydrogen attached to the nitrogen in the </w:t>
+      </w:r>
+      <w:proofErr w:type="spellStart"/>
+      <w:r>
+        <w:rPr>
+          <w:rFonts w:eastAsia="MS Mincho"/>
+        </w:rPr>
+        <w:t>luminol</w:t>
+      </w:r>
+      <w:proofErr w:type="spellEnd"/>
+      <w:r>
+        <w:rPr>
+          <w:rFonts w:eastAsia="MS Mincho"/>
+        </w:rPr>
+        <w:t xml:space="preserve">. </w:t>
+      </w:r>
+      <w:sdt>
+        <w:sdtPr>
+          <w:id w:val="-594175716"/>
+          <w:citation/>
+        </w:sdtPr>
+        <w:sdtContent>
+          <w:r>
+            <w:fldChar w:fldCharType="begin"/>
+          </w:r>
+          <w:r>
+            <w:instrText xml:space="preserve"> CITATION Dec02 \l 1033 </w:instrText>
+          </w:r>
+          <w:r>
+            <w:fldChar w:fldCharType="separate"/>
+          </w:r>
+          <w:r>
+            <w:rPr>
+              <w:noProof/>
+            </w:rPr>
+            <w:t>(Felming, 2002)</w:t>
+          </w:r>
+          <w:r>
+            <w:fldChar w:fldCharType="end"/>
+          </w:r>
+        </w:sdtContent>
+      </w:sdt>
     </w:p>
     <w:p>
       <w:pPr>
@@ -11000,11 +11357,33 @@
         </w:rPr>
         <w:t xml:space="preserve">Figure 2. </w:t>
       </w:r>
+      <w:proofErr w:type="spellStart"/>
       <w:r>
         <w:rPr>
           <w:i w:val="0"/>
         </w:rPr>
-        <w:t>Luminol reacting with hydroxyl ion to form keto-enol tautomer.</w:t>
+        <w:t>Luminol</w:t>
+      </w:r>
+      <w:proofErr w:type="spellEnd"/>
+      <w:r>
+        <w:rPr>
+          <w:i w:val="0"/>
+        </w:rPr>
+        <w:t xml:space="preserve"> reacting with hydroxyl ion to form </w:t>
+      </w:r>
+      <w:proofErr w:type="spellStart"/>
+      <w:r>
+        <w:rPr>
+          <w:i w:val="0"/>
+        </w:rPr>
+        <w:t>keto</w:t>
+      </w:r>
+      <w:proofErr w:type="spellEnd"/>
+      <w:r>
+        <w:rPr>
+          <w:i w:val="0"/>
+        </w:rPr>
+        <w:t>-enol tautomer.</w:t>
       </w:r>
     </w:p>
     <w:p>
@@ -11017,7 +11396,33 @@
         <w:rPr>
           <w:rFonts w:eastAsia="MS Mincho"/>
         </w:rPr>
-        <w:t xml:space="preserve">A keto-enol tautomer is formed as </w:t>
+        <w:t>A</w:t>
+      </w:r>
+      <w:r>
+        <w:rPr>
+          <w:rFonts w:eastAsia="MS Mincho"/>
+        </w:rPr>
+        <w:t>s seen in figure 2, a</w:t>
+      </w:r>
+      <w:r>
+        <w:rPr>
+          <w:rFonts w:eastAsia="MS Mincho"/>
+        </w:rPr>
+        <w:t xml:space="preserve"> </w:t>
+      </w:r>
+      <w:proofErr w:type="spellStart"/>
+      <w:r>
+        <w:rPr>
+          <w:rFonts w:eastAsia="MS Mincho"/>
+        </w:rPr>
+        <w:t>keto</w:t>
+      </w:r>
+      <w:proofErr w:type="spellEnd"/>
+      <w:r>
+        <w:rPr>
+          <w:rFonts w:eastAsia="MS Mincho"/>
+        </w:rPr>
+        <w:t xml:space="preserve">-enol tautomer is formed as </w:t>
       </w:r>
       <w:r>
         <w:rPr>
@@ -11067,6 +11472,32 @@
         </w:rPr>
         <w:t xml:space="preserve">alcohol to achieve equilibrium. </w:t>
       </w:r>
+      <w:sdt>
+        <w:sdtPr>
+          <w:id w:val="1770651338"/>
+          <w:citation/>
+        </w:sdtPr>
+        <w:sdtContent>
+          <w:r>
+            <w:fldChar w:fldCharType="begin"/>
+          </w:r>
+          <w:r>
+            <w:instrText xml:space="preserve"> CITATION Dec02 \l 1033 </w:instrText>
+          </w:r>
+          <w:r>
+            <w:fldChar w:fldCharType="separate"/>
+          </w:r>
+          <w:r>
+            <w:rPr>
+              <w:noProof/>
+            </w:rPr>
+            <w:t>(Felming, 2002)</w:t>
+          </w:r>
+          <w:r>
+            <w:fldChar w:fldCharType="end"/>
+          </w:r>
+        </w:sdtContent>
+      </w:sdt>
     </w:p>
     <w:p>
       <w:pPr>
@@ -11084,7 +11515,21 @@
         <w:rPr>
           <w:rFonts w:eastAsia="MS Mincho"/>
         </w:rPr>
-        <w:t xml:space="preserve">he enol form of this chemical is unstable as the Oxygens are not attached to hydrogens and </w:t>
+        <w:t xml:space="preserve">he enol form of this chemical is unstable as the </w:t>
+      </w:r>
+      <w:proofErr w:type="spellStart"/>
+      <w:r>
+        <w:rPr>
+          <w:rFonts w:eastAsia="MS Mincho"/>
+        </w:rPr>
+        <w:t>Oxygens</w:t>
+      </w:r>
+      <w:proofErr w:type="spellEnd"/>
+      <w:r>
+        <w:rPr>
+          <w:rFonts w:eastAsia="MS Mincho"/>
+        </w:rPr>
+        <w:t xml:space="preserve"> are not attached to hydrogens and </w:t>
       </w:r>
       <w:r>
         <w:rPr>
@@ -11111,6 +11556,38 @@
         </w:rPr>
         <w:t xml:space="preserve"> gas that comes from the decomposition of Hydrogen peroxide</w:t>
       </w:r>
+      <w:r>
+        <w:rPr>
+          <w:rFonts w:eastAsia="MS Mincho"/>
+        </w:rPr>
+        <w:t xml:space="preserve">. </w:t>
+      </w:r>
+      <w:sdt>
+        <w:sdtPr>
+          <w:id w:val="894396389"/>
+          <w:citation/>
+        </w:sdtPr>
+        <w:sdtContent>
+          <w:r>
+            <w:fldChar w:fldCharType="begin"/>
+          </w:r>
+          <w:r>
+            <w:instrText xml:space="preserve"> CITATION Dec02 \l 1033 </w:instrText>
+          </w:r>
+          <w:r>
+            <w:fldChar w:fldCharType="separate"/>
+          </w:r>
+          <w:r>
+            <w:rPr>
+              <w:noProof/>
+            </w:rPr>
+            <w:t>(Felming, 2002)</w:t>
+          </w:r>
+          <w:r>
+            <w:fldChar w:fldCharType="end"/>
+          </w:r>
+        </w:sdtContent>
+      </w:sdt>
     </w:p>
     <w:p>
       <w:pPr>
@@ -11182,8 +11659,17 @@
           <w:rFonts w:eastAsia="MS Mincho"/>
           <w:i w:val="0"/>
         </w:rPr>
-        <w:t>Enol form of tautomer reacting with oxygen to form dianion</w:t>
-      </w:r>
+        <w:t xml:space="preserve">Enol form of tautomer reacting with oxygen to form </w:t>
+      </w:r>
+      <w:proofErr w:type="spellStart"/>
+      <w:r>
+        <w:rPr>
+          <w:rFonts w:eastAsia="MS Mincho"/>
+          <w:i w:val="0"/>
+        </w:rPr>
+        <w:t>dianion</w:t>
+      </w:r>
+      <w:proofErr w:type="spellEnd"/>
     </w:p>
     <w:p>
       <w:pPr>
@@ -11197,7 +11683,32 @@
           <w:rFonts w:eastAsia="MS Mincho"/>
         </w:rPr>
         <w:tab/>
-        <w:t>As the chemical is switching from its enol state to keto sta</w:t>
+      </w:r>
+      <w:r>
+        <w:rPr>
+          <w:rFonts w:eastAsia="MS Mincho"/>
+        </w:rPr>
+        <w:t>Shown in Figure 3, a</w:t>
+      </w:r>
+      <w:r>
+        <w:rPr>
+          <w:rFonts w:eastAsia="MS Mincho"/>
+        </w:rPr>
+        <w:t xml:space="preserve">s the chemical is switching from its enol state to </w:t>
+      </w:r>
+      <w:proofErr w:type="spellStart"/>
+      <w:r>
+        <w:rPr>
+          <w:rFonts w:eastAsia="MS Mincho"/>
+        </w:rPr>
+        <w:t>keto</w:t>
+      </w:r>
+      <w:proofErr w:type="spellEnd"/>
+      <w:r>
+        <w:rPr>
+          <w:rFonts w:eastAsia="MS Mincho"/>
+        </w:rPr>
+        <w:t xml:space="preserve"> sta</w:t>
       </w:r>
       <w:r>
         <w:rPr>
@@ -11209,14 +11720,21 @@
         <w:rPr>
           <w:rFonts w:eastAsia="MS Mincho"/>
         </w:rPr>
-        <w:t xml:space="preserve">e, two pairs of electrons from the double bonds between the carbon and nitrogen transfer to the nitrogens. This creates a temporary positive </w:t>
-      </w:r>
+        <w:t xml:space="preserve">e, two pairs of electrons from the double bonds between the carbon and nitrogen transfer to the </w:t>
+      </w:r>
+      <w:proofErr w:type="spellStart"/>
       <w:r>
         <w:rPr>
           <w:rFonts w:eastAsia="MS Mincho"/>
         </w:rPr>
-        <w:lastRenderedPageBreak/>
-        <w:t xml:space="preserve">dipole at the two carbon before the oxygen uses its electron to create a double bond. In this instance, one of the carbon reacts with the </w:t>
+        <w:t>nitrogens</w:t>
+      </w:r>
+      <w:proofErr w:type="spellEnd"/>
+      <w:r>
+        <w:rPr>
+          <w:rFonts w:eastAsia="MS Mincho"/>
+        </w:rPr>
+        <w:t xml:space="preserve">. This creates a temporary positive dipole at the two carbon before the oxygen uses its electron to create a double bond. In this instance, one of the carbon reacts with the </w:t>
       </w:r>
       <w:r>
         <w:rPr>
@@ -11242,6 +11760,35 @@
         </w:rPr>
         <w:t>nitrogen repels each other. Since there is a positively charged carbon, one of the negatively charged electron is given to the carbon atom while the other one forms a double bond between the two nitrogen. The positively charged oxygen then acts as an electrophile, and bond with the free electrons on the carbon.</w:t>
       </w:r>
+      <w:r>
+        <w:t xml:space="preserve"> </w:t>
+      </w:r>
+      <w:sdt>
+        <w:sdtPr>
+          <w:id w:val="2127807533"/>
+          <w:citation/>
+        </w:sdtPr>
+        <w:sdtContent>
+          <w:r>
+            <w:fldChar w:fldCharType="begin"/>
+          </w:r>
+          <w:r>
+            <w:instrText xml:space="preserve"> CITATION Dec02 \l 1033 </w:instrText>
+          </w:r>
+          <w:r>
+            <w:fldChar w:fldCharType="separate"/>
+          </w:r>
+          <w:r>
+            <w:rPr>
+              <w:noProof/>
+            </w:rPr>
+            <w:t>(Felming, 2002)</w:t>
+          </w:r>
+          <w:r>
+            <w:fldChar w:fldCharType="end"/>
+          </w:r>
+        </w:sdtContent>
+      </w:sdt>
     </w:p>
     <w:p>
       <w:pPr>
@@ -11265,7 +11812,14 @@
         <w:rPr>
           <w:rFonts w:eastAsia="MS Mincho"/>
         </w:rPr>
-        <w:t>ble glow since it decomposes very slowly. A reaction between the base and the potassium ferric</w:t>
+        <w:t xml:space="preserve">ble glow since it decomposes very slowly. A reaction between the base and the potassium </w:t>
+      </w:r>
+      <w:proofErr w:type="spellStart"/>
+      <w:r>
+        <w:rPr>
+          <w:rFonts w:eastAsia="MS Mincho"/>
+        </w:rPr>
+        <w:t>ferric</w:t>
       </w:r>
       <w:r>
         <w:rPr>
@@ -11277,14 +11831,77 @@
         <w:rPr>
           <w:rFonts w:eastAsia="MS Mincho"/>
         </w:rPr>
-        <w:t>de speeds up the production of oxygen.</w:t>
-      </w:r>
+        <w:t>de</w:t>
+      </w:r>
+      <w:proofErr w:type="spellEnd"/>
       <w:r>
         <w:rPr>
           <w:rFonts w:eastAsia="MS Mincho"/>
         </w:rPr>
-        <w:t xml:space="preserve"> The hydroxyl separates from its ion as the potassium reacts with the potassium ferrocyanide. The hydroxyl ion then takes a hydrogen atom away from the hydrogen peroxide. The hydrogen dioxide is very unstable, and two of them combine together to form oxygen and hydrogen gas. </w:t>
-      </w:r>
+        <w:t xml:space="preserve"> speeds up the production of oxygen.</w:t>
+      </w:r>
+      <w:r>
+        <w:rPr>
+          <w:rFonts w:eastAsia="MS Mincho"/>
+        </w:rPr>
+        <w:t xml:space="preserve"> The hydroxyl separates from its ion as the potassium reacts with the potassium </w:t>
+      </w:r>
+      <w:proofErr w:type="spellStart"/>
+      <w:r>
+        <w:rPr>
+          <w:rFonts w:eastAsia="MS Mincho"/>
+        </w:rPr>
+        <w:t>ferrocyanide</w:t>
+      </w:r>
+      <w:proofErr w:type="spellEnd"/>
+      <w:r>
+        <w:rPr>
+          <w:rFonts w:eastAsia="MS Mincho"/>
+        </w:rPr>
+        <w:t xml:space="preserve">. The hydroxyl ion then takes a hydrogen atom away from the hydrogen peroxide. The hydrogen dioxide is very unstable, and two of them combine together to form oxygen and hydrogen gas. </w:t>
+      </w:r>
+      <w:sdt>
+        <w:sdtPr>
+          <w:rPr>
+            <w:rFonts w:eastAsia="MS Mincho"/>
+          </w:rPr>
+          <w:id w:val="267131518"/>
+          <w:citation/>
+        </w:sdtPr>
+        <w:sdtContent>
+          <w:r>
+            <w:rPr>
+              <w:rFonts w:eastAsia="MS Mincho"/>
+            </w:rPr>
+            <w:fldChar w:fldCharType="begin"/>
+          </w:r>
+          <w:r>
+            <w:rPr>
+              <w:rFonts w:eastAsia="MS Mincho"/>
+            </w:rPr>
+            <w:instrText xml:space="preserve"> CITATION Att18 \l 1033 </w:instrText>
+          </w:r>
+          <w:r>
+            <w:rPr>
+              <w:rFonts w:eastAsia="MS Mincho"/>
+            </w:rPr>
+            <w:fldChar w:fldCharType="separate"/>
+          </w:r>
+          <w:r>
+            <w:rPr>
+              <w:rFonts w:eastAsia="MS Mincho"/>
+              <w:noProof/>
+            </w:rPr>
+            <w:t>(Attili, Varun, Puranjan, &amp; Nagarajan, 2018)</w:t>
+          </w:r>
+          <w:r>
+            <w:rPr>
+              <w:rFonts w:eastAsia="MS Mincho"/>
+            </w:rPr>
+            <w:fldChar w:fldCharType="end"/>
+          </w:r>
+        </w:sdtContent>
+      </w:sdt>
     </w:p>
     <w:p>
       <m:oMathPara>
@@ -11630,6 +12247,48 @@
       <w:r>
         <w:t xml:space="preserve">When there is more hydroxyl ion in the solution, the hydrogen dioxide will react with another hydroxyl ion instead of hydrogen dioxide. The result of this is that instead of forming hydrogen gas, it forms another water molecule. </w:t>
       </w:r>
+      <w:sdt>
+        <w:sdtPr>
+          <w:rPr>
+            <w:rFonts w:eastAsia="MS Mincho"/>
+          </w:rPr>
+          <w:id w:val="-1760741780"/>
+          <w:citation/>
+        </w:sdtPr>
+        <w:sdtContent>
+          <w:r>
+            <w:rPr>
+              <w:rFonts w:eastAsia="MS Mincho"/>
+            </w:rPr>
+            <w:fldChar w:fldCharType="begin"/>
+          </w:r>
+          <w:r>
+            <w:rPr>
+              <w:rFonts w:eastAsia="MS Mincho"/>
+            </w:rPr>
+            <w:instrText xml:space="preserve"> CITATION Att18 \l 1033 </w:instrText>
+          </w:r>
+          <w:r>
+            <w:rPr>
+              <w:rFonts w:eastAsia="MS Mincho"/>
+            </w:rPr>
+            <w:fldChar w:fldCharType="separate"/>
+          </w:r>
+          <w:r>
+            <w:rPr>
+              <w:rFonts w:eastAsia="MS Mincho"/>
+              <w:noProof/>
+            </w:rPr>
+            <w:t>(Attili, Varun, Puranjan, &amp; Nagarajan, 2018)</w:t>
+          </w:r>
+          <w:r>
+            <w:rPr>
+              <w:rFonts w:eastAsia="MS Mincho"/>
+            </w:rPr>
+            <w:fldChar w:fldCharType="end"/>
+          </w:r>
+        </w:sdtContent>
+      </w:sdt>
     </w:p>
     <w:p>
       <m:oMathPara>
@@ -11969,6 +12628,35 @@
         </w:rPr>
         <w:t xml:space="preserve"> causes the carbon to have a stronger attraction to electrons. The pair of electrons on the oxygen bonds with the carbon due to this attraction. This oversaturates the carbon’s outer electron shell, which causes the nitrogen to be repelled out of the molecule to form nitrogen gas.</w:t>
       </w:r>
+      <w:r>
+        <w:t xml:space="preserve"> </w:t>
+      </w:r>
+      <w:sdt>
+        <w:sdtPr>
+          <w:id w:val="-1918316294"/>
+          <w:citation/>
+        </w:sdtPr>
+        <w:sdtContent>
+          <w:r>
+            <w:fldChar w:fldCharType="begin"/>
+          </w:r>
+          <w:r>
+            <w:instrText xml:space="preserve"> CITATION Dec02 \l 1033 </w:instrText>
+          </w:r>
+          <w:r>
+            <w:fldChar w:fldCharType="separate"/>
+          </w:r>
+          <w:r>
+            <w:rPr>
+              <w:noProof/>
+            </w:rPr>
+            <w:t>(Felming, 2002)</w:t>
+          </w:r>
+          <w:r>
+            <w:fldChar w:fldCharType="end"/>
+          </w:r>
+        </w:sdtContent>
+      </w:sdt>
     </w:p>
     <w:p>
       <w:pPr>
@@ -11980,7 +12668,70 @@
         <w:rPr>
           <w:rFonts w:eastAsia="MS Mincho"/>
         </w:rPr>
-        <w:t>One of the nitrogens takes away the electrons that they have used to bond with carbon in order to form a triple bond, leaving the other carbon with an extra pair of electrons. Since oxygen has higher negativity than carbon, the pair of electrons move toward the other oxygen atom that is single bonded to the carbon. As the electron is attracted toward the oxygen, it repels the pair of bonding electrons between the two oxygen. This eventually causes the bond between the oxygen to break, and ionizing both of the oxygens single bonded to the carbon atoms.</w:t>
+        <w:t xml:space="preserve">One of the </w:t>
+      </w:r>
+      <w:proofErr w:type="spellStart"/>
+      <w:r>
+        <w:rPr>
+          <w:rFonts w:eastAsia="MS Mincho"/>
+        </w:rPr>
+        <w:t>nitrogens</w:t>
+      </w:r>
+      <w:proofErr w:type="spellEnd"/>
+      <w:r>
+        <w:rPr>
+          <w:rFonts w:eastAsia="MS Mincho"/>
+        </w:rPr>
+        <w:t xml:space="preserve"> takes away the electrons that they have used to bond with carbon in order to form a triple bond, leaving the other carbon with an extra pair of electrons. Since oxygen has higher negativity than carbon, the pair of electrons move toward the other oxygen atom that is single bonded to the carbon. As the electron is attracted toward the oxygen, it repels the pair of bonding electrons between the two oxygen. This eventually causes the bond between the oxygen to break, and ionizing both of the </w:t>
+      </w:r>
+      <w:proofErr w:type="spellStart"/>
+      <w:r>
+        <w:rPr>
+          <w:rFonts w:eastAsia="MS Mincho"/>
+        </w:rPr>
+        <w:t>oxygens</w:t>
+      </w:r>
+      <w:proofErr w:type="spellEnd"/>
+      <w:r>
+        <w:rPr>
+          <w:rFonts w:eastAsia="MS Mincho"/>
+        </w:rPr>
+        <w:t xml:space="preserve"> single bonded to the carbon atoms.</w:t>
+      </w:r>
+      <w:r>
+        <w:rPr>
+          <w:rFonts w:eastAsia="MS Mincho"/>
+        </w:rPr>
+        <w:t xml:space="preserve"> </w:t>
+      </w:r>
+      <w:sdt>
+        <w:sdtPr>
+          <w:id w:val="1221248349"/>
+          <w:citation/>
+        </w:sdtPr>
+        <w:sdtContent>
+          <w:r>
+            <w:fldChar w:fldCharType="begin"/>
+          </w:r>
+          <w:r>
+            <w:instrText xml:space="preserve"> CITATION Dec02 \l 1033 </w:instrText>
+          </w:r>
+          <w:r>
+            <w:fldChar w:fldCharType="separate"/>
+          </w:r>
+          <w:r>
+            <w:rPr>
+              <w:noProof/>
+            </w:rPr>
+            <w:t>(Felming, 2002)</w:t>
+          </w:r>
+          <w:r>
+            <w:fldChar w:fldCharType="end"/>
+          </w:r>
+        </w:sdtContent>
+      </w:sdt>
+      <w:r>
+        <w:t xml:space="preserve"> This shown in Figure 4.</w:t>
       </w:r>
     </w:p>
     <w:p>
@@ -12252,7 +13003,21 @@
         <w:rPr>
           <w:i w:val="0"/>
         </w:rPr>
-        <w:t xml:space="preserve"> Dianion decomposes to form 3-aminophthalate* and nitrogen gas</w:t>
+        <w:t xml:space="preserve"> </w:t>
+      </w:r>
+      <w:proofErr w:type="spellStart"/>
+      <w:r>
+        <w:rPr>
+          <w:i w:val="0"/>
+        </w:rPr>
+        <w:t>Dianion</w:t>
+      </w:r>
+      <w:proofErr w:type="spellEnd"/>
+      <w:r>
+        <w:rPr>
+          <w:i w:val="0"/>
+        </w:rPr>
+        <w:t xml:space="preserve"> decomposes to form 3-aminophthalate* and nitrogen gas</w:t>
       </w:r>
     </w:p>
     <w:p>
@@ -12265,7 +13030,21 @@
         <w:rPr>
           <w:rFonts w:eastAsia="MS Mincho"/>
         </w:rPr>
-        <w:t xml:space="preserve">The breaking of bonds causes the dianion to exist in an excited state: the oxygen exists in the triple-state with two electrons without an electron pair of the opposite spin. When the molecule decay to its ground state, it releases </w:t>
+        <w:t xml:space="preserve">The breaking of bonds causes the </w:t>
+      </w:r>
+      <w:proofErr w:type="spellStart"/>
+      <w:r>
+        <w:rPr>
+          <w:rFonts w:eastAsia="MS Mincho"/>
+        </w:rPr>
+        <w:t>dianion</w:t>
+      </w:r>
+      <w:proofErr w:type="spellEnd"/>
+      <w:r>
+        <w:rPr>
+          <w:rFonts w:eastAsia="MS Mincho"/>
+        </w:rPr>
+        <w:t xml:space="preserve"> to exist in an excited state: the oxygen exists in the triple-state with two electrons without an electron pair of the opposite spin. When the molecule decay to its ground state, it releases </w:t>
       </w:r>
       <w:r>
         <w:rPr>
@@ -12277,8 +13056,65 @@
         <w:rPr>
           <w:rFonts w:eastAsia="MS Mincho"/>
         </w:rPr>
-        <w:t xml:space="preserve"> in the process. This light is what is the blue light that is present during the chemiluminescence reaction of luminol.</w:t>
-      </w:r>
+        <w:t xml:space="preserve"> in the process. This light is what is the blue light that is present during the </w:t>
+      </w:r>
+      <w:proofErr w:type="spellStart"/>
+      <w:r>
+        <w:rPr>
+          <w:rFonts w:eastAsia="MS Mincho"/>
+        </w:rPr>
+        <w:t>chemiluminescence</w:t>
+      </w:r>
+      <w:proofErr w:type="spellEnd"/>
+      <w:r>
+        <w:rPr>
+          <w:rFonts w:eastAsia="MS Mincho"/>
+        </w:rPr>
+        <w:t xml:space="preserve"> reaction of </w:t>
+      </w:r>
+      <w:proofErr w:type="spellStart"/>
+      <w:r>
+        <w:rPr>
+          <w:rFonts w:eastAsia="MS Mincho"/>
+        </w:rPr>
+        <w:t>luminol</w:t>
+      </w:r>
+      <w:proofErr w:type="spellEnd"/>
+      <w:r>
+        <w:rPr>
+          <w:rFonts w:eastAsia="MS Mincho"/>
+        </w:rPr>
+        <w:t>.</w:t>
+      </w:r>
+      <w:r>
+        <w:t xml:space="preserve"> </w:t>
+      </w:r>
+      <w:sdt>
+        <w:sdtPr>
+          <w:id w:val="-353566315"/>
+          <w:citation/>
+        </w:sdtPr>
+        <w:sdtContent>
+          <w:r>
+            <w:fldChar w:fldCharType="begin"/>
+          </w:r>
+          <w:r>
+            <w:instrText xml:space="preserve"> CITATION Dec02 \l 1033 </w:instrText>
+          </w:r>
+          <w:r>
+            <w:fldChar w:fldCharType="separate"/>
+          </w:r>
+          <w:r>
+            <w:rPr>
+              <w:noProof/>
+            </w:rPr>
+            <w:t>(Felming, 2002)</w:t>
+          </w:r>
+          <w:r>
+            <w:fldChar w:fldCharType="end"/>
+          </w:r>
+        </w:sdtContent>
+      </w:sdt>
     </w:p>
     <w:p>
       <w:pPr>
@@ -12290,8 +13126,51 @@
         <w:rPr>
           <w:rFonts w:eastAsia="MS Mincho"/>
         </w:rPr>
-        <w:t>The excited dianion is called 3-aminophthalate*, and it can be bonded with water molecules since it is dissolved in water. This creates two different versions of the chemical. The different structure causes its electrons to be experiencing different amounts of forces, which causes them to emit photons of different wavelengths.</w:t>
-      </w:r>
+        <w:t xml:space="preserve">The excited </w:t>
+      </w:r>
+      <w:proofErr w:type="spellStart"/>
+      <w:r>
+        <w:rPr>
+          <w:rFonts w:eastAsia="MS Mincho"/>
+        </w:rPr>
+        <w:t>dianion</w:t>
+      </w:r>
+      <w:proofErr w:type="spellEnd"/>
+      <w:r>
+        <w:rPr>
+          <w:rFonts w:eastAsia="MS Mincho"/>
+        </w:rPr>
+        <w:t xml:space="preserve"> is called 3-aminophthalate*, and it can be bonded with water molecules since it is dissolved in water. This creates two different versions of the chemical. The different structure causes its electrons to be experiencing different amounts of forces, which causes them to emit photons of different wavelengths.</w:t>
+      </w:r>
+      <w:r>
+        <w:t xml:space="preserve"> </w:t>
+      </w:r>
+      <w:sdt>
+        <w:sdtPr>
+          <w:id w:val="-1032489046"/>
+          <w:citation/>
+        </w:sdtPr>
+        <w:sdtContent>
+          <w:r>
+            <w:fldChar w:fldCharType="begin"/>
+          </w:r>
+          <w:r>
+            <w:instrText xml:space="preserve"> CITATION Dec02 \l 1033 </w:instrText>
+          </w:r>
+          <w:r>
+            <w:fldChar w:fldCharType="separate"/>
+          </w:r>
+          <w:r>
+            <w:rPr>
+              <w:noProof/>
+            </w:rPr>
+            <w:t>(Felming, 2002)</w:t>
+          </w:r>
+          <w:r>
+            <w:fldChar w:fldCharType="end"/>
+          </w:r>
+        </w:sdtContent>
+      </w:sdt>
     </w:p>
     <w:p>
       <w:pPr>
@@ -12310,15 +13189,36 @@
     </w:p>
     <w:p>
       <w:r>
-        <w:t xml:space="preserve">The chemiluminescent reaction of luminol releases a set amount of photons (energy) for each mole of reaction. </w:t>
+        <w:t xml:space="preserve">The </w:t>
+      </w:r>
+      <w:proofErr w:type="spellStart"/>
+      <w:r>
+        <w:t>chemiluminescent</w:t>
+      </w:r>
+      <w:proofErr w:type="spellEnd"/>
+      <w:r>
+        <w:t xml:space="preserve"> reaction of </w:t>
+      </w:r>
+      <w:proofErr w:type="spellStart"/>
+      <w:r>
+        <w:t>luminol</w:t>
+      </w:r>
+      <w:proofErr w:type="spellEnd"/>
+      <w:r>
+        <w:t xml:space="preserve"> releases a set amount of photons (energy) for each mole of reaction. </w:t>
       </w:r>
       <w:r>
         <w:t>Since the reaction only releases energy in the form of light, the change in enthalpy can be used to represent the amount of light emitted from the reaction.</w:t>
       </w:r>
     </w:p>
     <w:p>
-      <w:r>
-        <w:t>Luminol stores potential energy inside the chemical, and some of this energy is released during the reaction as light. Therefore, by figuring out the change in enthalpy per mole for this reaction, I can figure out the amount of energy emitted as light per mole of molecules.</w:t>
+      <w:proofErr w:type="spellStart"/>
+      <w:r>
+        <w:t>Luminol</w:t>
+      </w:r>
+      <w:proofErr w:type="spellEnd"/>
+      <w:r>
+        <w:t xml:space="preserve"> stores potential energy inside the chemical, and some of this energy is released during the reaction as light. Therefore, by figuring out the change in enthalpy per mole for this reaction, I can figure out the amount of energy emitted as light per mole of molecules.</w:t>
       </w:r>
     </w:p>
     <w:p>
@@ -12330,13 +13230,13 @@
         <mc:AlternateContent>
           <mc:Choice Requires="wps">
             <w:drawing>
-              <wp:anchor distT="0" distB="0" distL="114300" distR="114300" simplePos="0" relativeHeight="251668480" behindDoc="0" locked="0" layoutInCell="1" allowOverlap="1" wp14:anchorId="1FAD98C2" wp14:editId="75C0CE89">
+              <wp:anchor distT="0" distB="0" distL="114300" distR="114300" simplePos="0" relativeHeight="251668480" behindDoc="0" locked="0" layoutInCell="1" allowOverlap="1" wp14:anchorId="1FAD98C2" wp14:editId="5A2C7124">
                 <wp:simplePos x="0" y="0"/>
                 <wp:positionH relativeFrom="margin">
                   <wp:posOffset>4114800</wp:posOffset>
                 </wp:positionH>
                 <wp:positionV relativeFrom="paragraph">
-                  <wp:posOffset>817245</wp:posOffset>
+                  <wp:posOffset>721995</wp:posOffset>
                 </wp:positionV>
                 <wp:extent cx="1828800" cy="285750"/>
                 <wp:effectExtent l="0" t="0" r="0" b="0"/>
@@ -12437,7 +13337,7 @@
           </mc:Choice>
           <mc:Fallback>
             <w:pict>
-              <v:shape w14:anchorId="1FAD98C2" id="Text Box 776" o:spid="_x0000_s1041" type="#_x0000_t202" style="position:absolute;left:0;text-align:left;margin-left:324pt;margin-top:64.35pt;width:2in;height:22.5pt;z-index:251668480;visibility:visible;mso-wrap-style:square;mso-width-percent:0;mso-height-percent:0;mso-wrap-distance-left:9pt;mso-wrap-distance-top:0;mso-wrap-distance-right:9pt;mso-wrap-distance-bottom:0;mso-position-horizontal:absolute;mso-position-horizontal-relative:margin;mso-position-vertical:absolute;mso-position-vertical-relative:text;mso-width-percent:0;mso-height-percent:0;mso-width-relative:margin;mso-height-relative:margin;v-text-anchor:top" o:gfxdata="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" filled="f" stroked="f" strokeweight=".5pt">
+              <v:shape w14:anchorId="1FAD98C2" id="Text Box 776" o:spid="_x0000_s1041" type="#_x0000_t202" style="position:absolute;left:0;text-align:left;margin-left:324pt;margin-top:56.85pt;width:2in;height:22.5pt;z-index:251668480;visibility:visible;mso-wrap-style:square;mso-width-percent:0;mso-height-percent:0;mso-wrap-distance-left:9pt;mso-wrap-distance-top:0;mso-wrap-distance-right:9pt;mso-wrap-distance-bottom:0;mso-position-horizontal:absolute;mso-position-horizontal-relative:margin;mso-position-vertical:absolute;mso-position-vertical-relative:text;mso-width-percent:0;mso-height-percent:0;mso-width-relative:margin;mso-height-relative:margin;v-text-anchor:top" o:gfxdata="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" filled="f" stroked="f" strokeweight=".5pt">
                 <v:textbox>
                   <w:txbxContent>
                     <w:p>
@@ -12502,7 +13402,23 @@
         </mc:AlternateContent>
       </w:r>
       <w:r>
-        <w:t xml:space="preserve">Since each luminol’s chemiluminescent reaction produces one photon, the molar change in enthalpy can be calculated through the exploration of the energy carried away by the released proton. However, since the 3-aminophthalate* exists in two forms, the reaction emits two different wavelengths of photons: 424 nm for 3-aminophthalate* not bonded with water and 485 nm for 3-aminophthalate* that are bonded with water. </w:t>
+        <w:t xml:space="preserve">Since each </w:t>
+      </w:r>
+      <w:proofErr w:type="spellStart"/>
+      <w:r>
+        <w:t>luminol’s</w:t>
+      </w:r>
+      <w:proofErr w:type="spellEnd"/>
+      <w:r>
+        <w:t xml:space="preserve"> </w:t>
+      </w:r>
+      <w:proofErr w:type="spellStart"/>
+      <w:r>
+        <w:t>chemiluminescent</w:t>
+      </w:r>
+      <w:proofErr w:type="spellEnd"/>
+      <w:r>
+        <w:t xml:space="preserve"> reaction produces one photon, the molar change in enthalpy can be calculated through the exploration of the energy carried away by the released proton. However, since the 3-aminophthalate* exists in two forms, the reaction emits two different wavelengths of photons: 424 nm for 3-aminophthalate* not bonded with water and 485 nm for 3-aminophthalate* that are bonded with water. </w:t>
       </w:r>
       <w:sdt>
         <w:sdtPr>
@@ -13522,7 +14438,15 @@
     <w:p/>
     <w:p>
       <w:r>
-        <w:t>What is the optimal amount (g) of potassium hydroxide (KOH) to have relative to the amount (g) of luminol (C</w:t>
+        <w:t xml:space="preserve">What is the optimal amount (g) of potassium hydroxide (KOH) to have relative to the amount (g) of </w:t>
+      </w:r>
+      <w:proofErr w:type="spellStart"/>
+      <w:r>
+        <w:t>luminol</w:t>
+      </w:r>
+      <w:proofErr w:type="spellEnd"/>
+      <w:r>
+        <w:t xml:space="preserve"> (C</w:t>
       </w:r>
       <w:r>
         <w:rPr>
@@ -13558,7 +14482,15 @@
         <w:t>2</w:t>
       </w:r>
       <w:r>
-        <w:t>) when excess potassium ferricyanide (K</w:t>
+        <w:t xml:space="preserve">) when excess potassium </w:t>
+      </w:r>
+      <w:proofErr w:type="spellStart"/>
+      <w:r>
+        <w:t>ferricyanide</w:t>
+      </w:r>
+      <w:proofErr w:type="spellEnd"/>
+      <w:r>
+        <w:t xml:space="preserve"> (K</w:t>
       </w:r>
       <w:r>
         <w:rPr>
@@ -13576,7 +14508,15 @@
         <w:t>6</w:t>
       </w:r>
       <w:r>
-        <w:t>]) is present in the solution to achieve the maximum change in enthalpy for the occurring chemiluminescent reaction?</w:t>
+        <w:t xml:space="preserve">]) is present in the solution to achieve the maximum change in enthalpy for the occurring </w:t>
+      </w:r>
+      <w:proofErr w:type="spellStart"/>
+      <w:r>
+        <w:t>chemiluminescent</w:t>
+      </w:r>
+      <w:proofErr w:type="spellEnd"/>
+      <w:r>
+        <w:t xml:space="preserve"> reaction?</w:t>
       </w:r>
     </w:p>
     <w:p/>
@@ -13590,7 +14530,15 @@
     </w:p>
     <w:p>
       <w:r>
-        <w:t xml:space="preserve">When the solution containing luminol is acidic or neutral, the change in enthalpy will be zero as there are no hydroxide anions to catalyze the reaction. As the amount of hydroxyl ion in the solution increases, the change in enthalpy will increases because there is more hydroxyl ion to assist the reaction. However, as the amount of hydroxyl ion exceeds the amount of hydrogen peroxide, the change in enthalpy will decrease </w:t>
+        <w:t xml:space="preserve">When the solution containing </w:t>
+      </w:r>
+      <w:proofErr w:type="spellStart"/>
+      <w:r>
+        <w:t>luminol</w:t>
+      </w:r>
+      <w:proofErr w:type="spellEnd"/>
+      <w:r>
+        <w:t xml:space="preserve"> is acidic or neutral, the change in enthalpy will be zero as there are no hydroxide anions to catalyze the reaction. As the amount of hydroxyl ion in the solution increases, the change in enthalpy will increases because there is more hydroxyl ion to assist the reaction. However, as the amount of hydroxyl ion exceeds the amount of hydrogen peroxide, the change in enthalpy will decrease </w:t>
       </w:r>
       <w:r>
         <w:t>logarithmically</w:t>
@@ -13864,7 +14812,23 @@
           </w:tcPr>
           <w:p>
             <w:r>
-              <w:t>The temperature affects the reaction rate of luminol. Higher temperature makes luminol react faster and thus glow brighter. Dissolving potassium hydroxide is also exothermic and produces heat. The temperature is controlled by creating a heat sink to cool the solution down. The heat sink is created by placing the beaker with the solution in another larger beaker filled with water.</w:t>
+              <w:t xml:space="preserve">The temperature affects the reaction rate of </w:t>
+            </w:r>
+            <w:proofErr w:type="spellStart"/>
+            <w:r>
+              <w:t>luminol</w:t>
+            </w:r>
+            <w:proofErr w:type="spellEnd"/>
+            <w:r>
+              <w:t xml:space="preserve">. Higher temperature makes </w:t>
+            </w:r>
+            <w:proofErr w:type="spellStart"/>
+            <w:r>
+              <w:t>luminol</w:t>
+            </w:r>
+            <w:proofErr w:type="spellEnd"/>
+            <w:r>
+              <w:t xml:space="preserve"> react faster and thus glow brighter. Dissolving potassium hydroxide is also exothermic and produces heat. The temperature is controlled by creating a heat sink to cool the solution down. The heat sink is created by placing the beaker with the solution in another larger beaker filled with water.</w:t>
             </w:r>
           </w:p>
         </w:tc>
@@ -13889,7 +14853,23 @@
           </w:tcPr>
           <w:p>
             <w:r>
-              <w:t>Amount of luminol, hydrogen peroxide, potassium ferricyanide and water</w:t>
+              <w:t xml:space="preserve">Amount of </w:t>
+            </w:r>
+            <w:proofErr w:type="spellStart"/>
+            <w:r>
+              <w:t>luminol</w:t>
+            </w:r>
+            <w:proofErr w:type="spellEnd"/>
+            <w:r>
+              <w:t xml:space="preserve">, hydrogen peroxide, potassium </w:t>
+            </w:r>
+            <w:proofErr w:type="spellStart"/>
+            <w:r>
+              <w:t>ferricyanide</w:t>
+            </w:r>
+            <w:proofErr w:type="spellEnd"/>
+            <w:r>
+              <w:t xml:space="preserve"> and water</w:t>
             </w:r>
           </w:p>
         </w:tc>
@@ -13926,7 +14906,15 @@
           </w:tcPr>
           <w:p>
             <w:r>
-              <w:t>The amount of other chemicals involved in the reaction directly contributes to the brightness of the light emitted. My hypothesis assumes that potassium hydroxide is the limiting reagent. To make sure this is the case, I have used an excess of other materials compared to my research results of other people performing similar reactions with luminol.</w:t>
+              <w:t xml:space="preserve">The amount of other chemicals involved in the reaction directly contributes to the brightness of the light emitted. My hypothesis assumes that potassium hydroxide is the limiting reagent. To make sure this is the case, I have used an excess of other materials compared to my research results of other people performing similar reactions with </w:t>
+            </w:r>
+            <w:proofErr w:type="spellStart"/>
+            <w:r>
+              <w:t>luminol</w:t>
+            </w:r>
+            <w:proofErr w:type="spellEnd"/>
+            <w:r>
+              <w:t>.</w:t>
             </w:r>
           </w:p>
         </w:tc>
@@ -13971,7 +14959,23 @@
           </w:tcPr>
           <w:p>
             <w:r>
-              <w:t>The luminol chemiluminescent reaction happens very quickly. To reduce uncertainty, I mix the two liquids through a rubber tubing to extend their reaction time. The rubber tubing limits the speed of adding the two chemicals, and the reaction time was measured to be 3.5 seconds</w:t>
+              <w:t xml:space="preserve">The </w:t>
+            </w:r>
+            <w:proofErr w:type="spellStart"/>
+            <w:r>
+              <w:t>luminol</w:t>
+            </w:r>
+            <w:proofErr w:type="spellEnd"/>
+            <w:r>
+              <w:t xml:space="preserve"> </w:t>
+            </w:r>
+            <w:proofErr w:type="spellStart"/>
+            <w:r>
+              <w:t>chemiluminescent</w:t>
+            </w:r>
+            <w:proofErr w:type="spellEnd"/>
+            <w:r>
+              <w:t xml:space="preserve"> reaction happens very quickly. To reduce uncertainty, I mix the two liquids through a rubber tubing to extend their reaction time. The rubber tubing limits the speed of adding the two chemicals, and the reaction time was measured to be 3.5 seconds</w:t>
             </w:r>
           </w:p>
         </w:tc>
@@ -14209,7 +15213,15 @@
                               </w:numPr>
                             </w:pPr>
                             <w:r>
-                              <w:t>lux meter  – 1 (</w:t>
+                              <w:t xml:space="preserve">lux </w:t>
+                            </w:r>
+                            <w:proofErr w:type="gramStart"/>
+                            <w:r>
+                              <w:t>meter  –</w:t>
+                            </w:r>
+                            <w:proofErr w:type="gramEnd"/>
+                            <w:r>
+                              <w:t xml:space="preserve"> 1 (</w:t>
                             </w:r>
                             <w:r>
                               <w:rPr>
@@ -14337,7 +15349,15 @@
                         </w:numPr>
                       </w:pPr>
                       <w:r>
-                        <w:t>lux meter  – 1 (</w:t>
+                        <w:t xml:space="preserve">lux </w:t>
+                      </w:r>
+                      <w:proofErr w:type="gramStart"/>
+                      <w:r>
+                        <w:t>meter  –</w:t>
+                      </w:r>
+                      <w:proofErr w:type="gramEnd"/>
+                      <w:r>
+                        <w:t xml:space="preserve"> 1 (</w:t>
                       </w:r>
                       <w:r>
                         <w:rPr>
@@ -14369,11 +15389,16 @@
           <w:numId w:val="17"/>
         </w:numPr>
       </w:pPr>
+      <w:proofErr w:type="spellStart"/>
       <w:r>
         <w:t>l</w:t>
       </w:r>
       <w:r>
-        <w:t>uminol – 2</w:t>
+        <w:t>uminol</w:t>
+      </w:r>
+      <w:proofErr w:type="spellEnd"/>
+      <w:r>
+        <w:t xml:space="preserve"> – 2</w:t>
       </w:r>
       <w:r>
         <w:t>.5</w:t>
@@ -14461,7 +15486,15 @@
         </w:numPr>
       </w:pPr>
       <w:r>
-        <w:t xml:space="preserve">potassium ferricyanide – </w:t>
+        <w:t xml:space="preserve">potassium </w:t>
+      </w:r>
+      <w:proofErr w:type="spellStart"/>
+      <w:r>
+        <w:t>ferricyanide</w:t>
+      </w:r>
+      <w:proofErr w:type="spellEnd"/>
+      <w:r>
+        <w:t xml:space="preserve"> – </w:t>
       </w:r>
       <w:r>
         <w:t>25</w:t>
@@ -14632,7 +15665,15 @@
     </w:p>
     <w:p>
       <w:r>
-        <w:t>Initially planned to test how luminol will react in an acidic environment adding using sulfuric acid in the solution. However, after doing research, I realized that hydrogen peroxide will react with sulfuric acid to form a very dangerous solution that is called the “piranha solution”.</w:t>
+        <w:t xml:space="preserve">Initially planned to test how </w:t>
+      </w:r>
+      <w:proofErr w:type="spellStart"/>
+      <w:r>
+        <w:t>luminol</w:t>
+      </w:r>
+      <w:proofErr w:type="spellEnd"/>
+      <w:r>
+        <w:t xml:space="preserve"> will react in an acidic environment adding using sulfuric acid in the solution. However, after doing research, I realized that hydrogen peroxide will react with sulfuric acid to form a very dangerous solution that is called the “piranha solution”.</w:t>
       </w:r>
       <w:sdt>
         <w:sdtPr>
@@ -15578,8 +16619,21 @@
       </w:r>
     </w:p>
     <w:p>
-      <w:r>
-        <w:t xml:space="preserve">Luminol and potassium ferricyanide have complex chemical structures, and cannot be easily decomposed. I have cut down the scale of the entire reaction by half to decrease waste. This reduces damage </w:t>
+      <w:proofErr w:type="spellStart"/>
+      <w:r>
+        <w:t>Luminol</w:t>
+      </w:r>
+      <w:proofErr w:type="spellEnd"/>
+      <w:r>
+        <w:t xml:space="preserve"> and potassium </w:t>
+      </w:r>
+      <w:proofErr w:type="spellStart"/>
+      <w:r>
+        <w:t>ferricyanide</w:t>
+      </w:r>
+      <w:proofErr w:type="spellEnd"/>
+      <w:r>
+        <w:t xml:space="preserve"> have complex chemical structures, and cannot be easily decomposed. I have cut down the scale of the entire reaction by half to decrease waste. This reduces damage </w:t>
       </w:r>
       <w:r>
         <w:t>to</w:t>
@@ -15616,16 +16670,16 @@
           <w:numId w:val="19"/>
         </w:numPr>
       </w:pPr>
-      <w:commentRangeStart w:id="4"/>
+      <w:commentRangeStart w:id="3"/>
       <w:r>
         <w:t>Apparatus was set up according to the diagram</w:t>
       </w:r>
-      <w:commentRangeEnd w:id="4"/>
+      <w:commentRangeEnd w:id="3"/>
       <w:r>
         <w:rPr>
           <w:rStyle w:val="CommentReference"/>
         </w:rPr>
-        <w:commentReference w:id="4"/>
+        <w:commentReference w:id="3"/>
       </w:r>
       <w:r>
         <w:t xml:space="preserve"> (Figure 5)</w:t>
@@ -15640,7 +16694,23 @@
         </w:numPr>
       </w:pPr>
       <w:r>
-        <w:t>Labeled the 3 weighing paper with “luminol”, “potassium hydroxide” and “potassium ferricyanide”</w:t>
+        <w:t>Labeled the 3 weighing paper with “</w:t>
+      </w:r>
+      <w:proofErr w:type="spellStart"/>
+      <w:r>
+        <w:t>luminol</w:t>
+      </w:r>
+      <w:proofErr w:type="spellEnd"/>
+      <w:r>
+        <w:t xml:space="preserve">”, “potassium hydroxide” and “potassium </w:t>
+      </w:r>
+      <w:proofErr w:type="spellStart"/>
+      <w:r>
+        <w:t>ferricyanide</w:t>
+      </w:r>
+      <w:proofErr w:type="spellEnd"/>
+      <w:r>
+        <w:t>”</w:t>
       </w:r>
     </w:p>
     <w:p>
@@ -15664,7 +16734,15 @@
         </w:numPr>
       </w:pPr>
       <w:r>
-        <w:t>Measured 0.1 gram of luminol and 0 grams of potassium hydroxide with the electric scale and their weighing paper.</w:t>
+        <w:t xml:space="preserve">Measured 0.1 gram of </w:t>
+      </w:r>
+      <w:proofErr w:type="spellStart"/>
+      <w:r>
+        <w:t>luminol</w:t>
+      </w:r>
+      <w:proofErr w:type="spellEnd"/>
+      <w:r>
+        <w:t xml:space="preserve"> and 0 grams of potassium hydroxide with the electric scale and their weighing paper.</w:t>
       </w:r>
     </w:p>
     <w:p>
@@ -15688,7 +16766,15 @@
         </w:numPr>
       </w:pPr>
       <w:r>
-        <w:t>Mixed the luminol, potassium hydroxide and the distilled water in solution 1 beaker using a stirring rod to form solution 1.</w:t>
+        <w:t xml:space="preserve">Mixed the </w:t>
+      </w:r>
+      <w:proofErr w:type="spellStart"/>
+      <w:r>
+        <w:t>luminol</w:t>
+      </w:r>
+      <w:proofErr w:type="spellEnd"/>
+      <w:r>
+        <w:t>, potassium hydroxide and the distilled water in solution 1 beaker using a stirring rod to form solution 1.</w:t>
       </w:r>
     </w:p>
     <w:p>
@@ -15724,7 +16810,15 @@
         </w:numPr>
       </w:pPr>
       <w:r>
-        <w:t>Measured 1 g of potassium ferricyanide with the electric scale and its weighing paper.</w:t>
+        <w:t xml:space="preserve">Measured 1 g of potassium </w:t>
+      </w:r>
+      <w:proofErr w:type="spellStart"/>
+      <w:r>
+        <w:t>ferricyanide</w:t>
+      </w:r>
+      <w:proofErr w:type="spellEnd"/>
+      <w:r>
+        <w:t xml:space="preserve"> with the electric scale and its weighing paper.</w:t>
       </w:r>
     </w:p>
     <w:p>
@@ -15748,7 +16842,15 @@
         </w:numPr>
       </w:pPr>
       <w:r>
-        <w:t>Mixed the potassium ferricyanide, hydrogen peroxide and distilled water in solution 2 beaker using a stirring rod to form solution 2.</w:t>
+        <w:t xml:space="preserve">Mixed the potassium </w:t>
+      </w:r>
+      <w:proofErr w:type="spellStart"/>
+      <w:r>
+        <w:t>ferricyanide</w:t>
+      </w:r>
+      <w:proofErr w:type="spellEnd"/>
+      <w:r>
+        <w:t>, hydrogen peroxide and distilled water in solution 2 beaker using a stirring rod to form solution 2.</w:t>
       </w:r>
     </w:p>
     <w:p>
@@ -15858,14 +16960,17 @@
     <w:p>
       <w:pPr>
         <w:pStyle w:val="Heading2"/>
-        <w:rPr>
-          <w:rStyle w:val="Emphasis"/>
-          <w:i w:val="0"/>
-          <w:iCs w:val="0"/>
-        </w:rPr>
       </w:pPr>
       <w:r>
-        <w:t xml:space="preserve">Illuminance (lux) of the reaction luminol when different amounts of </w:t>
+        <w:t xml:space="preserve">Illuminance (lux) of the reaction </w:t>
+      </w:r>
+      <w:proofErr w:type="spellStart"/>
+      <w:r>
+        <w:t>luminol</w:t>
+      </w:r>
+      <w:proofErr w:type="spellEnd"/>
+      <w:r>
+        <w:t xml:space="preserve"> when different amounts of </w:t>
       </w:r>
       <w:r>
         <w:t>KOH</w:t>
@@ -15877,244 +16982,97 @@
     <w:tbl>
       <w:tblPr>
         <w:tblStyle w:val="APAReport"/>
-        <w:tblW w:w="9639" w:type="dxa"/>
-        <w:tblLayout w:type="fixed"/>
+        <w:tblW w:w="0" w:type="auto"/>
         <w:tblLook w:val="04A0" w:firstRow="1" w:lastRow="0" w:firstColumn="1" w:lastColumn="0" w:noHBand="0" w:noVBand="1"/>
-        <w:tblDescription w:val="Sample table with 5 columns"/>
       </w:tblPr>
       <w:tblGrid>
-        <w:gridCol w:w="1276"/>
-        <w:gridCol w:w="709"/>
-        <w:gridCol w:w="1559"/>
-        <w:gridCol w:w="1559"/>
-        <w:gridCol w:w="1560"/>
-        <w:gridCol w:w="1559"/>
-        <w:gridCol w:w="1138"/>
-        <w:gridCol w:w="279"/>
+        <w:gridCol w:w="1457"/>
+        <w:gridCol w:w="1210"/>
+        <w:gridCol w:w="1322"/>
+        <w:gridCol w:w="1322"/>
+        <w:gridCol w:w="1322"/>
+        <w:gridCol w:w="1322"/>
+        <w:gridCol w:w="1405"/>
       </w:tblGrid>
       <w:tr>
         <w:trPr>
           <w:cnfStyle w:val="100000000000" w:firstRow="1" w:lastRow="0" w:firstColumn="0" w:lastColumn="0" w:oddVBand="0" w:evenVBand="0" w:oddHBand="0" w:evenHBand="0" w:firstRowFirstColumn="0" w:firstRowLastColumn="0" w:lastRowFirstColumn="0" w:lastRowLastColumn="0"/>
-          <w:trHeight w:val="567"/>
         </w:trPr>
         <w:tc>
           <w:tcPr>
-            <w:tcW w:w="1276" w:type="dxa"/>
+            <w:tcW w:w="1457" w:type="dxa"/>
           </w:tcPr>
           <w:p>
-            <w:pPr>
-              <w:rPr>
-                <w:sz w:val="24"/>
-                <w:szCs w:val="22"/>
-              </w:rPr>
-            </w:pPr>
-            <w:r>
-              <w:rPr>
-                <w:szCs w:val="22"/>
-              </w:rPr>
-              <w:t>Amount of KOH</w:t>
-            </w:r>
-            <w:r>
-              <w:rPr>
-                <w:sz w:val="24"/>
-                <w:szCs w:val="22"/>
-              </w:rPr>
-              <w:t xml:space="preserve"> (g)</w:t>
+            <w:r>
+              <w:t>Amount of KOH(g)</w:t>
             </w:r>
           </w:p>
         </w:tc>
         <w:tc>
           <w:tcPr>
-            <w:tcW w:w="709" w:type="dxa"/>
+            <w:tcW w:w="1210" w:type="dxa"/>
           </w:tcPr>
           <w:p>
-            <w:pPr>
-              <w:rPr>
-                <w:sz w:val="24"/>
-                <w:szCs w:val="22"/>
-              </w:rPr>
-            </w:pPr>
-            <w:r>
-              <w:rPr>
-                <w:sz w:val="24"/>
-                <w:szCs w:val="22"/>
-              </w:rPr>
-              <w:t>Trial</w:t>
+            <w:r>
+              <w:t>Recording number</w:t>
             </w:r>
           </w:p>
         </w:tc>
         <w:tc>
           <w:tcPr>
-            <w:tcW w:w="1559" w:type="dxa"/>
+            <w:tcW w:w="1322" w:type="dxa"/>
           </w:tcPr>
           <w:p>
-            <w:pPr>
-              <w:rPr>
-                <w:sz w:val="24"/>
-                <w:szCs w:val="22"/>
-              </w:rPr>
-            </w:pPr>
-            <w:r>
-              <w:rPr>
-                <w:sz w:val="24"/>
-                <w:szCs w:val="22"/>
-              </w:rPr>
-              <w:t>1</w:t>
-            </w:r>
-            <w:r>
-              <w:rPr>
-                <w:sz w:val="24"/>
-                <w:szCs w:val="22"/>
-                <w:vertAlign w:val="superscript"/>
-              </w:rPr>
-              <w:t>st</w:t>
-            </w:r>
-            <w:r>
-              <w:rPr>
-                <w:sz w:val="24"/>
-                <w:szCs w:val="22"/>
-              </w:rPr>
-              <w:t xml:space="preserve"> recording (lux)</w:t>
+            <w:r>
+              <w:t>Trial 1 (lux)</w:t>
             </w:r>
           </w:p>
         </w:tc>
         <w:tc>
           <w:tcPr>
-            <w:tcW w:w="1559" w:type="dxa"/>
+            <w:tcW w:w="1322" w:type="dxa"/>
           </w:tcPr>
           <w:p>
-            <w:pPr>
-              <w:rPr>
-                <w:sz w:val="24"/>
-                <w:szCs w:val="22"/>
-              </w:rPr>
-            </w:pPr>
-            <w:r>
-              <w:rPr>
-                <w:sz w:val="24"/>
-                <w:szCs w:val="22"/>
-              </w:rPr>
-              <w:t>2</w:t>
-            </w:r>
-            <w:r>
-              <w:rPr>
-                <w:sz w:val="24"/>
-                <w:szCs w:val="22"/>
-                <w:vertAlign w:val="superscript"/>
-              </w:rPr>
-              <w:t>nd</w:t>
-            </w:r>
-            <w:r>
-              <w:rPr>
-                <w:sz w:val="24"/>
-                <w:szCs w:val="22"/>
-              </w:rPr>
-              <w:t xml:space="preserve"> recording (lux)</w:t>
+            <w:r>
+              <w:t>Trial 2 (lux)</w:t>
             </w:r>
           </w:p>
         </w:tc>
         <w:tc>
           <w:tcPr>
-            <w:tcW w:w="1560" w:type="dxa"/>
+            <w:tcW w:w="1322" w:type="dxa"/>
           </w:tcPr>
           <w:p>
-            <w:pPr>
-              <w:rPr>
-                <w:sz w:val="24"/>
-                <w:szCs w:val="22"/>
-              </w:rPr>
-            </w:pPr>
-            <w:r>
-              <w:rPr>
-                <w:sz w:val="24"/>
-                <w:szCs w:val="22"/>
-              </w:rPr>
-              <w:t>3</w:t>
-            </w:r>
-            <w:r>
-              <w:rPr>
-                <w:sz w:val="24"/>
-                <w:szCs w:val="22"/>
-                <w:vertAlign w:val="superscript"/>
-              </w:rPr>
-              <w:t>rd</w:t>
-            </w:r>
-            <w:r>
-              <w:rPr>
-                <w:sz w:val="24"/>
-                <w:szCs w:val="22"/>
-              </w:rPr>
-              <w:t xml:space="preserve"> recording (lux)</w:t>
+            <w:r>
+              <w:t>Trial 3 (lux)</w:t>
             </w:r>
           </w:p>
         </w:tc>
         <w:tc>
           <w:tcPr>
-            <w:tcW w:w="1559" w:type="dxa"/>
+            <w:tcW w:w="1322" w:type="dxa"/>
           </w:tcPr>
           <w:p>
-            <w:pPr>
-              <w:rPr>
-                <w:sz w:val="24"/>
-                <w:szCs w:val="22"/>
-              </w:rPr>
-            </w:pPr>
-            <w:r>
-              <w:rPr>
-                <w:sz w:val="24"/>
-                <w:szCs w:val="22"/>
-              </w:rPr>
-              <w:t>4</w:t>
-            </w:r>
-            <w:r>
-              <w:rPr>
-                <w:sz w:val="24"/>
-                <w:szCs w:val="22"/>
-                <w:vertAlign w:val="superscript"/>
-              </w:rPr>
-              <w:t>th</w:t>
-            </w:r>
-            <w:r>
-              <w:rPr>
-                <w:sz w:val="24"/>
-                <w:szCs w:val="22"/>
-              </w:rPr>
-              <w:t xml:space="preserve"> recording (lux)</w:t>
+            <w:r>
+              <w:t>Trial 4 (lux)</w:t>
             </w:r>
           </w:p>
         </w:tc>
         <w:tc>
           <w:tcPr>
-            <w:tcW w:w="1417" w:type="dxa"/>
-            <w:gridSpan w:val="2"/>
+            <w:tcW w:w="1405" w:type="dxa"/>
           </w:tcPr>
           <w:p>
-            <w:pPr>
-              <w:rPr>
-                <w:sz w:val="24"/>
-                <w:szCs w:val="22"/>
-              </w:rPr>
-            </w:pPr>
-            <w:r>
-              <w:rPr>
-                <w:sz w:val="24"/>
-                <w:szCs w:val="22"/>
-              </w:rPr>
+            <w:r>
               <w:t>Uncertainty (lux)</w:t>
             </w:r>
           </w:p>
         </w:tc>
       </w:tr>
       <w:tr>
-        <w:trPr>
-          <w:gridAfter w:val="1"/>
-          <w:wAfter w:w="279" w:type="dxa"/>
-          <w:trHeight w:val="287"/>
-        </w:trPr>
         <w:tc>
           <w:tcPr>
-            <w:tcW w:w="1276" w:type="dxa"/>
-            <w:vMerge w:val="restart"/>
+            <w:tcW w:w="1457" w:type="dxa"/>
           </w:tcPr>
           <w:p>
             <w:r>
@@ -16124,2551 +17082,961 @@
         </w:tc>
         <w:tc>
           <w:tcPr>
-            <w:tcW w:w="709" w:type="dxa"/>
+            <w:tcW w:w="1210" w:type="dxa"/>
           </w:tcPr>
           <w:p>
             <w:r>
               <w:t>1</w:t>
+            </w:r>
+          </w:p>
+          <w:p>
+            <w:r>
+              <w:t>2</w:t>
+            </w:r>
+          </w:p>
+          <w:p>
+            <w:r>
+              <w:t>3</w:t>
+            </w:r>
+          </w:p>
+          <w:p>
+            <w:r>
+              <w:t>4</w:t>
             </w:r>
           </w:p>
         </w:tc>
         <w:tc>
           <w:tcPr>
-            <w:tcW w:w="1559" w:type="dxa"/>
+            <w:tcW w:w="1322" w:type="dxa"/>
           </w:tcPr>
           <w:p>
             <w:r>
-              <w:rPr>
-                <w:rFonts w:ascii="Calibri" w:hAnsi="Calibri"/>
-                <w:color w:val="000000"/>
-                <w:szCs w:val="22"/>
-              </w:rPr>
-              <w:t xml:space="preserve">0.0 </w:t>
+              <w:t>0.0</w:t>
+            </w:r>
+          </w:p>
+          <w:p>
+            <w:r>
+              <w:t>0.0</w:t>
+            </w:r>
+          </w:p>
+          <w:p>
+            <w:r>
+              <w:t>0.0</w:t>
+            </w:r>
+          </w:p>
+          <w:p>
+            <w:r>
+              <w:t>0.0</w:t>
             </w:r>
           </w:p>
         </w:tc>
         <w:tc>
           <w:tcPr>
-            <w:tcW w:w="1559" w:type="dxa"/>
+            <w:tcW w:w="1322" w:type="dxa"/>
           </w:tcPr>
           <w:p>
             <w:r>
-              <w:rPr>
-                <w:rFonts w:ascii="Calibri" w:hAnsi="Calibri"/>
-                <w:color w:val="000000"/>
-                <w:szCs w:val="22"/>
-              </w:rPr>
+              <w:t>0.0</w:t>
+            </w:r>
+          </w:p>
+          <w:p>
+            <w:r>
+              <w:t>0.0</w:t>
+            </w:r>
+          </w:p>
+          <w:p>
+            <w:r>
+              <w:t>0.0</w:t>
+            </w:r>
+          </w:p>
+          <w:p>
+            <w:r>
               <w:t>0.0</w:t>
             </w:r>
           </w:p>
         </w:tc>
         <w:tc>
           <w:tcPr>
-            <w:tcW w:w="1560" w:type="dxa"/>
+            <w:tcW w:w="1322" w:type="dxa"/>
           </w:tcPr>
           <w:p>
             <w:r>
-              <w:rPr>
-                <w:rFonts w:ascii="Calibri" w:hAnsi="Calibri"/>
-                <w:color w:val="000000"/>
-                <w:szCs w:val="22"/>
-              </w:rPr>
+              <w:t>0.0</w:t>
+            </w:r>
+          </w:p>
+          <w:p>
+            <w:r>
+              <w:t>0.0</w:t>
+            </w:r>
+          </w:p>
+          <w:p>
+            <w:r>
+              <w:t>0.0</w:t>
+            </w:r>
+          </w:p>
+          <w:p>
+            <w:r>
               <w:t>0.0</w:t>
             </w:r>
           </w:p>
         </w:tc>
         <w:tc>
           <w:tcPr>
-            <w:tcW w:w="1559" w:type="dxa"/>
+            <w:tcW w:w="1322" w:type="dxa"/>
           </w:tcPr>
           <w:p>
-            <w:pPr>
-              <w:rPr>
-                <w:rFonts w:ascii="Calibri" w:hAnsi="Calibri"/>
-                <w:color w:val="000000"/>
-                <w:szCs w:val="22"/>
-              </w:rPr>
-            </w:pPr>
-            <w:r>
-              <w:rPr>
-                <w:rFonts w:ascii="Calibri" w:hAnsi="Calibri"/>
-                <w:color w:val="000000"/>
-                <w:szCs w:val="22"/>
-              </w:rPr>
+            <w:r>
+              <w:t>0.0</w:t>
+            </w:r>
+          </w:p>
+          <w:p>
+            <w:r>
+              <w:t>0.0</w:t>
+            </w:r>
+          </w:p>
+          <w:p>
+            <w:r>
+              <w:t>0.0</w:t>
+            </w:r>
+          </w:p>
+          <w:p>
+            <w:r>
               <w:t>0.0</w:t>
             </w:r>
           </w:p>
         </w:tc>
         <w:tc>
           <w:tcPr>
-            <w:tcW w:w="1138" w:type="dxa"/>
+            <w:tcW w:w="1405" w:type="dxa"/>
           </w:tcPr>
           <w:p>
             <w:r>
-              <w:rPr>
-                <w:rFonts w:ascii="Calibri" w:hAnsi="Calibri" w:cs="Calibri"/>
-                <w:color w:val="000000"/>
-                <w:szCs w:val="22"/>
-              </w:rPr>
-              <w:t>± 0.1</w:t>
+              <w:t>+-0.1</w:t>
+            </w:r>
+          </w:p>
+          <w:p>
+            <w:r>
+              <w:t>+-0.1</w:t>
+            </w:r>
+          </w:p>
+          <w:p>
+            <w:r>
+              <w:t>+-0.1</w:t>
+            </w:r>
+          </w:p>
+          <w:p>
+            <w:r>
+              <w:t>+-0.1</w:t>
             </w:r>
           </w:p>
         </w:tc>
       </w:tr>
       <w:tr>
-        <w:trPr>
-          <w:gridAfter w:val="1"/>
-          <w:wAfter w:w="279" w:type="dxa"/>
-          <w:trHeight w:val="272"/>
-        </w:trPr>
         <w:tc>
           <w:tcPr>
-            <w:tcW w:w="1276" w:type="dxa"/>
-            <w:vMerge/>
-          </w:tcPr>
-          <w:p/>
-        </w:tc>
-        <w:tc>
-          <w:tcPr>
-            <w:tcW w:w="709" w:type="dxa"/>
+            <w:tcW w:w="1457" w:type="dxa"/>
           </w:tcPr>
           <w:p>
             <w:r>
-              <w:t>2</w:t>
+              <w:t>1</w:t>
             </w:r>
           </w:p>
         </w:tc>
         <w:tc>
           <w:tcPr>
-            <w:tcW w:w="1559" w:type="dxa"/>
+            <w:tcW w:w="1210" w:type="dxa"/>
           </w:tcPr>
           <w:p>
             <w:r>
-              <w:rPr>
-                <w:rFonts w:ascii="Calibri" w:hAnsi="Calibri"/>
-                <w:color w:val="000000"/>
-                <w:szCs w:val="22"/>
-              </w:rPr>
-              <w:t>0.0</w:t>
+              <w:t>1</w:t>
+            </w:r>
+          </w:p>
+          <w:p>
+            <w:r>
+              <w:t>2</w:t>
+            </w:r>
+          </w:p>
+          <w:p>
+            <w:r>
+              <w:t>3</w:t>
+            </w:r>
+          </w:p>
+          <w:p>
+            <w:r>
+              <w:t>4</w:t>
             </w:r>
           </w:p>
         </w:tc>
         <w:tc>
           <w:tcPr>
-            <w:tcW w:w="1559" w:type="dxa"/>
+            <w:tcW w:w="1322" w:type="dxa"/>
           </w:tcPr>
           <w:p>
             <w:r>
-              <w:rPr>
-                <w:rFonts w:ascii="Calibri" w:hAnsi="Calibri"/>
-                <w:color w:val="000000"/>
-                <w:szCs w:val="22"/>
-              </w:rPr>
-              <w:t>0.0</w:t>
+              <w:t>3.6</w:t>
+            </w:r>
+          </w:p>
+          <w:p>
+            <w:r>
+              <w:t>1.7</w:t>
+            </w:r>
+          </w:p>
+          <w:p>
+            <w:r>
+              <w:t>1.7</w:t>
+            </w:r>
+          </w:p>
+          <w:p>
+            <w:r>
+              <w:t>3.2</w:t>
             </w:r>
           </w:p>
         </w:tc>
         <w:tc>
           <w:tcPr>
-            <w:tcW w:w="1560" w:type="dxa"/>
+            <w:tcW w:w="1322" w:type="dxa"/>
           </w:tcPr>
           <w:p>
             <w:r>
-              <w:rPr>
-                <w:rFonts w:ascii="Calibri" w:hAnsi="Calibri"/>
-                <w:color w:val="000000"/>
-                <w:szCs w:val="22"/>
-              </w:rPr>
-              <w:t>0.0</w:t>
+              <w:t>7.7</w:t>
+            </w:r>
+          </w:p>
+          <w:p>
+            <w:r>
+              <w:t>4.4</w:t>
+            </w:r>
+          </w:p>
+          <w:p>
+            <w:r>
+              <w:t>2.0</w:t>
+            </w:r>
+          </w:p>
+          <w:p>
+            <w:r>
+              <w:t>1.2</w:t>
             </w:r>
           </w:p>
         </w:tc>
         <w:tc>
           <w:tcPr>
-            <w:tcW w:w="1559" w:type="dxa"/>
+            <w:tcW w:w="1322" w:type="dxa"/>
           </w:tcPr>
           <w:p>
-            <w:pPr>
-              <w:rPr>
-                <w:rFonts w:ascii="Calibri" w:hAnsi="Calibri"/>
-                <w:color w:val="000000"/>
-                <w:szCs w:val="22"/>
-              </w:rPr>
-            </w:pPr>
-            <w:r>
-              <w:rPr>
-                <w:rFonts w:ascii="Calibri" w:hAnsi="Calibri"/>
-                <w:color w:val="000000"/>
-                <w:szCs w:val="22"/>
-              </w:rPr>
-              <w:t>0.0</w:t>
+            <w:r>
+              <w:t>1.2</w:t>
+            </w:r>
+          </w:p>
+          <w:p>
+            <w:r>
+              <w:t>2.5</w:t>
+            </w:r>
+          </w:p>
+          <w:p>
+            <w:r>
+              <w:t>2.1</w:t>
+            </w:r>
+          </w:p>
+          <w:p>
+            <w:r>
+              <w:t>1.6</w:t>
             </w:r>
           </w:p>
         </w:tc>
         <w:tc>
           <w:tcPr>
-            <w:tcW w:w="1138" w:type="dxa"/>
+            <w:tcW w:w="1322" w:type="dxa"/>
           </w:tcPr>
           <w:p>
             <w:r>
-              <w:rPr>
-                <w:rFonts w:ascii="Calibri" w:hAnsi="Calibri" w:cs="Calibri"/>
-                <w:color w:val="000000"/>
-                <w:szCs w:val="22"/>
-              </w:rPr>
-              <w:t>± 0.1</w:t>
+              <w:t>2.0</w:t>
+            </w:r>
+          </w:p>
+          <w:p>
+            <w:r>
+              <w:t>4.7</w:t>
+            </w:r>
+          </w:p>
+          <w:p>
+            <w:r>
+              <w:t>1.7</w:t>
+            </w:r>
+          </w:p>
+          <w:p>
+            <w:r>
+              <w:t>0.9</w:t>
+            </w:r>
+          </w:p>
+        </w:tc>
+        <w:tc>
+          <w:tcPr>
+            <w:tcW w:w="1405" w:type="dxa"/>
+          </w:tcPr>
+          <w:p>
+            <w:r>
+              <w:t>+-0.1</w:t>
+            </w:r>
+          </w:p>
+          <w:p>
+            <w:r>
+              <w:t>+-0.1</w:t>
+            </w:r>
+          </w:p>
+          <w:p>
+            <w:r>
+              <w:t>+-0.1</w:t>
+            </w:r>
+          </w:p>
+          <w:p>
+            <w:r>
+              <w:t>+-0.1</w:t>
             </w:r>
           </w:p>
         </w:tc>
       </w:tr>
       <w:tr>
-        <w:trPr>
-          <w:gridAfter w:val="1"/>
-          <w:wAfter w:w="279" w:type="dxa"/>
-          <w:trHeight w:val="272"/>
-        </w:trPr>
         <w:tc>
           <w:tcPr>
-            <w:tcW w:w="1276" w:type="dxa"/>
-            <w:vMerge/>
-          </w:tcPr>
-          <w:p/>
-        </w:tc>
-        <w:tc>
-          <w:tcPr>
-            <w:tcW w:w="709" w:type="dxa"/>
+            <w:tcW w:w="1457" w:type="dxa"/>
           </w:tcPr>
           <w:p>
             <w:r>
-              <w:t>3</w:t>
+              <w:t>2</w:t>
             </w:r>
           </w:p>
         </w:tc>
         <w:tc>
           <w:tcPr>
-            <w:tcW w:w="1559" w:type="dxa"/>
+            <w:tcW w:w="1210" w:type="dxa"/>
           </w:tcPr>
           <w:p>
             <w:r>
-              <w:rPr>
-                <w:rFonts w:ascii="Calibri" w:hAnsi="Calibri"/>
-                <w:color w:val="000000"/>
-                <w:szCs w:val="22"/>
-              </w:rPr>
-              <w:t>0.0</w:t>
+              <w:t>1</w:t>
+            </w:r>
+          </w:p>
+          <w:p>
+            <w:r>
+              <w:t>2</w:t>
+            </w:r>
+          </w:p>
+          <w:p>
+            <w:r>
+              <w:t>3</w:t>
+            </w:r>
+          </w:p>
+          <w:p>
+            <w:r>
+              <w:t>4</w:t>
             </w:r>
           </w:p>
         </w:tc>
         <w:tc>
           <w:tcPr>
-            <w:tcW w:w="1559" w:type="dxa"/>
+            <w:tcW w:w="1322" w:type="dxa"/>
           </w:tcPr>
           <w:p>
             <w:r>
-              <w:rPr>
-                <w:rFonts w:ascii="Calibri" w:hAnsi="Calibri"/>
-                <w:color w:val="000000"/>
-                <w:szCs w:val="22"/>
-              </w:rPr>
-              <w:t>0.0</w:t>
+              <w:t>2.1</w:t>
+            </w:r>
+          </w:p>
+          <w:p>
+            <w:r>
+              <w:t>3.1</w:t>
+            </w:r>
+          </w:p>
+          <w:p>
+            <w:r>
+              <w:t>3.5</w:t>
+            </w:r>
+          </w:p>
+          <w:p>
+            <w:r>
+              <w:t>9.8</w:t>
             </w:r>
           </w:p>
         </w:tc>
         <w:tc>
           <w:tcPr>
-            <w:tcW w:w="1560" w:type="dxa"/>
+            <w:tcW w:w="1322" w:type="dxa"/>
           </w:tcPr>
           <w:p>
             <w:r>
-              <w:rPr>
-                <w:rFonts w:ascii="Calibri" w:hAnsi="Calibri"/>
-                <w:color w:val="000000"/>
-                <w:szCs w:val="22"/>
-              </w:rPr>
-              <w:t>0.0</w:t>
+              <w:t>5.7</w:t>
+            </w:r>
+          </w:p>
+          <w:p>
+            <w:r>
+              <w:t>3.7</w:t>
+            </w:r>
+          </w:p>
+          <w:p>
+            <w:r>
+              <w:t>5.0</w:t>
+            </w:r>
+          </w:p>
+          <w:p>
+            <w:r>
+              <w:t>4.7</w:t>
             </w:r>
           </w:p>
         </w:tc>
         <w:tc>
           <w:tcPr>
-            <w:tcW w:w="1559" w:type="dxa"/>
+            <w:tcW w:w="1322" w:type="dxa"/>
           </w:tcPr>
           <w:p>
-            <w:pPr>
-              <w:rPr>
-                <w:rFonts w:ascii="Calibri" w:hAnsi="Calibri"/>
-                <w:color w:val="000000"/>
-                <w:szCs w:val="22"/>
-              </w:rPr>
-            </w:pPr>
-            <w:r>
-              <w:rPr>
-                <w:rFonts w:ascii="Calibri" w:hAnsi="Calibri"/>
-                <w:color w:val="000000"/>
-                <w:szCs w:val="22"/>
-              </w:rPr>
-              <w:t>0.0</w:t>
+            <w:r>
+              <w:t>5.0</w:t>
+            </w:r>
+          </w:p>
+          <w:p>
+            <w:r>
+              <w:t>4.8</w:t>
+            </w:r>
+          </w:p>
+          <w:p>
+            <w:r>
+              <w:t>5.4</w:t>
+            </w:r>
+          </w:p>
+          <w:p>
+            <w:r>
+              <w:t>6.6</w:t>
             </w:r>
           </w:p>
         </w:tc>
         <w:tc>
           <w:tcPr>
-            <w:tcW w:w="1138" w:type="dxa"/>
+            <w:tcW w:w="1322" w:type="dxa"/>
           </w:tcPr>
           <w:p>
             <w:r>
-              <w:rPr>
-                <w:rFonts w:ascii="Calibri" w:hAnsi="Calibri" w:cs="Calibri"/>
-                <w:color w:val="000000"/>
-                <w:szCs w:val="22"/>
-              </w:rPr>
-              <w:t>± 0.1</w:t>
+              <w:t>4.8</w:t>
+            </w:r>
+          </w:p>
+          <w:p>
+            <w:r>
+              <w:t>4.3</w:t>
+            </w:r>
+          </w:p>
+          <w:p>
+            <w:r>
+              <w:t>4.4</w:t>
+            </w:r>
+          </w:p>
+          <w:p>
+            <w:r>
+              <w:t>5.7</w:t>
+            </w:r>
+          </w:p>
+        </w:tc>
+        <w:tc>
+          <w:tcPr>
+            <w:tcW w:w="1405" w:type="dxa"/>
+          </w:tcPr>
+          <w:p>
+            <w:r>
+              <w:t>+-0.1</w:t>
+            </w:r>
+          </w:p>
+          <w:p>
+            <w:r>
+              <w:t>+-0.1</w:t>
+            </w:r>
+          </w:p>
+          <w:p>
+            <w:r>
+              <w:t>+-0.1</w:t>
+            </w:r>
+          </w:p>
+          <w:p>
+            <w:r>
+              <w:t>+-0.1</w:t>
             </w:r>
           </w:p>
         </w:tc>
       </w:tr>
       <w:tr>
-        <w:trPr>
-          <w:gridAfter w:val="1"/>
-          <w:wAfter w:w="279" w:type="dxa"/>
-          <w:trHeight w:val="287"/>
-        </w:trPr>
         <w:tc>
           <w:tcPr>
-            <w:tcW w:w="1276" w:type="dxa"/>
-            <w:vMerge/>
-          </w:tcPr>
-          <w:p/>
-        </w:tc>
-        <w:tc>
-          <w:tcPr>
-            <w:tcW w:w="709" w:type="dxa"/>
+            <w:tcW w:w="1457" w:type="dxa"/>
           </w:tcPr>
           <w:p>
             <w:r>
-              <w:t>4</w:t>
+              <w:t>3</w:t>
             </w:r>
           </w:p>
         </w:tc>
         <w:tc>
           <w:tcPr>
-            <w:tcW w:w="1559" w:type="dxa"/>
+            <w:tcW w:w="1210" w:type="dxa"/>
           </w:tcPr>
           <w:p>
             <w:r>
-              <w:rPr>
-                <w:rFonts w:ascii="Calibri" w:hAnsi="Calibri"/>
-                <w:color w:val="000000"/>
-                <w:szCs w:val="22"/>
-              </w:rPr>
-              <w:t>0.0</w:t>
+              <w:t>1</w:t>
+            </w:r>
+          </w:p>
+          <w:p>
+            <w:r>
+              <w:t>2</w:t>
+            </w:r>
+          </w:p>
+          <w:p>
+            <w:r>
+              <w:t>3</w:t>
+            </w:r>
+          </w:p>
+          <w:p>
+            <w:r>
+              <w:t>4</w:t>
             </w:r>
           </w:p>
         </w:tc>
         <w:tc>
           <w:tcPr>
-            <w:tcW w:w="1559" w:type="dxa"/>
+            <w:tcW w:w="1322" w:type="dxa"/>
           </w:tcPr>
           <w:p>
             <w:r>
-              <w:rPr>
-                <w:rFonts w:ascii="Calibri" w:hAnsi="Calibri"/>
-                <w:color w:val="000000"/>
-                <w:szCs w:val="22"/>
-              </w:rPr>
-              <w:t>0.0</w:t>
+              <w:t>6.0</w:t>
+            </w:r>
+          </w:p>
+          <w:p>
+            <w:r>
+              <w:t>8.8</w:t>
+            </w:r>
+          </w:p>
+          <w:p>
+            <w:r>
+              <w:t>5.5</w:t>
+            </w:r>
+          </w:p>
+          <w:p>
+            <w:r>
+              <w:t>0.5</w:t>
             </w:r>
           </w:p>
         </w:tc>
         <w:tc>
           <w:tcPr>
-            <w:tcW w:w="1560" w:type="dxa"/>
+            <w:tcW w:w="1322" w:type="dxa"/>
           </w:tcPr>
           <w:p>
             <w:r>
-              <w:rPr>
-                <w:rFonts w:ascii="Calibri" w:hAnsi="Calibri"/>
-                <w:color w:val="000000"/>
-                <w:szCs w:val="22"/>
-              </w:rPr>
-              <w:t>0.0</w:t>
+              <w:t>4.7</w:t>
+            </w:r>
+          </w:p>
+          <w:p>
+            <w:r>
+              <w:t>6.6</w:t>
+            </w:r>
+          </w:p>
+          <w:p>
+            <w:r>
+              <w:t>0.9</w:t>
+            </w:r>
+          </w:p>
+          <w:p>
+            <w:r>
+              <w:t>4.1</w:t>
             </w:r>
           </w:p>
         </w:tc>
         <w:tc>
           <w:tcPr>
-            <w:tcW w:w="1559" w:type="dxa"/>
+            <w:tcW w:w="1322" w:type="dxa"/>
           </w:tcPr>
           <w:p>
-            <w:pPr>
-              <w:rPr>
-                <w:rFonts w:ascii="Calibri" w:hAnsi="Calibri"/>
-                <w:color w:val="000000"/>
-                <w:szCs w:val="22"/>
-              </w:rPr>
-            </w:pPr>
-            <w:r>
-              <w:rPr>
-                <w:rFonts w:ascii="Calibri" w:hAnsi="Calibri"/>
-                <w:color w:val="000000"/>
-                <w:szCs w:val="22"/>
-              </w:rPr>
-              <w:t>0.0</w:t>
+            <w:r>
+              <w:t>7.7</w:t>
+            </w:r>
+          </w:p>
+          <w:p>
+            <w:r>
+              <w:t>2.2</w:t>
+            </w:r>
+          </w:p>
+          <w:p>
+            <w:r>
+              <w:t>1.7</w:t>
+            </w:r>
+          </w:p>
+          <w:p>
+            <w:r>
+              <w:t>2.2</w:t>
             </w:r>
           </w:p>
         </w:tc>
         <w:tc>
           <w:tcPr>
-            <w:tcW w:w="1138" w:type="dxa"/>
+            <w:tcW w:w="1322" w:type="dxa"/>
           </w:tcPr>
           <w:p>
             <w:r>
-              <w:rPr>
-                <w:rFonts w:ascii="Calibri" w:hAnsi="Calibri" w:cs="Calibri"/>
-                <w:color w:val="000000"/>
-                <w:szCs w:val="22"/>
-              </w:rPr>
-              <w:t>± 0.1</w:t>
+              <w:t>4.6</w:t>
+            </w:r>
+          </w:p>
+          <w:p>
+            <w:r>
+              <w:t>2.5</w:t>
+            </w:r>
+          </w:p>
+          <w:p>
+            <w:r>
+              <w:t>1.8</w:t>
+            </w:r>
+          </w:p>
+          <w:p>
+            <w:r>
+              <w:t>1.2</w:t>
+            </w:r>
+          </w:p>
+        </w:tc>
+        <w:tc>
+          <w:tcPr>
+            <w:tcW w:w="1405" w:type="dxa"/>
+          </w:tcPr>
+          <w:p>
+            <w:r>
+              <w:t>+-0.1</w:t>
+            </w:r>
+          </w:p>
+          <w:p>
+            <w:r>
+              <w:t>+-0.1</w:t>
+            </w:r>
+          </w:p>
+          <w:p>
+            <w:r>
+              <w:t>+-0.1</w:t>
+            </w:r>
+          </w:p>
+          <w:p>
+            <w:r>
+              <w:t>+-0.1</w:t>
             </w:r>
           </w:p>
         </w:tc>
       </w:tr>
       <w:tr>
-        <w:trPr>
-          <w:gridAfter w:val="1"/>
-          <w:wAfter w:w="279" w:type="dxa"/>
-          <w:trHeight w:val="272"/>
-        </w:trPr>
         <w:tc>
           <w:tcPr>
-            <w:tcW w:w="1276" w:type="dxa"/>
-            <w:vMerge w:val="restart"/>
+            <w:tcW w:w="1457" w:type="dxa"/>
           </w:tcPr>
           <w:p>
             <w:r>
-              <w:t>1</w:t>
+              <w:t>4</w:t>
             </w:r>
           </w:p>
         </w:tc>
         <w:tc>
           <w:tcPr>
-            <w:tcW w:w="709" w:type="dxa"/>
+            <w:tcW w:w="1210" w:type="dxa"/>
           </w:tcPr>
           <w:p>
             <w:r>
               <w:t>1</w:t>
+            </w:r>
+          </w:p>
+          <w:p>
+            <w:r>
+              <w:t>2</w:t>
+            </w:r>
+          </w:p>
+          <w:p>
+            <w:r>
+              <w:t>3</w:t>
+            </w:r>
+          </w:p>
+          <w:p>
+            <w:r>
+              <w:t>4</w:t>
             </w:r>
           </w:p>
         </w:tc>
         <w:tc>
           <w:tcPr>
-            <w:tcW w:w="1559" w:type="dxa"/>
+            <w:tcW w:w="1322" w:type="dxa"/>
           </w:tcPr>
           <w:p>
             <w:r>
-              <w:rPr>
-                <w:rFonts w:ascii="Calibri" w:hAnsi="Calibri"/>
-                <w:color w:val="000000"/>
-                <w:szCs w:val="22"/>
-              </w:rPr>
-              <w:t>3.6</w:t>
+              <w:t>4.4</w:t>
+            </w:r>
+          </w:p>
+          <w:p>
+            <w:r>
+              <w:t>3.3</w:t>
+            </w:r>
+          </w:p>
+          <w:p>
+            <w:r>
+              <w:t>2.4</w:t>
+            </w:r>
+          </w:p>
+          <w:p>
+            <w:r>
+              <w:t>3.0</w:t>
             </w:r>
           </w:p>
         </w:tc>
         <w:tc>
           <w:tcPr>
-            <w:tcW w:w="1559" w:type="dxa"/>
+            <w:tcW w:w="1322" w:type="dxa"/>
           </w:tcPr>
           <w:p>
             <w:r>
-              <w:rPr>
-                <w:rFonts w:ascii="Calibri" w:hAnsi="Calibri"/>
-                <w:color w:val="000000"/>
-                <w:szCs w:val="22"/>
-              </w:rPr>
-              <w:t>1.7</w:t>
+              <w:t>5.4</w:t>
+            </w:r>
+          </w:p>
+          <w:p>
+            <w:r>
+              <w:t>3.0</w:t>
+            </w:r>
+          </w:p>
+          <w:p>
+            <w:r>
+              <w:t>3.8</w:t>
+            </w:r>
+          </w:p>
+          <w:p>
+            <w:r>
+              <w:t>2.8</w:t>
             </w:r>
           </w:p>
         </w:tc>
         <w:tc>
           <w:tcPr>
-            <w:tcW w:w="1560" w:type="dxa"/>
+            <w:tcW w:w="1322" w:type="dxa"/>
           </w:tcPr>
           <w:p>
             <w:r>
-              <w:rPr>
-                <w:rFonts w:ascii="Calibri" w:hAnsi="Calibri"/>
-                <w:color w:val="000000"/>
-                <w:szCs w:val="22"/>
-              </w:rPr>
-              <w:t>1.7</w:t>
+              <w:t>5.5</w:t>
+            </w:r>
+          </w:p>
+          <w:p>
+            <w:r>
+              <w:t>2.5</w:t>
+            </w:r>
+          </w:p>
+          <w:p>
+            <w:r>
+              <w:t>3.4</w:t>
+            </w:r>
+          </w:p>
+          <w:p>
+            <w:r>
+              <w:t>2.4</w:t>
             </w:r>
           </w:p>
         </w:tc>
         <w:tc>
           <w:tcPr>
-            <w:tcW w:w="1559" w:type="dxa"/>
+            <w:tcW w:w="1322" w:type="dxa"/>
           </w:tcPr>
           <w:p>
-            <w:pPr>
-              <w:rPr>
-                <w:rFonts w:ascii="Calibri" w:hAnsi="Calibri"/>
-                <w:color w:val="000000"/>
-                <w:szCs w:val="22"/>
-              </w:rPr>
-            </w:pPr>
-            <w:r>
-              <w:rPr>
-                <w:rFonts w:ascii="Calibri" w:hAnsi="Calibri"/>
-                <w:color w:val="000000"/>
-                <w:szCs w:val="22"/>
-              </w:rPr>
-              <w:t>3.2</w:t>
+            <w:r>
+              <w:t>1.4</w:t>
+            </w:r>
+          </w:p>
+          <w:p>
+            <w:r>
+              <w:t>1.4</w:t>
+            </w:r>
+          </w:p>
+          <w:p>
+            <w:r>
+              <w:t>6.6</w:t>
+            </w:r>
+          </w:p>
+          <w:p>
+            <w:r>
+              <w:t>5.8</w:t>
             </w:r>
           </w:p>
         </w:tc>
         <w:tc>
           <w:tcPr>
-            <w:tcW w:w="1138" w:type="dxa"/>
+            <w:tcW w:w="1405" w:type="dxa"/>
           </w:tcPr>
           <w:p>
             <w:r>
-              <w:rPr>
-                <w:rFonts w:ascii="Calibri" w:hAnsi="Calibri" w:cs="Calibri"/>
-                <w:color w:val="000000"/>
-                <w:szCs w:val="22"/>
-              </w:rPr>
-              <w:t>± 0.1</w:t>
+              <w:t>+-0.1</w:t>
+            </w:r>
+          </w:p>
+          <w:p>
+            <w:r>
+              <w:t>+-0.1</w:t>
+            </w:r>
+          </w:p>
+          <w:p>
+            <w:r>
+              <w:t>+-0.1</w:t>
+            </w:r>
+          </w:p>
+          <w:p>
+            <w:r>
+              <w:t>+-0.1</w:t>
             </w:r>
           </w:p>
         </w:tc>
       </w:tr>
       <w:tr>
-        <w:trPr>
-          <w:gridAfter w:val="1"/>
-          <w:wAfter w:w="279" w:type="dxa"/>
-          <w:trHeight w:val="272"/>
-        </w:trPr>
         <w:tc>
           <w:tcPr>
-            <w:tcW w:w="1276" w:type="dxa"/>
-            <w:vMerge/>
-          </w:tcPr>
-          <w:p/>
-        </w:tc>
-        <w:tc>
-          <w:tcPr>
-            <w:tcW w:w="709" w:type="dxa"/>
+            <w:tcW w:w="1457" w:type="dxa"/>
           </w:tcPr>
           <w:p>
             <w:r>
-              <w:t>2</w:t>
+              <w:t>5</w:t>
             </w:r>
           </w:p>
         </w:tc>
         <w:tc>
           <w:tcPr>
-            <w:tcW w:w="1559" w:type="dxa"/>
+            <w:tcW w:w="1210" w:type="dxa"/>
           </w:tcPr>
           <w:p>
             <w:r>
-              <w:rPr>
-                <w:rFonts w:ascii="Calibri" w:hAnsi="Calibri"/>
-                <w:color w:val="000000"/>
-                <w:szCs w:val="22"/>
-              </w:rPr>
-              <w:t>7.7</w:t>
+              <w:t>1</w:t>
+            </w:r>
+          </w:p>
+          <w:p>
+            <w:r>
+              <w:t>2</w:t>
+            </w:r>
+          </w:p>
+          <w:p>
+            <w:r>
+              <w:t>3</w:t>
+            </w:r>
+          </w:p>
+          <w:p>
+            <w:r>
+              <w:t>4</w:t>
             </w:r>
           </w:p>
         </w:tc>
         <w:tc>
           <w:tcPr>
-            <w:tcW w:w="1559" w:type="dxa"/>
+            <w:tcW w:w="1322" w:type="dxa"/>
           </w:tcPr>
           <w:p>
             <w:r>
-              <w:rPr>
-                <w:rFonts w:ascii="Calibri" w:hAnsi="Calibri"/>
-                <w:color w:val="000000"/>
-                <w:szCs w:val="22"/>
-              </w:rPr>
-              <w:t>4.4</w:t>
+              <w:t>5.4</w:t>
+            </w:r>
+          </w:p>
+          <w:p>
+            <w:r>
+              <w:t>1.9</w:t>
+            </w:r>
+          </w:p>
+          <w:p>
+            <w:r>
+              <w:t>3.0</w:t>
+            </w:r>
+          </w:p>
+          <w:p>
+            <w:r>
+              <w:t>4.1</w:t>
             </w:r>
           </w:p>
         </w:tc>
         <w:tc>
           <w:tcPr>
-            <w:tcW w:w="1560" w:type="dxa"/>
+            <w:tcW w:w="1322" w:type="dxa"/>
           </w:tcPr>
           <w:p>
             <w:r>
-              <w:rPr>
-                <w:rFonts w:ascii="Calibri" w:hAnsi="Calibri"/>
-                <w:color w:val="000000"/>
-                <w:szCs w:val="22"/>
-              </w:rPr>
-              <w:t>2.0</w:t>
+              <w:t>5.0</w:t>
+            </w:r>
+          </w:p>
+          <w:p>
+            <w:r>
+              <w:t>4.5</w:t>
+            </w:r>
+          </w:p>
+          <w:p>
+            <w:r>
+              <w:t>2.6</w:t>
+            </w:r>
+          </w:p>
+          <w:p>
+            <w:r>
+              <w:t>2.7</w:t>
             </w:r>
           </w:p>
         </w:tc>
         <w:tc>
           <w:tcPr>
-            <w:tcW w:w="1559" w:type="dxa"/>
+            <w:tcW w:w="1322" w:type="dxa"/>
           </w:tcPr>
           <w:p>
-            <w:pPr>
-              <w:rPr>
-                <w:rFonts w:ascii="Calibri" w:hAnsi="Calibri"/>
-                <w:color w:val="000000"/>
-                <w:szCs w:val="22"/>
-              </w:rPr>
-            </w:pPr>
-            <w:r>
-              <w:rPr>
-                <w:rFonts w:ascii="Calibri" w:hAnsi="Calibri"/>
-                <w:color w:val="000000"/>
-                <w:szCs w:val="22"/>
-              </w:rPr>
-              <w:t>1.2</w:t>
+            <w:r>
+              <w:t>2.8</w:t>
+            </w:r>
+          </w:p>
+          <w:p>
+            <w:r>
+              <w:t>5.3</w:t>
+            </w:r>
+          </w:p>
+          <w:p>
+            <w:r>
+              <w:t>3.2</w:t>
+            </w:r>
+          </w:p>
+          <w:p>
+            <w:r>
+              <w:t>3.9</w:t>
             </w:r>
           </w:p>
         </w:tc>
         <w:tc>
           <w:tcPr>
-            <w:tcW w:w="1138" w:type="dxa"/>
+            <w:tcW w:w="1322" w:type="dxa"/>
           </w:tcPr>
           <w:p>
             <w:r>
-              <w:rPr>
-                <w:rFonts w:ascii="Calibri" w:hAnsi="Calibri" w:cs="Calibri"/>
-                <w:color w:val="000000"/>
-                <w:szCs w:val="22"/>
-              </w:rPr>
-              <w:t>± 0.1</w:t>
+              <w:t>5.5</w:t>
             </w:r>
           </w:p>
-        </w:tc>
-      </w:tr>
-      <w:tr>
-        <w:trPr>
-          <w:gridAfter w:val="1"/>
-          <w:wAfter w:w="279" w:type="dxa"/>
-          <w:trHeight w:val="287"/>
-        </w:trPr>
-        <w:tc>
-          <w:tcPr>
-            <w:tcW w:w="1276" w:type="dxa"/>
-            <w:vMerge/>
-          </w:tcPr>
-          <w:p/>
-        </w:tc>
-        <w:tc>
-          <w:tcPr>
-            <w:tcW w:w="709" w:type="dxa"/>
-          </w:tcPr>
           <w:p>
             <w:r>
-              <w:t>3</w:t>
+              <w:t>3.5</w:t>
+            </w:r>
+          </w:p>
+          <w:p>
+            <w:r>
+              <w:t>0.8</w:t>
+            </w:r>
+          </w:p>
+          <w:p>
+            <w:r>
+              <w:t>0.7</w:t>
             </w:r>
           </w:p>
         </w:tc>
         <w:tc>
           <w:tcPr>
-            <w:tcW w:w="1559" w:type="dxa"/>
+            <w:tcW w:w="1405" w:type="dxa"/>
           </w:tcPr>
           <w:p>
             <w:r>
-              <w:rPr>
-                <w:rFonts w:ascii="Calibri" w:hAnsi="Calibri"/>
-                <w:color w:val="000000"/>
-                <w:szCs w:val="22"/>
-              </w:rPr>
-              <w:t>1.2</w:t>
+              <w:t>+-0.1</w:t>
             </w:r>
           </w:p>
-        </w:tc>
-        <w:tc>
-          <w:tcPr>
-            <w:tcW w:w="1559" w:type="dxa"/>
-          </w:tcPr>
           <w:p>
             <w:r>
-              <w:rPr>
-                <w:rFonts w:ascii="Calibri" w:hAnsi="Calibri"/>
-                <w:color w:val="000000"/>
-                <w:szCs w:val="22"/>
-              </w:rPr>
-              <w:t>2.5</w:t>
+              <w:t>+-0.1</w:t>
             </w:r>
           </w:p>
-        </w:tc>
-        <w:tc>
-          <w:tcPr>
-            <w:tcW w:w="1560" w:type="dxa"/>
-          </w:tcPr>
           <w:p>
             <w:r>
-              <w:rPr>
-                <w:rFonts w:ascii="Calibri" w:hAnsi="Calibri"/>
-                <w:color w:val="000000"/>
-                <w:szCs w:val="22"/>
-              </w:rPr>
-              <w:t>2.1</w:t>
+              <w:t>+-0.1</w:t>
             </w:r>
           </w:p>
-        </w:tc>
-        <w:tc>
-          <w:tcPr>
-            <w:tcW w:w="1559" w:type="dxa"/>
-          </w:tcPr>
           <w:p>
-            <w:pPr>
-              <w:rPr>
-                <w:rFonts w:ascii="Calibri" w:hAnsi="Calibri"/>
-                <w:color w:val="000000"/>
-                <w:szCs w:val="22"/>
-              </w:rPr>
-            </w:pPr>
-            <w:r>
-              <w:rPr>
-                <w:rFonts w:ascii="Calibri" w:hAnsi="Calibri"/>
-                <w:color w:val="000000"/>
-                <w:szCs w:val="22"/>
-              </w:rPr>
-              <w:t>1.6</w:t>
-            </w:r>
-          </w:p>
-        </w:tc>
-        <w:tc>
-          <w:tcPr>
-            <w:tcW w:w="1138" w:type="dxa"/>
-          </w:tcPr>
-          <w:p>
-            <w:r>
-              <w:rPr>
-                <w:rFonts w:ascii="Calibri" w:hAnsi="Calibri" w:cs="Calibri"/>
-                <w:color w:val="000000"/>
-                <w:szCs w:val="22"/>
-              </w:rPr>
-              <w:t>± 0.1</w:t>
-            </w:r>
-          </w:p>
-        </w:tc>
-      </w:tr>
-      <w:tr>
-        <w:trPr>
-          <w:gridAfter w:val="1"/>
-          <w:wAfter w:w="279" w:type="dxa"/>
-          <w:trHeight w:val="272"/>
-        </w:trPr>
-        <w:tc>
-          <w:tcPr>
-            <w:tcW w:w="1276" w:type="dxa"/>
-            <w:vMerge/>
-          </w:tcPr>
-          <w:p/>
-        </w:tc>
-        <w:tc>
-          <w:tcPr>
-            <w:tcW w:w="709" w:type="dxa"/>
-          </w:tcPr>
-          <w:p>
-            <w:r>
-              <w:t>4</w:t>
-            </w:r>
-          </w:p>
-        </w:tc>
-        <w:tc>
-          <w:tcPr>
-            <w:tcW w:w="1559" w:type="dxa"/>
-          </w:tcPr>
-          <w:p>
-            <w:r>
-              <w:rPr>
-                <w:rFonts w:ascii="Calibri" w:hAnsi="Calibri"/>
-                <w:color w:val="000000"/>
-                <w:szCs w:val="22"/>
-              </w:rPr>
-              <w:t>2.0</w:t>
-            </w:r>
-          </w:p>
-        </w:tc>
-        <w:tc>
-          <w:tcPr>
-            <w:tcW w:w="1559" w:type="dxa"/>
-          </w:tcPr>
-          <w:p>
-            <w:r>
-              <w:rPr>
-                <w:rFonts w:ascii="Calibri" w:hAnsi="Calibri"/>
-                <w:color w:val="000000"/>
-                <w:szCs w:val="22"/>
-              </w:rPr>
-              <w:t>4.7</w:t>
-            </w:r>
-          </w:p>
-        </w:tc>
-        <w:tc>
-          <w:tcPr>
-            <w:tcW w:w="1560" w:type="dxa"/>
-          </w:tcPr>
-          <w:p>
-            <w:r>
-              <w:rPr>
-                <w:rFonts w:ascii="Calibri" w:hAnsi="Calibri"/>
-                <w:color w:val="000000"/>
-                <w:szCs w:val="22"/>
-              </w:rPr>
-              <w:t>1.7</w:t>
-            </w:r>
-          </w:p>
-        </w:tc>
-        <w:tc>
-          <w:tcPr>
-            <w:tcW w:w="1559" w:type="dxa"/>
-          </w:tcPr>
-          <w:p>
-            <w:pPr>
-              <w:rPr>
-                <w:rFonts w:ascii="Calibri" w:hAnsi="Calibri"/>
-                <w:color w:val="000000"/>
-                <w:szCs w:val="22"/>
-              </w:rPr>
-            </w:pPr>
-            <w:r>
-              <w:rPr>
-                <w:rFonts w:ascii="Calibri" w:hAnsi="Calibri"/>
-                <w:color w:val="000000"/>
-                <w:szCs w:val="22"/>
-              </w:rPr>
-              <w:t>0.9</w:t>
-            </w:r>
-          </w:p>
-        </w:tc>
-        <w:tc>
-          <w:tcPr>
-            <w:tcW w:w="1138" w:type="dxa"/>
-          </w:tcPr>
-          <w:p>
-            <w:r>
-              <w:rPr>
-                <w:rFonts w:ascii="Calibri" w:hAnsi="Calibri" w:cs="Calibri"/>
-                <w:color w:val="000000"/>
-                <w:szCs w:val="22"/>
-              </w:rPr>
-              <w:t>± 0.1</w:t>
-            </w:r>
-          </w:p>
-        </w:tc>
-      </w:tr>
-      <w:tr>
-        <w:trPr>
-          <w:gridAfter w:val="1"/>
-          <w:wAfter w:w="279" w:type="dxa"/>
-          <w:trHeight w:val="272"/>
-        </w:trPr>
-        <w:tc>
-          <w:tcPr>
-            <w:tcW w:w="1276" w:type="dxa"/>
-            <w:vMerge w:val="restart"/>
-          </w:tcPr>
-          <w:p>
-            <w:r>
-              <w:t>2</w:t>
-            </w:r>
-          </w:p>
-        </w:tc>
-        <w:tc>
-          <w:tcPr>
-            <w:tcW w:w="709" w:type="dxa"/>
-          </w:tcPr>
-          <w:p>
-            <w:r>
-              <w:t>1</w:t>
-            </w:r>
-          </w:p>
-        </w:tc>
-        <w:tc>
-          <w:tcPr>
-            <w:tcW w:w="1559" w:type="dxa"/>
-          </w:tcPr>
-          <w:p>
-            <w:r>
-              <w:rPr>
-                <w:rFonts w:ascii="Calibri" w:hAnsi="Calibri"/>
-                <w:color w:val="000000"/>
-                <w:szCs w:val="22"/>
-              </w:rPr>
-              <w:t>2.1</w:t>
-            </w:r>
-          </w:p>
-        </w:tc>
-        <w:tc>
-          <w:tcPr>
-            <w:tcW w:w="1559" w:type="dxa"/>
-          </w:tcPr>
-          <w:p>
-            <w:r>
-              <w:rPr>
-                <w:rFonts w:ascii="Calibri" w:hAnsi="Calibri"/>
-                <w:color w:val="000000"/>
-                <w:szCs w:val="22"/>
-              </w:rPr>
-              <w:t>3.1</w:t>
-            </w:r>
-          </w:p>
-        </w:tc>
-        <w:tc>
-          <w:tcPr>
-            <w:tcW w:w="1560" w:type="dxa"/>
-          </w:tcPr>
-          <w:p>
-            <w:r>
-              <w:rPr>
-                <w:rFonts w:ascii="Calibri" w:hAnsi="Calibri"/>
-                <w:color w:val="000000"/>
-                <w:szCs w:val="22"/>
-              </w:rPr>
-              <w:t>3.5</w:t>
-            </w:r>
-          </w:p>
-        </w:tc>
-        <w:tc>
-          <w:tcPr>
-            <w:tcW w:w="1559" w:type="dxa"/>
-          </w:tcPr>
-          <w:p>
-            <w:pPr>
-              <w:rPr>
-                <w:rFonts w:ascii="Calibri" w:hAnsi="Calibri"/>
-                <w:color w:val="000000"/>
-                <w:szCs w:val="22"/>
-              </w:rPr>
-            </w:pPr>
-            <w:r>
-              <w:rPr>
-                <w:rFonts w:ascii="Calibri" w:hAnsi="Calibri"/>
-                <w:color w:val="000000"/>
-                <w:szCs w:val="22"/>
-              </w:rPr>
-              <w:t>9.8</w:t>
-            </w:r>
-          </w:p>
-        </w:tc>
-        <w:tc>
-          <w:tcPr>
-            <w:tcW w:w="1138" w:type="dxa"/>
-          </w:tcPr>
-          <w:p>
-            <w:r>
-              <w:rPr>
-                <w:rFonts w:ascii="Calibri" w:hAnsi="Calibri" w:cs="Calibri"/>
-                <w:color w:val="000000"/>
-                <w:szCs w:val="22"/>
-              </w:rPr>
-              <w:t>± 0.1</w:t>
-            </w:r>
-          </w:p>
-        </w:tc>
-      </w:tr>
-      <w:tr>
-        <w:trPr>
-          <w:gridAfter w:val="1"/>
-          <w:wAfter w:w="279" w:type="dxa"/>
-          <w:trHeight w:val="287"/>
-        </w:trPr>
-        <w:tc>
-          <w:tcPr>
-            <w:tcW w:w="1276" w:type="dxa"/>
-            <w:vMerge/>
-          </w:tcPr>
-          <w:p/>
-        </w:tc>
-        <w:tc>
-          <w:tcPr>
-            <w:tcW w:w="709" w:type="dxa"/>
-          </w:tcPr>
-          <w:p>
-            <w:r>
-              <w:t>2</w:t>
-            </w:r>
-          </w:p>
-        </w:tc>
-        <w:tc>
-          <w:tcPr>
-            <w:tcW w:w="1559" w:type="dxa"/>
-          </w:tcPr>
-          <w:p>
-            <w:r>
-              <w:rPr>
-                <w:rFonts w:ascii="Calibri" w:hAnsi="Calibri"/>
-                <w:color w:val="000000"/>
-                <w:szCs w:val="22"/>
-              </w:rPr>
-              <w:t>5.7</w:t>
-            </w:r>
-          </w:p>
-        </w:tc>
-        <w:tc>
-          <w:tcPr>
-            <w:tcW w:w="1559" w:type="dxa"/>
-          </w:tcPr>
-          <w:p>
-            <w:r>
-              <w:rPr>
-                <w:rFonts w:ascii="Calibri" w:hAnsi="Calibri"/>
-                <w:color w:val="000000"/>
-                <w:szCs w:val="22"/>
-              </w:rPr>
-              <w:t>3.7</w:t>
-            </w:r>
-          </w:p>
-        </w:tc>
-        <w:tc>
-          <w:tcPr>
-            <w:tcW w:w="1560" w:type="dxa"/>
-          </w:tcPr>
-          <w:p>
-            <w:r>
-              <w:rPr>
-                <w:rFonts w:ascii="Calibri" w:hAnsi="Calibri"/>
-                <w:color w:val="000000"/>
-                <w:szCs w:val="22"/>
-              </w:rPr>
-              <w:t>5.0</w:t>
-            </w:r>
-          </w:p>
-        </w:tc>
-        <w:tc>
-          <w:tcPr>
-            <w:tcW w:w="1559" w:type="dxa"/>
-          </w:tcPr>
-          <w:p>
-            <w:pPr>
-              <w:rPr>
-                <w:rFonts w:ascii="Calibri" w:hAnsi="Calibri"/>
-                <w:color w:val="000000"/>
-                <w:szCs w:val="22"/>
-              </w:rPr>
-            </w:pPr>
-            <w:r>
-              <w:rPr>
-                <w:rFonts w:ascii="Calibri" w:hAnsi="Calibri"/>
-                <w:color w:val="000000"/>
-                <w:szCs w:val="22"/>
-              </w:rPr>
-              <w:t>4.7</w:t>
-            </w:r>
-          </w:p>
-        </w:tc>
-        <w:tc>
-          <w:tcPr>
-            <w:tcW w:w="1138" w:type="dxa"/>
-          </w:tcPr>
-          <w:p>
-            <w:r>
-              <w:rPr>
-                <w:rFonts w:ascii="Calibri" w:hAnsi="Calibri" w:cs="Calibri"/>
-                <w:color w:val="000000"/>
-                <w:szCs w:val="22"/>
-              </w:rPr>
-              <w:t>± 0.1</w:t>
-            </w:r>
-          </w:p>
-        </w:tc>
-      </w:tr>
-      <w:tr>
-        <w:trPr>
-          <w:gridAfter w:val="1"/>
-          <w:wAfter w:w="279" w:type="dxa"/>
-          <w:trHeight w:val="272"/>
-        </w:trPr>
-        <w:tc>
-          <w:tcPr>
-            <w:tcW w:w="1276" w:type="dxa"/>
-            <w:vMerge/>
-          </w:tcPr>
-          <w:p/>
-        </w:tc>
-        <w:tc>
-          <w:tcPr>
-            <w:tcW w:w="709" w:type="dxa"/>
-          </w:tcPr>
-          <w:p>
-            <w:r>
-              <w:t>3</w:t>
-            </w:r>
-          </w:p>
-        </w:tc>
-        <w:tc>
-          <w:tcPr>
-            <w:tcW w:w="1559" w:type="dxa"/>
-          </w:tcPr>
-          <w:p>
-            <w:r>
-              <w:rPr>
-                <w:rFonts w:ascii="Calibri" w:hAnsi="Calibri"/>
-                <w:color w:val="000000"/>
-                <w:szCs w:val="22"/>
-              </w:rPr>
-              <w:t>5.0</w:t>
-            </w:r>
-          </w:p>
-        </w:tc>
-        <w:tc>
-          <w:tcPr>
-            <w:tcW w:w="1559" w:type="dxa"/>
-          </w:tcPr>
-          <w:p>
-            <w:r>
-              <w:rPr>
-                <w:rFonts w:ascii="Calibri" w:hAnsi="Calibri"/>
-                <w:color w:val="000000"/>
-                <w:szCs w:val="22"/>
-              </w:rPr>
-              <w:t>4.8</w:t>
-            </w:r>
-          </w:p>
-        </w:tc>
-        <w:tc>
-          <w:tcPr>
-            <w:tcW w:w="1560" w:type="dxa"/>
-          </w:tcPr>
-          <w:p>
-            <w:r>
-              <w:rPr>
-                <w:rFonts w:ascii="Calibri" w:hAnsi="Calibri"/>
-                <w:color w:val="000000"/>
-                <w:szCs w:val="22"/>
-              </w:rPr>
-              <w:t>5.4</w:t>
-            </w:r>
-          </w:p>
-        </w:tc>
-        <w:tc>
-          <w:tcPr>
-            <w:tcW w:w="1559" w:type="dxa"/>
-          </w:tcPr>
-          <w:p>
-            <w:pPr>
-              <w:rPr>
-                <w:rFonts w:ascii="Calibri" w:hAnsi="Calibri"/>
-                <w:color w:val="000000"/>
-                <w:szCs w:val="22"/>
-              </w:rPr>
-            </w:pPr>
-            <w:r>
-              <w:rPr>
-                <w:rFonts w:ascii="Calibri" w:hAnsi="Calibri"/>
-                <w:color w:val="000000"/>
-                <w:szCs w:val="22"/>
-              </w:rPr>
-              <w:t>6.6</w:t>
-            </w:r>
-          </w:p>
-        </w:tc>
-        <w:tc>
-          <w:tcPr>
-            <w:tcW w:w="1138" w:type="dxa"/>
-          </w:tcPr>
-          <w:p>
-            <w:r>
-              <w:rPr>
-                <w:rFonts w:ascii="Calibri" w:hAnsi="Calibri" w:cs="Calibri"/>
-                <w:color w:val="000000"/>
-                <w:szCs w:val="22"/>
-              </w:rPr>
-              <w:t>± 0.1</w:t>
-            </w:r>
-          </w:p>
-        </w:tc>
-      </w:tr>
-      <w:tr>
-        <w:trPr>
-          <w:gridAfter w:val="1"/>
-          <w:wAfter w:w="279" w:type="dxa"/>
-          <w:trHeight w:val="272"/>
-        </w:trPr>
-        <w:tc>
-          <w:tcPr>
-            <w:tcW w:w="1276" w:type="dxa"/>
-            <w:vMerge/>
-          </w:tcPr>
-          <w:p/>
-        </w:tc>
-        <w:tc>
-          <w:tcPr>
-            <w:tcW w:w="709" w:type="dxa"/>
-          </w:tcPr>
-          <w:p>
-            <w:r>
-              <w:t>4</w:t>
-            </w:r>
-          </w:p>
-        </w:tc>
-        <w:tc>
-          <w:tcPr>
-            <w:tcW w:w="1559" w:type="dxa"/>
-          </w:tcPr>
-          <w:p>
-            <w:r>
-              <w:rPr>
-                <w:rFonts w:ascii="Calibri" w:hAnsi="Calibri"/>
-                <w:color w:val="000000"/>
-                <w:szCs w:val="22"/>
-              </w:rPr>
-              <w:t>4.8</w:t>
-            </w:r>
-          </w:p>
-        </w:tc>
-        <w:tc>
-          <w:tcPr>
-            <w:tcW w:w="1559" w:type="dxa"/>
-          </w:tcPr>
-          <w:p>
-            <w:r>
-              <w:rPr>
-                <w:rFonts w:ascii="Calibri" w:hAnsi="Calibri"/>
-                <w:color w:val="000000"/>
-                <w:szCs w:val="22"/>
-              </w:rPr>
-              <w:t>4.3</w:t>
-            </w:r>
-          </w:p>
-        </w:tc>
-        <w:tc>
-          <w:tcPr>
-            <w:tcW w:w="1560" w:type="dxa"/>
-          </w:tcPr>
-          <w:p>
-            <w:r>
-              <w:rPr>
-                <w:rFonts w:ascii="Calibri" w:hAnsi="Calibri"/>
-                <w:color w:val="000000"/>
-                <w:szCs w:val="22"/>
-              </w:rPr>
-              <w:t>4.4</w:t>
-            </w:r>
-          </w:p>
-        </w:tc>
-        <w:tc>
-          <w:tcPr>
-            <w:tcW w:w="1559" w:type="dxa"/>
-          </w:tcPr>
-          <w:p>
-            <w:pPr>
-              <w:rPr>
-                <w:rFonts w:ascii="Calibri" w:hAnsi="Calibri"/>
-                <w:color w:val="000000"/>
-                <w:szCs w:val="22"/>
-              </w:rPr>
-            </w:pPr>
-            <w:r>
-              <w:rPr>
-                <w:rFonts w:ascii="Calibri" w:hAnsi="Calibri"/>
-                <w:color w:val="000000"/>
-                <w:szCs w:val="22"/>
-              </w:rPr>
-              <w:t>5.7</w:t>
-            </w:r>
-          </w:p>
-        </w:tc>
-        <w:tc>
-          <w:tcPr>
-            <w:tcW w:w="1138" w:type="dxa"/>
-          </w:tcPr>
-          <w:p>
-            <w:r>
-              <w:rPr>
-                <w:rFonts w:ascii="Calibri" w:hAnsi="Calibri" w:cs="Calibri"/>
-                <w:color w:val="000000"/>
-                <w:szCs w:val="22"/>
-              </w:rPr>
-              <w:t>± 0.1</w:t>
-            </w:r>
-          </w:p>
-        </w:tc>
-      </w:tr>
-      <w:tr>
-        <w:trPr>
-          <w:gridAfter w:val="1"/>
-          <w:wAfter w:w="279" w:type="dxa"/>
-          <w:trHeight w:val="272"/>
-        </w:trPr>
-        <w:tc>
-          <w:tcPr>
-            <w:tcW w:w="1276" w:type="dxa"/>
-            <w:vMerge w:val="restart"/>
-          </w:tcPr>
-          <w:p>
-            <w:r>
-              <w:t>3</w:t>
-            </w:r>
-          </w:p>
-        </w:tc>
-        <w:tc>
-          <w:tcPr>
-            <w:tcW w:w="709" w:type="dxa"/>
-          </w:tcPr>
-          <w:p>
-            <w:r>
-              <w:t>1</w:t>
-            </w:r>
-          </w:p>
-        </w:tc>
-        <w:tc>
-          <w:tcPr>
-            <w:tcW w:w="1559" w:type="dxa"/>
-          </w:tcPr>
-          <w:p>
-            <w:r>
-              <w:rPr>
-                <w:rFonts w:ascii="Calibri" w:hAnsi="Calibri"/>
-                <w:color w:val="000000"/>
-                <w:szCs w:val="22"/>
-              </w:rPr>
-              <w:t>6.0</w:t>
-            </w:r>
-          </w:p>
-        </w:tc>
-        <w:tc>
-          <w:tcPr>
-            <w:tcW w:w="1559" w:type="dxa"/>
-          </w:tcPr>
-          <w:p>
-            <w:r>
-              <w:rPr>
-                <w:rFonts w:ascii="Calibri" w:hAnsi="Calibri"/>
-                <w:color w:val="000000"/>
-                <w:szCs w:val="22"/>
-              </w:rPr>
-              <w:t>8.8</w:t>
-            </w:r>
-          </w:p>
-        </w:tc>
-        <w:tc>
-          <w:tcPr>
-            <w:tcW w:w="1560" w:type="dxa"/>
-          </w:tcPr>
-          <w:p>
-            <w:r>
-              <w:rPr>
-                <w:rFonts w:ascii="Calibri" w:hAnsi="Calibri"/>
-                <w:color w:val="000000"/>
-                <w:szCs w:val="22"/>
-              </w:rPr>
-              <w:t>5.5</w:t>
-            </w:r>
-          </w:p>
-        </w:tc>
-        <w:tc>
-          <w:tcPr>
-            <w:tcW w:w="1559" w:type="dxa"/>
-          </w:tcPr>
-          <w:p>
-            <w:pPr>
-              <w:rPr>
-                <w:rFonts w:ascii="Calibri" w:hAnsi="Calibri"/>
-                <w:color w:val="000000"/>
-                <w:szCs w:val="22"/>
-              </w:rPr>
-            </w:pPr>
-            <w:r>
-              <w:rPr>
-                <w:rFonts w:ascii="Calibri" w:hAnsi="Calibri"/>
-                <w:color w:val="000000"/>
-                <w:szCs w:val="22"/>
-              </w:rPr>
-              <w:t>0.5</w:t>
-            </w:r>
-          </w:p>
-        </w:tc>
-        <w:tc>
-          <w:tcPr>
-            <w:tcW w:w="1138" w:type="dxa"/>
-          </w:tcPr>
-          <w:p>
-            <w:r>
-              <w:rPr>
-                <w:rFonts w:ascii="Calibri" w:hAnsi="Calibri" w:cs="Calibri"/>
-                <w:color w:val="000000"/>
-                <w:szCs w:val="22"/>
-              </w:rPr>
-              <w:t>± 0.1</w:t>
-            </w:r>
-          </w:p>
-        </w:tc>
-      </w:tr>
-      <w:tr>
-        <w:trPr>
-          <w:gridAfter w:val="1"/>
-          <w:wAfter w:w="279" w:type="dxa"/>
-          <w:trHeight w:val="287"/>
-        </w:trPr>
-        <w:tc>
-          <w:tcPr>
-            <w:tcW w:w="1276" w:type="dxa"/>
-            <w:vMerge/>
-          </w:tcPr>
-          <w:p/>
-        </w:tc>
-        <w:tc>
-          <w:tcPr>
-            <w:tcW w:w="709" w:type="dxa"/>
-          </w:tcPr>
-          <w:p>
-            <w:r>
-              <w:t>2</w:t>
-            </w:r>
-          </w:p>
-        </w:tc>
-        <w:tc>
-          <w:tcPr>
-            <w:tcW w:w="1559" w:type="dxa"/>
-          </w:tcPr>
-          <w:p>
-            <w:r>
-              <w:rPr>
-                <w:rFonts w:ascii="Calibri" w:hAnsi="Calibri"/>
-                <w:color w:val="000000"/>
-                <w:szCs w:val="22"/>
-              </w:rPr>
-              <w:t>4.7</w:t>
-            </w:r>
-          </w:p>
-        </w:tc>
-        <w:tc>
-          <w:tcPr>
-            <w:tcW w:w="1559" w:type="dxa"/>
-          </w:tcPr>
-          <w:p>
-            <w:r>
-              <w:rPr>
-                <w:rFonts w:ascii="Calibri" w:hAnsi="Calibri"/>
-                <w:color w:val="000000"/>
-                <w:szCs w:val="22"/>
-              </w:rPr>
-              <w:t>6.6</w:t>
-            </w:r>
-          </w:p>
-        </w:tc>
-        <w:tc>
-          <w:tcPr>
-            <w:tcW w:w="1560" w:type="dxa"/>
-          </w:tcPr>
-          <w:p>
-            <w:r>
-              <w:rPr>
-                <w:rFonts w:ascii="Calibri" w:hAnsi="Calibri"/>
-                <w:color w:val="000000"/>
-                <w:szCs w:val="22"/>
-              </w:rPr>
-              <w:t>0.9</w:t>
-            </w:r>
-          </w:p>
-        </w:tc>
-        <w:tc>
-          <w:tcPr>
-            <w:tcW w:w="1559" w:type="dxa"/>
-          </w:tcPr>
-          <w:p>
-            <w:pPr>
-              <w:rPr>
-                <w:rFonts w:ascii="Calibri" w:hAnsi="Calibri"/>
-                <w:color w:val="000000"/>
-                <w:szCs w:val="22"/>
-              </w:rPr>
-            </w:pPr>
-            <w:r>
-              <w:rPr>
-                <w:rFonts w:ascii="Calibri" w:hAnsi="Calibri"/>
-                <w:color w:val="000000"/>
-                <w:szCs w:val="22"/>
-              </w:rPr>
-              <w:t>4.1</w:t>
-            </w:r>
-          </w:p>
-        </w:tc>
-        <w:tc>
-          <w:tcPr>
-            <w:tcW w:w="1138" w:type="dxa"/>
-          </w:tcPr>
-          <w:p>
-            <w:r>
-              <w:rPr>
-                <w:rFonts w:ascii="Calibri" w:hAnsi="Calibri" w:cs="Calibri"/>
-                <w:color w:val="000000"/>
-                <w:szCs w:val="22"/>
-              </w:rPr>
-              <w:t>± 0.1</w:t>
-            </w:r>
-          </w:p>
-        </w:tc>
-      </w:tr>
-      <w:tr>
-        <w:trPr>
-          <w:gridAfter w:val="1"/>
-          <w:wAfter w:w="279" w:type="dxa"/>
-          <w:trHeight w:val="272"/>
-        </w:trPr>
-        <w:tc>
-          <w:tcPr>
-            <w:tcW w:w="1276" w:type="dxa"/>
-            <w:vMerge/>
-          </w:tcPr>
-          <w:p/>
-        </w:tc>
-        <w:tc>
-          <w:tcPr>
-            <w:tcW w:w="709" w:type="dxa"/>
-          </w:tcPr>
-          <w:p>
-            <w:r>
-              <w:t>3</w:t>
-            </w:r>
-          </w:p>
-        </w:tc>
-        <w:tc>
-          <w:tcPr>
-            <w:tcW w:w="1559" w:type="dxa"/>
-          </w:tcPr>
-          <w:p>
-            <w:r>
-              <w:rPr>
-                <w:rFonts w:ascii="Calibri" w:hAnsi="Calibri"/>
-                <w:color w:val="000000"/>
-                <w:szCs w:val="22"/>
-              </w:rPr>
-              <w:t>7.7</w:t>
-            </w:r>
-          </w:p>
-        </w:tc>
-        <w:tc>
-          <w:tcPr>
-            <w:tcW w:w="1559" w:type="dxa"/>
-          </w:tcPr>
-          <w:p>
-            <w:r>
-              <w:rPr>
-                <w:rFonts w:ascii="Calibri" w:hAnsi="Calibri"/>
-                <w:color w:val="000000"/>
-                <w:szCs w:val="22"/>
-              </w:rPr>
-              <w:t>2.2</w:t>
-            </w:r>
-          </w:p>
-        </w:tc>
-        <w:tc>
-          <w:tcPr>
-            <w:tcW w:w="1560" w:type="dxa"/>
-          </w:tcPr>
-          <w:p>
-            <w:r>
-              <w:rPr>
-                <w:rFonts w:ascii="Calibri" w:hAnsi="Calibri"/>
-                <w:color w:val="000000"/>
-                <w:szCs w:val="22"/>
-              </w:rPr>
-              <w:t>1.7</w:t>
-            </w:r>
-          </w:p>
-        </w:tc>
-        <w:tc>
-          <w:tcPr>
-            <w:tcW w:w="1559" w:type="dxa"/>
-          </w:tcPr>
-          <w:p>
-            <w:pPr>
-              <w:rPr>
-                <w:rFonts w:ascii="Calibri" w:hAnsi="Calibri"/>
-                <w:color w:val="000000"/>
-                <w:szCs w:val="22"/>
-              </w:rPr>
-            </w:pPr>
-            <w:r>
-              <w:rPr>
-                <w:rFonts w:ascii="Calibri" w:hAnsi="Calibri"/>
-                <w:color w:val="000000"/>
-                <w:szCs w:val="22"/>
-              </w:rPr>
-              <w:t>2.2</w:t>
-            </w:r>
-          </w:p>
-        </w:tc>
-        <w:tc>
-          <w:tcPr>
-            <w:tcW w:w="1138" w:type="dxa"/>
-          </w:tcPr>
-          <w:p>
-            <w:r>
-              <w:rPr>
-                <w:rFonts w:ascii="Calibri" w:hAnsi="Calibri" w:cs="Calibri"/>
-                <w:color w:val="000000"/>
-                <w:szCs w:val="22"/>
-              </w:rPr>
-              <w:t>± 0.1</w:t>
-            </w:r>
-          </w:p>
-        </w:tc>
-      </w:tr>
-      <w:tr>
-        <w:trPr>
-          <w:gridAfter w:val="1"/>
-          <w:wAfter w:w="279" w:type="dxa"/>
-          <w:trHeight w:val="287"/>
-        </w:trPr>
-        <w:tc>
-          <w:tcPr>
-            <w:tcW w:w="1276" w:type="dxa"/>
-            <w:vMerge/>
-          </w:tcPr>
-          <w:p/>
-        </w:tc>
-        <w:tc>
-          <w:tcPr>
-            <w:tcW w:w="709" w:type="dxa"/>
-          </w:tcPr>
-          <w:p>
-            <w:r>
-              <w:t>4</w:t>
-            </w:r>
-          </w:p>
-        </w:tc>
-        <w:tc>
-          <w:tcPr>
-            <w:tcW w:w="1559" w:type="dxa"/>
-          </w:tcPr>
-          <w:p>
-            <w:r>
-              <w:rPr>
-                <w:rFonts w:ascii="Calibri" w:hAnsi="Calibri"/>
-                <w:color w:val="000000"/>
-                <w:szCs w:val="22"/>
-              </w:rPr>
-              <w:t>4.6</w:t>
-            </w:r>
-          </w:p>
-        </w:tc>
-        <w:tc>
-          <w:tcPr>
-            <w:tcW w:w="1559" w:type="dxa"/>
-          </w:tcPr>
-          <w:p>
-            <w:r>
-              <w:rPr>
-                <w:rFonts w:ascii="Calibri" w:hAnsi="Calibri"/>
-                <w:color w:val="000000"/>
-                <w:szCs w:val="22"/>
-              </w:rPr>
-              <w:t>2.5</w:t>
-            </w:r>
-          </w:p>
-        </w:tc>
-        <w:tc>
-          <w:tcPr>
-            <w:tcW w:w="1560" w:type="dxa"/>
-          </w:tcPr>
-          <w:p>
-            <w:r>
-              <w:rPr>
-                <w:rFonts w:ascii="Calibri" w:hAnsi="Calibri"/>
-                <w:color w:val="000000"/>
-                <w:szCs w:val="22"/>
-              </w:rPr>
-              <w:t>1.8</w:t>
-            </w:r>
-          </w:p>
-        </w:tc>
-        <w:tc>
-          <w:tcPr>
-            <w:tcW w:w="1559" w:type="dxa"/>
-          </w:tcPr>
-          <w:p>
-            <w:pPr>
-              <w:rPr>
-                <w:rFonts w:ascii="Calibri" w:hAnsi="Calibri"/>
-                <w:color w:val="000000"/>
-                <w:szCs w:val="22"/>
-              </w:rPr>
-            </w:pPr>
-            <w:r>
-              <w:rPr>
-                <w:rFonts w:ascii="Calibri" w:hAnsi="Calibri"/>
-                <w:color w:val="000000"/>
-                <w:szCs w:val="22"/>
-              </w:rPr>
-              <w:t>1.2</w:t>
-            </w:r>
-          </w:p>
-        </w:tc>
-        <w:tc>
-          <w:tcPr>
-            <w:tcW w:w="1138" w:type="dxa"/>
-          </w:tcPr>
-          <w:p>
-            <w:r>
-              <w:rPr>
-                <w:rFonts w:ascii="Calibri" w:hAnsi="Calibri" w:cs="Calibri"/>
-                <w:color w:val="000000"/>
-                <w:szCs w:val="22"/>
-              </w:rPr>
-              <w:t>± 0.1</w:t>
-            </w:r>
-          </w:p>
-        </w:tc>
-      </w:tr>
-      <w:tr>
-        <w:trPr>
-          <w:gridAfter w:val="1"/>
-          <w:wAfter w:w="279" w:type="dxa"/>
-          <w:trHeight w:val="272"/>
-        </w:trPr>
-        <w:tc>
-          <w:tcPr>
-            <w:tcW w:w="1276" w:type="dxa"/>
-            <w:vMerge w:val="restart"/>
-          </w:tcPr>
-          <w:p>
-            <w:r>
-              <w:t>4</w:t>
-            </w:r>
-          </w:p>
-        </w:tc>
-        <w:tc>
-          <w:tcPr>
-            <w:tcW w:w="709" w:type="dxa"/>
-          </w:tcPr>
-          <w:p>
-            <w:r>
-              <w:t>1</w:t>
-            </w:r>
-          </w:p>
-        </w:tc>
-        <w:tc>
-          <w:tcPr>
-            <w:tcW w:w="1559" w:type="dxa"/>
-          </w:tcPr>
-          <w:p>
-            <w:r>
-              <w:rPr>
-                <w:rFonts w:ascii="Calibri" w:hAnsi="Calibri"/>
-                <w:color w:val="000000"/>
-                <w:szCs w:val="22"/>
-              </w:rPr>
-              <w:t>4.4</w:t>
-            </w:r>
-          </w:p>
-        </w:tc>
-        <w:tc>
-          <w:tcPr>
-            <w:tcW w:w="1559" w:type="dxa"/>
-          </w:tcPr>
-          <w:p>
-            <w:r>
-              <w:rPr>
-                <w:rFonts w:ascii="Calibri" w:hAnsi="Calibri"/>
-                <w:color w:val="000000"/>
-                <w:szCs w:val="22"/>
-              </w:rPr>
-              <w:t>3.3</w:t>
-            </w:r>
-          </w:p>
-        </w:tc>
-        <w:tc>
-          <w:tcPr>
-            <w:tcW w:w="1560" w:type="dxa"/>
-          </w:tcPr>
-          <w:p>
-            <w:r>
-              <w:rPr>
-                <w:rFonts w:ascii="Calibri" w:hAnsi="Calibri"/>
-                <w:color w:val="000000"/>
-                <w:szCs w:val="22"/>
-              </w:rPr>
-              <w:t>2.4</w:t>
-            </w:r>
-          </w:p>
-        </w:tc>
-        <w:tc>
-          <w:tcPr>
-            <w:tcW w:w="1559" w:type="dxa"/>
-          </w:tcPr>
-          <w:p>
-            <w:pPr>
-              <w:rPr>
-                <w:rFonts w:ascii="Calibri" w:hAnsi="Calibri"/>
-                <w:color w:val="000000"/>
-                <w:szCs w:val="22"/>
-              </w:rPr>
-            </w:pPr>
-            <w:r>
-              <w:rPr>
-                <w:rFonts w:ascii="Calibri" w:hAnsi="Calibri"/>
-                <w:color w:val="000000"/>
-                <w:szCs w:val="22"/>
-              </w:rPr>
-              <w:t>3.0</w:t>
-            </w:r>
-          </w:p>
-        </w:tc>
-        <w:tc>
-          <w:tcPr>
-            <w:tcW w:w="1138" w:type="dxa"/>
-          </w:tcPr>
-          <w:p>
-            <w:r>
-              <w:rPr>
-                <w:rFonts w:ascii="Calibri" w:hAnsi="Calibri" w:cs="Calibri"/>
-                <w:color w:val="000000"/>
-                <w:szCs w:val="22"/>
-              </w:rPr>
-              <w:t>± 0.1</w:t>
-            </w:r>
-          </w:p>
-        </w:tc>
-      </w:tr>
-      <w:tr>
-        <w:trPr>
-          <w:gridAfter w:val="1"/>
-          <w:wAfter w:w="279" w:type="dxa"/>
-          <w:trHeight w:val="272"/>
-        </w:trPr>
-        <w:tc>
-          <w:tcPr>
-            <w:tcW w:w="1276" w:type="dxa"/>
-            <w:vMerge/>
-          </w:tcPr>
-          <w:p/>
-        </w:tc>
-        <w:tc>
-          <w:tcPr>
-            <w:tcW w:w="709" w:type="dxa"/>
-          </w:tcPr>
-          <w:p>
-            <w:r>
-              <w:t>2</w:t>
-            </w:r>
-          </w:p>
-        </w:tc>
-        <w:tc>
-          <w:tcPr>
-            <w:tcW w:w="1559" w:type="dxa"/>
-          </w:tcPr>
-          <w:p>
-            <w:r>
-              <w:rPr>
-                <w:rFonts w:ascii="Calibri" w:hAnsi="Calibri"/>
-                <w:color w:val="000000"/>
-                <w:szCs w:val="22"/>
-              </w:rPr>
-              <w:t>5.4</w:t>
-            </w:r>
-          </w:p>
-        </w:tc>
-        <w:tc>
-          <w:tcPr>
-            <w:tcW w:w="1559" w:type="dxa"/>
-          </w:tcPr>
-          <w:p>
-            <w:r>
-              <w:rPr>
-                <w:rFonts w:ascii="Calibri" w:hAnsi="Calibri"/>
-                <w:color w:val="000000"/>
-                <w:szCs w:val="22"/>
-              </w:rPr>
-              <w:t>3.0</w:t>
-            </w:r>
-          </w:p>
-        </w:tc>
-        <w:tc>
-          <w:tcPr>
-            <w:tcW w:w="1560" w:type="dxa"/>
-          </w:tcPr>
-          <w:p>
-            <w:r>
-              <w:rPr>
-                <w:rFonts w:ascii="Calibri" w:hAnsi="Calibri"/>
-                <w:color w:val="000000"/>
-                <w:szCs w:val="22"/>
-              </w:rPr>
-              <w:t>3.8</w:t>
-            </w:r>
-          </w:p>
-        </w:tc>
-        <w:tc>
-          <w:tcPr>
-            <w:tcW w:w="1559" w:type="dxa"/>
-          </w:tcPr>
-          <w:p>
-            <w:pPr>
-              <w:rPr>
-                <w:rFonts w:ascii="Calibri" w:hAnsi="Calibri"/>
-                <w:color w:val="000000"/>
-                <w:szCs w:val="22"/>
-              </w:rPr>
-            </w:pPr>
-            <w:r>
-              <w:rPr>
-                <w:rFonts w:ascii="Calibri" w:hAnsi="Calibri"/>
-                <w:color w:val="000000"/>
-                <w:szCs w:val="22"/>
-              </w:rPr>
-              <w:t>2.8</w:t>
-            </w:r>
-          </w:p>
-        </w:tc>
-        <w:tc>
-          <w:tcPr>
-            <w:tcW w:w="1138" w:type="dxa"/>
-          </w:tcPr>
-          <w:p>
-            <w:r>
-              <w:rPr>
-                <w:rFonts w:ascii="Calibri" w:hAnsi="Calibri" w:cs="Calibri"/>
-                <w:color w:val="000000"/>
-                <w:szCs w:val="22"/>
-              </w:rPr>
-              <w:t>± 0.1</w:t>
-            </w:r>
-          </w:p>
-        </w:tc>
-      </w:tr>
-      <w:tr>
-        <w:trPr>
-          <w:gridAfter w:val="1"/>
-          <w:wAfter w:w="279" w:type="dxa"/>
-          <w:trHeight w:val="272"/>
-        </w:trPr>
-        <w:tc>
-          <w:tcPr>
-            <w:tcW w:w="1276" w:type="dxa"/>
-            <w:vMerge/>
-          </w:tcPr>
-          <w:p/>
-        </w:tc>
-        <w:tc>
-          <w:tcPr>
-            <w:tcW w:w="709" w:type="dxa"/>
-          </w:tcPr>
-          <w:p>
-            <w:r>
-              <w:t>3</w:t>
-            </w:r>
-          </w:p>
-        </w:tc>
-        <w:tc>
-          <w:tcPr>
-            <w:tcW w:w="1559" w:type="dxa"/>
-          </w:tcPr>
-          <w:p>
-            <w:r>
-              <w:rPr>
-                <w:rFonts w:ascii="Calibri" w:hAnsi="Calibri"/>
-                <w:color w:val="000000"/>
-                <w:szCs w:val="22"/>
-              </w:rPr>
-              <w:t>5.5</w:t>
-            </w:r>
-          </w:p>
-        </w:tc>
-        <w:tc>
-          <w:tcPr>
-            <w:tcW w:w="1559" w:type="dxa"/>
-          </w:tcPr>
-          <w:p>
-            <w:r>
-              <w:rPr>
-                <w:rFonts w:ascii="Calibri" w:hAnsi="Calibri"/>
-                <w:color w:val="000000"/>
-                <w:szCs w:val="22"/>
-              </w:rPr>
-              <w:t>2.5</w:t>
-            </w:r>
-          </w:p>
-        </w:tc>
-        <w:tc>
-          <w:tcPr>
-            <w:tcW w:w="1560" w:type="dxa"/>
-          </w:tcPr>
-          <w:p>
-            <w:r>
-              <w:rPr>
-                <w:rFonts w:ascii="Calibri" w:hAnsi="Calibri"/>
-                <w:color w:val="000000"/>
-                <w:szCs w:val="22"/>
-              </w:rPr>
-              <w:t>3.4</w:t>
-            </w:r>
-          </w:p>
-        </w:tc>
-        <w:tc>
-          <w:tcPr>
-            <w:tcW w:w="1559" w:type="dxa"/>
-          </w:tcPr>
-          <w:p>
-            <w:pPr>
-              <w:rPr>
-                <w:rFonts w:ascii="Calibri" w:hAnsi="Calibri"/>
-                <w:color w:val="000000"/>
-                <w:szCs w:val="22"/>
-              </w:rPr>
-            </w:pPr>
-            <w:r>
-              <w:rPr>
-                <w:rFonts w:ascii="Calibri" w:hAnsi="Calibri"/>
-                <w:color w:val="000000"/>
-                <w:szCs w:val="22"/>
-              </w:rPr>
-              <w:t>2.4</w:t>
-            </w:r>
-          </w:p>
-        </w:tc>
-        <w:tc>
-          <w:tcPr>
-            <w:tcW w:w="1138" w:type="dxa"/>
-          </w:tcPr>
-          <w:p>
-            <w:r>
-              <w:rPr>
-                <w:rFonts w:ascii="Calibri" w:hAnsi="Calibri" w:cs="Calibri"/>
-                <w:color w:val="000000"/>
-                <w:szCs w:val="22"/>
-              </w:rPr>
-              <w:t>± 0.1</w:t>
-            </w:r>
-          </w:p>
-        </w:tc>
-      </w:tr>
-      <w:tr>
-        <w:trPr>
-          <w:gridAfter w:val="1"/>
-          <w:wAfter w:w="279" w:type="dxa"/>
-          <w:trHeight w:val="287"/>
-        </w:trPr>
-        <w:tc>
-          <w:tcPr>
-            <w:tcW w:w="1276" w:type="dxa"/>
-            <w:vMerge/>
-          </w:tcPr>
-          <w:p/>
-        </w:tc>
-        <w:tc>
-          <w:tcPr>
-            <w:tcW w:w="709" w:type="dxa"/>
-          </w:tcPr>
-          <w:p>
-            <w:r>
-              <w:t>4</w:t>
-            </w:r>
-          </w:p>
-        </w:tc>
-        <w:tc>
-          <w:tcPr>
-            <w:tcW w:w="1559" w:type="dxa"/>
-          </w:tcPr>
-          <w:p>
-            <w:r>
-              <w:rPr>
-                <w:rFonts w:ascii="Calibri" w:hAnsi="Calibri"/>
-                <w:color w:val="000000"/>
-                <w:szCs w:val="22"/>
-              </w:rPr>
-              <w:t>1.4</w:t>
-            </w:r>
-          </w:p>
-        </w:tc>
-        <w:tc>
-          <w:tcPr>
-            <w:tcW w:w="1559" w:type="dxa"/>
-          </w:tcPr>
-          <w:p>
-            <w:r>
-              <w:rPr>
-                <w:rFonts w:ascii="Calibri" w:hAnsi="Calibri"/>
-                <w:color w:val="000000"/>
-                <w:szCs w:val="22"/>
-              </w:rPr>
-              <w:t>1.4</w:t>
-            </w:r>
-          </w:p>
-        </w:tc>
-        <w:tc>
-          <w:tcPr>
-            <w:tcW w:w="1560" w:type="dxa"/>
-          </w:tcPr>
-          <w:p>
-            <w:r>
-              <w:rPr>
-                <w:rFonts w:ascii="Calibri" w:hAnsi="Calibri"/>
-                <w:color w:val="000000"/>
-                <w:szCs w:val="22"/>
-              </w:rPr>
-              <w:t>6.6</w:t>
-            </w:r>
-          </w:p>
-        </w:tc>
-        <w:tc>
-          <w:tcPr>
-            <w:tcW w:w="1559" w:type="dxa"/>
-          </w:tcPr>
-          <w:p>
-            <w:pPr>
-              <w:rPr>
-                <w:rFonts w:ascii="Calibri" w:hAnsi="Calibri"/>
-                <w:color w:val="000000"/>
-                <w:szCs w:val="22"/>
-              </w:rPr>
-            </w:pPr>
-            <w:r>
-              <w:rPr>
-                <w:rFonts w:ascii="Calibri" w:hAnsi="Calibri"/>
-                <w:color w:val="000000"/>
-                <w:szCs w:val="22"/>
-              </w:rPr>
-              <w:t>5.8</w:t>
-            </w:r>
-          </w:p>
-        </w:tc>
-        <w:tc>
-          <w:tcPr>
-            <w:tcW w:w="1138" w:type="dxa"/>
-          </w:tcPr>
-          <w:p>
-            <w:r>
-              <w:rPr>
-                <w:rFonts w:ascii="Calibri" w:hAnsi="Calibri" w:cs="Calibri"/>
-                <w:color w:val="000000"/>
-                <w:szCs w:val="22"/>
-              </w:rPr>
-              <w:t>± 0.1</w:t>
-            </w:r>
-          </w:p>
-        </w:tc>
-      </w:tr>
-      <w:tr>
-        <w:trPr>
-          <w:gridAfter w:val="1"/>
-          <w:wAfter w:w="279" w:type="dxa"/>
-          <w:trHeight w:val="272"/>
-        </w:trPr>
-        <w:tc>
-          <w:tcPr>
-            <w:tcW w:w="1276" w:type="dxa"/>
-            <w:vMerge w:val="restart"/>
-          </w:tcPr>
-          <w:p>
-            <w:r>
-              <w:t>5</w:t>
-            </w:r>
-          </w:p>
-        </w:tc>
-        <w:tc>
-          <w:tcPr>
-            <w:tcW w:w="709" w:type="dxa"/>
-          </w:tcPr>
-          <w:p>
-            <w:r>
-              <w:t>1</w:t>
-            </w:r>
-          </w:p>
-        </w:tc>
-        <w:tc>
-          <w:tcPr>
-            <w:tcW w:w="1559" w:type="dxa"/>
-          </w:tcPr>
-          <w:p>
-            <w:r>
-              <w:rPr>
-                <w:rFonts w:ascii="Calibri" w:hAnsi="Calibri"/>
-                <w:color w:val="000000"/>
-                <w:szCs w:val="22"/>
-              </w:rPr>
-              <w:t>5.4</w:t>
-            </w:r>
-          </w:p>
-        </w:tc>
-        <w:tc>
-          <w:tcPr>
-            <w:tcW w:w="1559" w:type="dxa"/>
-          </w:tcPr>
-          <w:p>
-            <w:r>
-              <w:rPr>
-                <w:rFonts w:ascii="Calibri" w:hAnsi="Calibri"/>
-                <w:color w:val="000000"/>
-                <w:szCs w:val="22"/>
-              </w:rPr>
-              <w:t>1.9</w:t>
-            </w:r>
-          </w:p>
-        </w:tc>
-        <w:tc>
-          <w:tcPr>
-            <w:tcW w:w="1560" w:type="dxa"/>
-          </w:tcPr>
-          <w:p>
-            <w:r>
-              <w:rPr>
-                <w:rFonts w:ascii="Calibri" w:hAnsi="Calibri"/>
-                <w:color w:val="000000"/>
-                <w:szCs w:val="22"/>
-              </w:rPr>
-              <w:t>3.0</w:t>
-            </w:r>
-          </w:p>
-        </w:tc>
-        <w:tc>
-          <w:tcPr>
-            <w:tcW w:w="1559" w:type="dxa"/>
-          </w:tcPr>
-          <w:p>
-            <w:pPr>
-              <w:rPr>
-                <w:rFonts w:ascii="Calibri" w:hAnsi="Calibri"/>
-                <w:color w:val="000000"/>
-                <w:szCs w:val="22"/>
-              </w:rPr>
-            </w:pPr>
-            <w:r>
-              <w:rPr>
-                <w:rFonts w:ascii="Calibri" w:hAnsi="Calibri"/>
-                <w:color w:val="000000"/>
-                <w:szCs w:val="22"/>
-              </w:rPr>
-              <w:t>4.1</w:t>
-            </w:r>
-          </w:p>
-        </w:tc>
-        <w:tc>
-          <w:tcPr>
-            <w:tcW w:w="1138" w:type="dxa"/>
-          </w:tcPr>
-          <w:p>
-            <w:r>
-              <w:rPr>
-                <w:rFonts w:ascii="Calibri" w:hAnsi="Calibri" w:cs="Calibri"/>
-                <w:color w:val="000000"/>
-                <w:szCs w:val="22"/>
-              </w:rPr>
-              <w:t>± 0.1</w:t>
-            </w:r>
-          </w:p>
-        </w:tc>
-      </w:tr>
-      <w:tr>
-        <w:trPr>
-          <w:gridAfter w:val="1"/>
-          <w:wAfter w:w="279" w:type="dxa"/>
-          <w:trHeight w:val="272"/>
-        </w:trPr>
-        <w:tc>
-          <w:tcPr>
-            <w:tcW w:w="1276" w:type="dxa"/>
-            <w:vMerge/>
-          </w:tcPr>
-          <w:p/>
-        </w:tc>
-        <w:tc>
-          <w:tcPr>
-            <w:tcW w:w="709" w:type="dxa"/>
-          </w:tcPr>
-          <w:p>
-            <w:r>
-              <w:t>2</w:t>
-            </w:r>
-          </w:p>
-        </w:tc>
-        <w:tc>
-          <w:tcPr>
-            <w:tcW w:w="1559" w:type="dxa"/>
-          </w:tcPr>
-          <w:p>
-            <w:r>
-              <w:rPr>
-                <w:rFonts w:ascii="Calibri" w:hAnsi="Calibri"/>
-                <w:color w:val="000000"/>
-                <w:szCs w:val="22"/>
-              </w:rPr>
-              <w:t>5.0</w:t>
-            </w:r>
-          </w:p>
-        </w:tc>
-        <w:tc>
-          <w:tcPr>
-            <w:tcW w:w="1559" w:type="dxa"/>
-          </w:tcPr>
-          <w:p>
-            <w:r>
-              <w:rPr>
-                <w:rFonts w:ascii="Calibri" w:hAnsi="Calibri"/>
-                <w:color w:val="000000"/>
-                <w:szCs w:val="22"/>
-              </w:rPr>
-              <w:t>4.5</w:t>
-            </w:r>
-          </w:p>
-        </w:tc>
-        <w:tc>
-          <w:tcPr>
-            <w:tcW w:w="1560" w:type="dxa"/>
-          </w:tcPr>
-          <w:p>
-            <w:r>
-              <w:rPr>
-                <w:rFonts w:ascii="Calibri" w:hAnsi="Calibri"/>
-                <w:color w:val="000000"/>
-                <w:szCs w:val="22"/>
-              </w:rPr>
-              <w:t>2.6</w:t>
-            </w:r>
-          </w:p>
-        </w:tc>
-        <w:tc>
-          <w:tcPr>
-            <w:tcW w:w="1559" w:type="dxa"/>
-          </w:tcPr>
-          <w:p>
-            <w:pPr>
-              <w:rPr>
-                <w:rFonts w:ascii="Calibri" w:hAnsi="Calibri"/>
-                <w:color w:val="000000"/>
-                <w:szCs w:val="22"/>
-              </w:rPr>
-            </w:pPr>
-            <w:r>
-              <w:rPr>
-                <w:rFonts w:ascii="Calibri" w:hAnsi="Calibri"/>
-                <w:color w:val="000000"/>
-                <w:szCs w:val="22"/>
-              </w:rPr>
-              <w:t>2.7</w:t>
-            </w:r>
-          </w:p>
-        </w:tc>
-        <w:tc>
-          <w:tcPr>
-            <w:tcW w:w="1138" w:type="dxa"/>
-          </w:tcPr>
-          <w:p>
-            <w:r>
-              <w:rPr>
-                <w:rFonts w:ascii="Calibri" w:hAnsi="Calibri" w:cs="Calibri"/>
-                <w:color w:val="000000"/>
-                <w:szCs w:val="22"/>
-              </w:rPr>
-              <w:t>± 0.1</w:t>
-            </w:r>
-          </w:p>
-        </w:tc>
-      </w:tr>
-      <w:tr>
-        <w:trPr>
-          <w:gridAfter w:val="1"/>
-          <w:wAfter w:w="279" w:type="dxa"/>
-          <w:trHeight w:val="287"/>
-        </w:trPr>
-        <w:tc>
-          <w:tcPr>
-            <w:tcW w:w="1276" w:type="dxa"/>
-            <w:vMerge/>
-          </w:tcPr>
-          <w:p/>
-        </w:tc>
-        <w:tc>
-          <w:tcPr>
-            <w:tcW w:w="709" w:type="dxa"/>
-          </w:tcPr>
-          <w:p>
-            <w:r>
-              <w:t>3</w:t>
-            </w:r>
-          </w:p>
-        </w:tc>
-        <w:tc>
-          <w:tcPr>
-            <w:tcW w:w="1559" w:type="dxa"/>
-          </w:tcPr>
-          <w:p>
-            <w:r>
-              <w:rPr>
-                <w:rFonts w:ascii="Calibri" w:hAnsi="Calibri"/>
-                <w:color w:val="000000"/>
-                <w:szCs w:val="22"/>
-              </w:rPr>
-              <w:t>2.8</w:t>
-            </w:r>
-          </w:p>
-        </w:tc>
-        <w:tc>
-          <w:tcPr>
-            <w:tcW w:w="1559" w:type="dxa"/>
-          </w:tcPr>
-          <w:p>
-            <w:r>
-              <w:rPr>
-                <w:rFonts w:ascii="Calibri" w:hAnsi="Calibri"/>
-                <w:color w:val="000000"/>
-                <w:szCs w:val="22"/>
-              </w:rPr>
-              <w:t>5.3</w:t>
-            </w:r>
-          </w:p>
-        </w:tc>
-        <w:tc>
-          <w:tcPr>
-            <w:tcW w:w="1560" w:type="dxa"/>
-          </w:tcPr>
-          <w:p>
-            <w:r>
-              <w:rPr>
-                <w:rFonts w:ascii="Calibri" w:hAnsi="Calibri"/>
-                <w:color w:val="000000"/>
-                <w:szCs w:val="22"/>
-              </w:rPr>
-              <w:t>3.2</w:t>
-            </w:r>
-          </w:p>
-        </w:tc>
-        <w:tc>
-          <w:tcPr>
-            <w:tcW w:w="1559" w:type="dxa"/>
-          </w:tcPr>
-          <w:p>
-            <w:pPr>
-              <w:rPr>
-                <w:rFonts w:ascii="Calibri" w:hAnsi="Calibri"/>
-                <w:color w:val="000000"/>
-                <w:szCs w:val="22"/>
-              </w:rPr>
-            </w:pPr>
-            <w:r>
-              <w:rPr>
-                <w:rFonts w:ascii="Calibri" w:hAnsi="Calibri"/>
-                <w:color w:val="000000"/>
-                <w:szCs w:val="22"/>
-              </w:rPr>
-              <w:t>4.9</w:t>
-            </w:r>
-          </w:p>
-        </w:tc>
-        <w:tc>
-          <w:tcPr>
-            <w:tcW w:w="1138" w:type="dxa"/>
-          </w:tcPr>
-          <w:p>
-            <w:r>
-              <w:rPr>
-                <w:rFonts w:ascii="Calibri" w:hAnsi="Calibri" w:cs="Calibri"/>
-                <w:color w:val="000000"/>
-                <w:szCs w:val="22"/>
-              </w:rPr>
-              <w:t>± 0.1</w:t>
-            </w:r>
-          </w:p>
-        </w:tc>
-      </w:tr>
-      <w:tr>
-        <w:trPr>
-          <w:gridAfter w:val="1"/>
-          <w:wAfter w:w="279" w:type="dxa"/>
-          <w:trHeight w:val="272"/>
-        </w:trPr>
-        <w:tc>
-          <w:tcPr>
-            <w:tcW w:w="1276" w:type="dxa"/>
-            <w:vMerge/>
-          </w:tcPr>
-          <w:p/>
-        </w:tc>
-        <w:tc>
-          <w:tcPr>
-            <w:tcW w:w="709" w:type="dxa"/>
-          </w:tcPr>
-          <w:p>
-            <w:r>
-              <w:t>4</w:t>
-            </w:r>
-          </w:p>
-        </w:tc>
-        <w:tc>
-          <w:tcPr>
-            <w:tcW w:w="1559" w:type="dxa"/>
-          </w:tcPr>
-          <w:p>
-            <w:r>
-              <w:rPr>
-                <w:rFonts w:ascii="Calibri" w:hAnsi="Calibri"/>
-                <w:color w:val="000000"/>
-                <w:szCs w:val="22"/>
-              </w:rPr>
-              <w:t>5.5</w:t>
-            </w:r>
-          </w:p>
-        </w:tc>
-        <w:tc>
-          <w:tcPr>
-            <w:tcW w:w="1559" w:type="dxa"/>
-          </w:tcPr>
-          <w:p>
-            <w:r>
-              <w:rPr>
-                <w:rFonts w:ascii="Calibri" w:hAnsi="Calibri"/>
-                <w:color w:val="000000"/>
-                <w:szCs w:val="22"/>
-              </w:rPr>
-              <w:t>3.5</w:t>
-            </w:r>
-          </w:p>
-        </w:tc>
-        <w:tc>
-          <w:tcPr>
-            <w:tcW w:w="1560" w:type="dxa"/>
-          </w:tcPr>
-          <w:p>
-            <w:r>
-              <w:rPr>
-                <w:rFonts w:ascii="Calibri" w:hAnsi="Calibri"/>
-                <w:color w:val="000000"/>
-                <w:szCs w:val="22"/>
-              </w:rPr>
-              <w:t>0.8</w:t>
-            </w:r>
-          </w:p>
-        </w:tc>
-        <w:tc>
-          <w:tcPr>
-            <w:tcW w:w="1559" w:type="dxa"/>
-          </w:tcPr>
-          <w:p>
-            <w:pPr>
-              <w:rPr>
-                <w:rFonts w:ascii="Calibri" w:hAnsi="Calibri"/>
-                <w:color w:val="000000"/>
-                <w:szCs w:val="22"/>
-              </w:rPr>
-            </w:pPr>
-            <w:r>
-              <w:rPr>
-                <w:rFonts w:ascii="Calibri" w:hAnsi="Calibri"/>
-                <w:color w:val="000000"/>
-                <w:szCs w:val="22"/>
-              </w:rPr>
-              <w:t>0.7</w:t>
-            </w:r>
-          </w:p>
-        </w:tc>
-        <w:tc>
-          <w:tcPr>
-            <w:tcW w:w="1138" w:type="dxa"/>
-          </w:tcPr>
-          <w:p>
-            <w:r>
-              <w:rPr>
-                <w:rFonts w:ascii="Calibri" w:hAnsi="Calibri" w:cs="Calibri"/>
-                <w:color w:val="000000"/>
-                <w:szCs w:val="22"/>
-              </w:rPr>
-              <w:t>± 0.1</w:t>
+            <w:r>
+              <w:t>+-0.1</w:t>
             </w:r>
           </w:p>
         </w:tc>
@@ -18705,7 +18073,23 @@
           <w:rStyle w:val="Emphasis"/>
           <w:i w:val="0"/>
         </w:rPr>
-        <w:t xml:space="preserve"> multiple recorded values present for each trial because I have forced the luminol reaction to take place through a 3.5 second period. I did this in an attempt to reduce uncertainty by spreading out the reaction time.</w:t>
+        <w:t xml:space="preserve"> multiple recorded values present for each trial because I have forced the </w:t>
+      </w:r>
+      <w:proofErr w:type="spellStart"/>
+      <w:r>
+        <w:rPr>
+          <w:rStyle w:val="Emphasis"/>
+          <w:i w:val="0"/>
+        </w:rPr>
+        <w:t>luminol</w:t>
+      </w:r>
+      <w:proofErr w:type="spellEnd"/>
+      <w:r>
+        <w:rPr>
+          <w:rStyle w:val="Emphasis"/>
+          <w:i w:val="0"/>
+        </w:rPr>
+        <w:t xml:space="preserve"> reaction to take place through a 3.5 second period. I did this in an attempt to reduce uncertainty by spreading out the reaction time.</w:t>
       </w:r>
       <w:r>
         <w:rPr>
@@ -18766,7 +18150,15 @@
         </w:rPr>
       </w:pPr>
       <w:r>
-        <w:t xml:space="preserve">Qualitative observation of the reaction of luminol when different amounts of </w:t>
+        <w:t xml:space="preserve">Qualitative observation of the reaction of </w:t>
+      </w:r>
+      <w:proofErr w:type="spellStart"/>
+      <w:r>
+        <w:t>luminol</w:t>
+      </w:r>
+      <w:proofErr w:type="spellEnd"/>
+      <w:r>
+        <w:t xml:space="preserve"> when different amounts of </w:t>
       </w:r>
       <w:r>
         <w:t>KOH</w:t>
@@ -19760,7 +19152,11 @@
         </mc:AlternateContent>
       </w:r>
       <w:r>
-        <w:t>The first step of the calculation is to find the luminous exposure of each trial. Since lux represents the illuminance of something per second and I am looking for the total change in enthalpy of the entire reaction. With H</w:t>
+        <w:t xml:space="preserve">The first step of the calculation is to find the luminous exposure of each trial. Since lux represents the illuminance of something per second and I am looking for the total change in enthalpy of the entire reaction. With </w:t>
+      </w:r>
+      <w:proofErr w:type="spellStart"/>
+      <w:r>
+        <w:t>H</w:t>
       </w:r>
       <w:r>
         <w:rPr>
@@ -19768,8 +19164,13 @@
         </w:rPr>
         <w:t>v</w:t>
       </w:r>
-      <w:r>
-        <w:t xml:space="preserve"> representing the luminous exposure and E</w:t>
+      <w:proofErr w:type="spellEnd"/>
+      <w:r>
+        <w:t xml:space="preserve"> representing the luminous exposure and </w:t>
+      </w:r>
+      <w:proofErr w:type="spellStart"/>
+      <w:r>
+        <w:t>E</w:t>
       </w:r>
       <w:r>
         <w:rPr>
@@ -19777,6 +19178,7 @@
         </w:rPr>
         <w:t>v</w:t>
       </w:r>
+      <w:proofErr w:type="spellEnd"/>
       <w:r>
         <w:t xml:space="preserve"> representing the luminous emittance, the luminous exposure can be found with the following equation. The sum of the first trial for 1 gram of </w:t>
       </w:r>
@@ -20966,7 +20368,11 @@
         <w:t>Then, we find the average luminous emittance for each amount of potassium hydroxide used. By finding the mean of my data set, it helps to decrease the effect of outliers on the result. Here are the calculations to find the average luminous emittance of the solution when there is 1 gram</w:t>
       </w:r>
       <w:r>
-        <w:t xml:space="preserve"> of potassium hydroxide present with H</w:t>
+        <w:t xml:space="preserve"> of potassium hydroxide present with </w:t>
+      </w:r>
+      <w:proofErr w:type="spellStart"/>
+      <w:r>
+        <w:t>H</w:t>
       </w:r>
       <w:r>
         <w:rPr>
@@ -20974,6 +20380,7 @@
         </w:rPr>
         <w:t>v</w:t>
       </w:r>
+      <w:proofErr w:type="spellEnd"/>
       <w:r>
         <w:t xml:space="preserve"> representing the</w:t>
       </w:r>
@@ -22623,21 +22030,314 @@
       <w:r>
         <w:rPr>
           <w:rFonts w:eastAsia="MS Mincho" w:hint="eastAsia"/>
+        </w:rPr>
+        <w:t>with</w:t>
+      </w:r>
+      <w:r>
+        <w:rPr>
+          <w:rFonts w:hint="eastAsia"/>
+        </w:rPr>
+        <w:t>η</w:t>
+      </w:r>
+      <w:r>
+        <w:rPr>
+          <w:rFonts w:eastAsia="MS Mincho"/>
+        </w:rPr>
+        <w:t>representing</w:t>
+      </w:r>
+      <w:r>
+        <w:rPr>
+          <w:rFonts w:eastAsia="MS Mincho"/>
+        </w:rPr>
+        <w:t xml:space="preserve"> the luminous efficacy of the reaction source, and </w:t>
+      </w:r>
+      <w:proofErr w:type="spellStart"/>
+      <w:r>
+        <w:rPr>
+          <w:rFonts w:eastAsia="MS Mincho"/>
+        </w:rPr>
+        <w:t>Q</w:t>
+      </w:r>
+      <w:r>
+        <w:rPr>
+          <w:rFonts w:eastAsia="MS Mincho"/>
+          <w:vertAlign w:val="subscript"/>
+        </w:rPr>
+        <w:t>e</w:t>
+      </w:r>
+      <w:proofErr w:type="spellEnd"/>
+      <w:r>
+        <w:rPr>
+          <w:rFonts w:eastAsia="MS Mincho"/>
+        </w:rPr>
+        <w:t xml:space="preserve"> representing</w:t>
+      </w:r>
+      <w:r>
+        <w:rPr>
+          <w:rFonts w:eastAsia="MS Mincho"/>
+        </w:rPr>
+        <w:t xml:space="preserve"> the r</w:t>
+      </w:r>
+      <w:r>
+        <w:rPr>
+          <w:rFonts w:eastAsia="MS Mincho"/>
+        </w:rPr>
+        <w:t>adiant energy.</w:t>
+      </w:r>
+    </w:p>
+    <w:p>
+      <w:pPr>
+        <w:ind w:firstLine="0"/>
+        <w:rPr>
+          <w:color w:val="FFFFFF" w:themeColor="background1"/>
+          <w:sz w:val="24"/>
+        </w:rPr>
+      </w:pPr>
+      <m:oMathPara>
+        <m:oMath>
+          <m:sSub>
+            <m:sSubPr>
+              <m:ctrlPr>
+                <w:rPr>
+                  <w:rFonts w:ascii="Cambria Math" w:hAnsi="Cambria Math"/>
+                  <w:i/>
+                  <w:color w:val="FFFFFF" w:themeColor="background1"/>
+                  <w:sz w:val="24"/>
+                </w:rPr>
+              </m:ctrlPr>
+            </m:sSubPr>
+            <m:e>
+              <m:r>
+                <w:rPr>
+                  <w:rFonts w:ascii="Cambria Math" w:hAnsi="Cambria Math"/>
+                  <w:color w:val="FFFFFF" w:themeColor="background1"/>
+                </w:rPr>
+                <m:t>Q</m:t>
+              </m:r>
+            </m:e>
+            <m:sub>
+              <m:r>
+                <w:rPr>
+                  <w:rFonts w:ascii="Cambria Math" w:hAnsi="Cambria Math"/>
+                  <w:color w:val="FFFFFF" w:themeColor="background1"/>
+                  <w:sz w:val="24"/>
+                </w:rPr>
+                <m:t>e</m:t>
+              </m:r>
+            </m:sub>
+          </m:sSub>
+          <m:r>
+            <w:rPr>
+              <w:rFonts w:ascii="Cambria Math" w:hAnsi="Cambria Math"/>
+              <w:color w:val="FFFFFF" w:themeColor="background1"/>
+            </w:rPr>
+            <m:t>=</m:t>
+          </m:r>
+          <m:sSub>
+            <m:sSubPr>
+              <m:ctrlPr>
+                <w:rPr>
+                  <w:rFonts w:ascii="Cambria Math" w:hAnsi="Cambria Math"/>
+                  <w:i/>
+                  <w:color w:val="FFFFFF" w:themeColor="background1"/>
+                  <w:sz w:val="24"/>
+                </w:rPr>
+              </m:ctrlPr>
+            </m:sSubPr>
+            <m:e>
+              <m:r>
+                <w:rPr>
+                  <w:rFonts w:ascii="Cambria Math" w:hAnsi="Cambria Math"/>
+                  <w:color w:val="FFFFFF" w:themeColor="background1"/>
+                </w:rPr>
+                <m:t>Q</m:t>
+              </m:r>
+            </m:e>
+            <m:sub>
+              <m:r>
+                <w:rPr>
+                  <w:rFonts w:ascii="Cambria Math" w:hAnsi="Cambria Math"/>
+                  <w:color w:val="FFFFFF" w:themeColor="background1"/>
+                </w:rPr>
+                <m:t>v</m:t>
+              </m:r>
+            </m:sub>
+          </m:sSub>
+          <m:r>
+            <w:rPr>
+              <w:rFonts w:ascii="Cambria Math" w:hAnsi="Cambria Math"/>
+              <w:color w:val="FFFFFF" w:themeColor="background1"/>
+            </w:rPr>
+            <m:t>÷</m:t>
+          </m:r>
+          <m:r>
+            <w:rPr>
+              <w:rFonts w:ascii="Cambria Math" w:hAnsi="Cambria Math" w:hint="eastAsia"/>
+              <w:color w:val="FFFFFF" w:themeColor="background1"/>
+            </w:rPr>
+            <m:t>η</m:t>
+          </m:r>
+          <m:r>
+            <m:rPr>
+              <m:sty m:val="p"/>
+            </m:rPr>
+            <w:rPr>
+              <w:rFonts w:ascii="Cambria Math" w:hAnsi="Cambria Math"/>
+              <w:color w:val="FFFFFF" w:themeColor="background1"/>
+            </w:rPr>
+            <w:br/>
+          </m:r>
+        </m:oMath>
+        <m:oMath>
+          <m:r>
+            <w:rPr>
+              <w:rFonts w:ascii="Cambria Math" w:hAnsi="Cambria Math"/>
+              <w:color w:val="FFFFFF" w:themeColor="background1"/>
+              <w:sz w:val="24"/>
+            </w:rPr>
+            <m:t>=</m:t>
+          </m:r>
+          <m:d>
+            <m:dPr>
+              <m:ctrlPr>
+                <w:rPr>
+                  <w:rFonts w:ascii="Cambria Math" w:hAnsi="Cambria Math"/>
+                  <w:i/>
+                  <w:color w:val="FFFFFF" w:themeColor="background1"/>
+                  <w:sz w:val="24"/>
+                </w:rPr>
+              </m:ctrlPr>
+            </m:dPr>
+            <m:e>
+              <m:r>
+                <w:rPr>
+                  <w:rFonts w:ascii="Cambria Math" w:hAnsi="Cambria Math"/>
+                  <w:color w:val="FFFFFF" w:themeColor="background1"/>
+                  <w:sz w:val="24"/>
+                </w:rPr>
+                <m:t>0.119…±0.0889</m:t>
+              </m:r>
+            </m:e>
+          </m:d>
+          <m:r>
+            <w:rPr>
+              <w:rFonts w:ascii="Cambria Math" w:hAnsi="Cambria Math"/>
+              <w:color w:val="FFFFFF" w:themeColor="background1"/>
+              <w:sz w:val="24"/>
+            </w:rPr>
+            <m:t>lm÷</m:t>
+          </m:r>
+          <m:d>
+            <m:dPr>
+              <m:ctrlPr>
+                <w:rPr>
+                  <w:rFonts w:ascii="Cambria Math" w:hAnsi="Cambria Math"/>
+                  <w:i/>
+                  <w:color w:val="FFFFFF" w:themeColor="background1"/>
+                  <w:sz w:val="24"/>
+                </w:rPr>
+              </m:ctrlPr>
+            </m:dPr>
+            <m:e>
+              <m:r>
+                <w:rPr>
+                  <w:rFonts w:ascii="Cambria Math" w:hAnsi="Cambria Math"/>
+                  <w:color w:val="FFFFFF" w:themeColor="background1"/>
+                  <w:sz w:val="24"/>
+                </w:rPr>
+                <m:t>6.47±0.6</m:t>
+              </m:r>
+            </m:e>
+          </m:d>
+          <m:r>
+            <w:rPr>
+              <w:rFonts w:ascii="Cambria Math" w:hAnsi="Cambria Math"/>
+              <w:color w:val="FFFFFF" w:themeColor="background1"/>
+              <w:sz w:val="24"/>
+            </w:rPr>
+            <m:t>lm</m:t>
+          </m:r>
+          <m:sSup>
+            <m:sSupPr>
+              <m:ctrlPr>
+                <w:rPr>
+                  <w:rFonts w:ascii="Cambria Math" w:hAnsi="Cambria Math"/>
+                  <w:i/>
+                  <w:color w:val="FFFFFF" w:themeColor="background1"/>
+                  <w:sz w:val="24"/>
+                </w:rPr>
+              </m:ctrlPr>
+            </m:sSupPr>
+            <m:e>
+              <m:r>
+                <w:rPr>
+                  <w:rFonts w:ascii="Cambria Math" w:hAnsi="Cambria Math"/>
+                  <w:color w:val="FFFFFF" w:themeColor="background1"/>
+                  <w:sz w:val="24"/>
+                </w:rPr>
+                <m:t>J</m:t>
+              </m:r>
+            </m:e>
+            <m:sup>
+              <m:r>
+                <w:rPr>
+                  <w:rFonts w:ascii="Cambria Math" w:hAnsi="Cambria Math"/>
+                  <w:color w:val="FFFFFF" w:themeColor="background1"/>
+                  <w:sz w:val="24"/>
+                </w:rPr>
+                <m:t>-1</m:t>
+              </m:r>
+            </m:sup>
+          </m:sSup>
+          <m:r>
+            <m:rPr>
+              <m:sty m:val="p"/>
+            </m:rPr>
+            <w:rPr>
+              <w:rFonts w:ascii="Cambria Math" w:hAnsi="Cambria Math"/>
+              <w:color w:val="FFFFFF" w:themeColor="background1"/>
+              <w:sz w:val="24"/>
+            </w:rPr>
+            <w:br/>
+          </m:r>
+        </m:oMath>
+        <m:oMath>
+          <m:r>
+            <w:rPr>
+              <w:rFonts w:ascii="Cambria Math" w:hAnsi="Cambria Math"/>
+              <w:color w:val="FFFFFF" w:themeColor="background1"/>
+              <w:sz w:val="24"/>
+            </w:rPr>
+            <m:t>=0.0184±0.0216 J</m:t>
+          </m:r>
+        </m:oMath>
+      </m:oMathPara>
+    </w:p>
+    <w:p>
+      <w:pPr>
+        <w:ind w:firstLine="0"/>
+        <w:rPr>
+          <w:sz w:val="24"/>
+        </w:rPr>
+      </w:pPr>
+      <w:r>
+        <w:rPr>
+          <w:rFonts w:eastAsia="MS Mincho" w:hint="eastAsia"/>
           <w:noProof/>
           <w:lang w:val="en-CA" w:eastAsia="zh-CN"/>
         </w:rPr>
         <mc:AlternateContent>
           <mc:Choice Requires="wps">
             <w:drawing>
-              <wp:anchor distT="0" distB="0" distL="114300" distR="114300" simplePos="0" relativeHeight="251719680" behindDoc="0" locked="0" layoutInCell="1" allowOverlap="1" wp14:anchorId="321097CC" wp14:editId="6C255010">
+              <wp:anchor distT="0" distB="0" distL="114300" distR="114300" simplePos="0" relativeHeight="251719680" behindDoc="0" locked="0" layoutInCell="1" allowOverlap="1" wp14:anchorId="321097CC" wp14:editId="377B8B14">
                 <wp:simplePos x="0" y="0"/>
                 <wp:positionH relativeFrom="column">
-                  <wp:posOffset>-143300</wp:posOffset>
+                  <wp:posOffset>-352425</wp:posOffset>
                 </wp:positionH>
                 <wp:positionV relativeFrom="paragraph">
-                  <wp:posOffset>105713</wp:posOffset>
+                  <wp:posOffset>-660400</wp:posOffset>
                 </wp:positionV>
-                <wp:extent cx="2620370" cy="1098550"/>
+                <wp:extent cx="2620010" cy="1098550"/>
                 <wp:effectExtent l="0" t="0" r="0" b="6350"/>
                 <wp:wrapNone/>
                 <wp:docPr id="18" name="Text Box 18"/>
@@ -22649,7 +22349,7 @@
                       <wps:spPr>
                         <a:xfrm>
                           <a:off x="0" y="0"/>
-                          <a:ext cx="2620370" cy="1098550"/>
+                          <a:ext cx="2620010" cy="1098550"/>
                         </a:xfrm>
                         <a:prstGeom prst="rect">
                           <a:avLst/>
@@ -22841,7 +22541,7 @@
           </mc:Choice>
           <mc:Fallback>
             <w:pict>
-              <v:shape w14:anchorId="321097CC" id="Text Box 18" o:spid="_x0000_s1069" type="#_x0000_t202" style="position:absolute;margin-left:-11.3pt;margin-top:8.3pt;width:206.35pt;height:86.5pt;z-index:251719680;visibility:visible;mso-wrap-style:square;mso-width-percent:0;mso-wrap-distance-left:9pt;mso-wrap-distance-top:0;mso-wrap-distance-right:9pt;mso-wrap-distance-bottom:0;mso-position-horizontal:absolute;mso-position-horizontal-relative:text;mso-position-vertical:absolute;mso-position-vertical-relative:text;mso-width-percent:0;mso-width-relative:margin;v-text-anchor:top" o:gfxdata="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" filled="f" stroked="f" strokeweight=".5pt">
+              <v:shape w14:anchorId="321097CC" id="Text Box 18" o:spid="_x0000_s1069" type="#_x0000_t202" style="position:absolute;margin-left:-27.75pt;margin-top:-52pt;width:206.3pt;height:86.5pt;z-index:251719680;visibility:visible;mso-wrap-style:square;mso-width-percent:0;mso-wrap-distance-left:9pt;mso-wrap-distance-top:0;mso-wrap-distance-right:9pt;mso-wrap-distance-bottom:0;mso-position-horizontal:absolute;mso-position-horizontal-relative:text;mso-position-vertical:absolute;mso-position-vertical-relative:text;mso-width-percent:0;mso-width-relative:margin;v-text-anchor:top" o:gfxdata="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" filled="f" stroked="f" strokeweight=".5pt">
                 <v:textbox>
                   <w:txbxContent>
                     <w:p>
@@ -23021,15 +22721,15 @@
         <mc:AlternateContent>
           <mc:Choice Requires="wps">
             <w:drawing>
-              <wp:anchor distT="0" distB="0" distL="114300" distR="114300" simplePos="0" relativeHeight="251721728" behindDoc="0" locked="0" layoutInCell="1" allowOverlap="1" wp14:anchorId="0EB175C0" wp14:editId="3A756599">
+              <wp:anchor distT="0" distB="0" distL="114300" distR="114300" simplePos="0" relativeHeight="251721728" behindDoc="0" locked="0" layoutInCell="1" allowOverlap="1" wp14:anchorId="0EB175C0" wp14:editId="0FB118F5">
                 <wp:simplePos x="0" y="0"/>
                 <wp:positionH relativeFrom="column">
-                  <wp:posOffset>3242471</wp:posOffset>
+                  <wp:posOffset>2927985</wp:posOffset>
                 </wp:positionH>
                 <wp:positionV relativeFrom="paragraph">
-                  <wp:posOffset>106045</wp:posOffset>
+                  <wp:posOffset>-659765</wp:posOffset>
                 </wp:positionV>
-                <wp:extent cx="3869140" cy="1098645"/>
+                <wp:extent cx="3869055" cy="1098550"/>
                 <wp:effectExtent l="0" t="0" r="0" b="6350"/>
                 <wp:wrapNone/>
                 <wp:docPr id="19" name="Text Box 19"/>
@@ -23041,7 +22741,7 @@
                       <wps:spPr>
                         <a:xfrm>
                           <a:off x="0" y="0"/>
-                          <a:ext cx="3869140" cy="1098645"/>
+                          <a:ext cx="3869055" cy="1098550"/>
                         </a:xfrm>
                         <a:prstGeom prst="rect">
                           <a:avLst/>
@@ -23298,7 +22998,7 @@
           </mc:Choice>
           <mc:Fallback>
             <w:pict>
-              <v:shape w14:anchorId="0EB175C0" id="Text Box 19" o:spid="_x0000_s1070" type="#_x0000_t202" style="position:absolute;margin-left:255.3pt;margin-top:8.35pt;width:304.65pt;height:86.5pt;z-index:251721728;visibility:visible;mso-wrap-style:square;mso-width-percent:0;mso-wrap-distance-left:9pt;mso-wrap-distance-top:0;mso-wrap-distance-right:9pt;mso-wrap-distance-bottom:0;mso-position-horizontal:absolute;mso-position-horizontal-relative:text;mso-position-vertical:absolute;mso-position-vertical-relative:text;mso-width-percent:0;mso-width-relative:margin;v-text-anchor:top" o:gfxdata="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" filled="f" stroked="f" strokeweight=".5pt">
+              <v:shape w14:anchorId="0EB175C0" id="Text Box 19" o:spid="_x0000_s1070" type="#_x0000_t202" style="position:absolute;margin-left:230.55pt;margin-top:-51.95pt;width:304.65pt;height:86.5pt;z-index:251721728;visibility:visible;mso-wrap-style:square;mso-width-percent:0;mso-wrap-distance-left:9pt;mso-wrap-distance-top:0;mso-wrap-distance-right:9pt;mso-wrap-distance-bottom:0;mso-position-horizontal:absolute;mso-position-horizontal-relative:text;mso-position-vertical:absolute;mso-position-vertical-relative:text;mso-width-percent:0;mso-width-relative:margin;v-text-anchor:top" o:gfxdata="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" filled="f" stroked="f" strokeweight=".5pt">
                 <v:textbox>
                   <w:txbxContent>
                     <w:p>
@@ -23534,291 +23234,6 @@
           </mc:Fallback>
         </mc:AlternateContent>
       </w:r>
-      <w:r>
-        <w:rPr>
-          <w:rFonts w:eastAsia="MS Mincho" w:hint="eastAsia"/>
-        </w:rPr>
-        <w:t>with</w:t>
-      </w:r>
-      <w:r>
-        <w:rPr>
-          <w:rFonts w:hint="eastAsia"/>
-        </w:rPr>
-        <w:t>η</w:t>
-      </w:r>
-      <w:r>
-        <w:rPr>
-          <w:rFonts w:eastAsia="MS Mincho"/>
-        </w:rPr>
-        <w:t>representing</w:t>
-      </w:r>
-      <w:r>
-        <w:rPr>
-          <w:rFonts w:eastAsia="MS Mincho"/>
-        </w:rPr>
-        <w:t xml:space="preserve"> the luminous efficacy of the reaction source, and Q</w:t>
-      </w:r>
-      <w:r>
-        <w:rPr>
-          <w:rFonts w:eastAsia="MS Mincho"/>
-          <w:vertAlign w:val="subscript"/>
-        </w:rPr>
-        <w:t>e</w:t>
-      </w:r>
-      <w:r>
-        <w:rPr>
-          <w:rFonts w:eastAsia="MS Mincho"/>
-        </w:rPr>
-        <w:t xml:space="preserve"> representing</w:t>
-      </w:r>
-      <w:r>
-        <w:rPr>
-          <w:rFonts w:eastAsia="MS Mincho"/>
-        </w:rPr>
-        <w:t xml:space="preserve"> the r</w:t>
-      </w:r>
-      <w:r>
-        <w:rPr>
-          <w:rFonts w:eastAsia="MS Mincho"/>
-        </w:rPr>
-        <w:t>adiant energy.</w:t>
-      </w:r>
-    </w:p>
-    <w:p>
-      <w:pPr>
-        <w:ind w:firstLine="0"/>
-        <w:rPr>
-          <w:color w:val="FFFFFF" w:themeColor="background1"/>
-          <w:sz w:val="24"/>
-        </w:rPr>
-      </w:pPr>
-      <m:oMathPara>
-        <m:oMath>
-          <m:sSub>
-            <m:sSubPr>
-              <m:ctrlPr>
-                <w:rPr>
-                  <w:rFonts w:ascii="Cambria Math" w:hAnsi="Cambria Math"/>
-                  <w:i/>
-                  <w:color w:val="FFFFFF" w:themeColor="background1"/>
-                  <w:sz w:val="24"/>
-                </w:rPr>
-              </m:ctrlPr>
-            </m:sSubPr>
-            <m:e>
-              <m:r>
-                <w:rPr>
-                  <w:rFonts w:ascii="Cambria Math" w:hAnsi="Cambria Math"/>
-                  <w:color w:val="FFFFFF" w:themeColor="background1"/>
-                </w:rPr>
-                <m:t>Q</m:t>
-              </m:r>
-            </m:e>
-            <m:sub>
-              <m:r>
-                <w:rPr>
-                  <w:rFonts w:ascii="Cambria Math" w:hAnsi="Cambria Math"/>
-                  <w:color w:val="FFFFFF" w:themeColor="background1"/>
-                  <w:sz w:val="24"/>
-                </w:rPr>
-                <m:t>e</m:t>
-              </m:r>
-            </m:sub>
-          </m:sSub>
-          <m:r>
-            <w:rPr>
-              <w:rFonts w:ascii="Cambria Math" w:hAnsi="Cambria Math"/>
-              <w:color w:val="FFFFFF" w:themeColor="background1"/>
-            </w:rPr>
-            <m:t>=</m:t>
-          </m:r>
-          <m:sSub>
-            <m:sSubPr>
-              <m:ctrlPr>
-                <w:rPr>
-                  <w:rFonts w:ascii="Cambria Math" w:hAnsi="Cambria Math"/>
-                  <w:i/>
-                  <w:color w:val="FFFFFF" w:themeColor="background1"/>
-                  <w:sz w:val="24"/>
-                </w:rPr>
-              </m:ctrlPr>
-            </m:sSubPr>
-            <m:e>
-              <m:r>
-                <w:rPr>
-                  <w:rFonts w:ascii="Cambria Math" w:hAnsi="Cambria Math"/>
-                  <w:color w:val="FFFFFF" w:themeColor="background1"/>
-                </w:rPr>
-                <m:t>Q</m:t>
-              </m:r>
-            </m:e>
-            <m:sub>
-              <m:r>
-                <w:rPr>
-                  <w:rFonts w:ascii="Cambria Math" w:hAnsi="Cambria Math"/>
-                  <w:color w:val="FFFFFF" w:themeColor="background1"/>
-                </w:rPr>
-                <m:t>v</m:t>
-              </m:r>
-            </m:sub>
-          </m:sSub>
-          <m:r>
-            <w:rPr>
-              <w:rFonts w:ascii="Cambria Math" w:hAnsi="Cambria Math"/>
-              <w:color w:val="FFFFFF" w:themeColor="background1"/>
-            </w:rPr>
-            <m:t>÷</m:t>
-          </m:r>
-          <m:r>
-            <w:rPr>
-              <w:rFonts w:ascii="Cambria Math" w:hAnsi="Cambria Math" w:hint="eastAsia"/>
-              <w:color w:val="FFFFFF" w:themeColor="background1"/>
-            </w:rPr>
-            <m:t>η</m:t>
-          </m:r>
-          <m:r>
-            <m:rPr>
-              <m:sty m:val="p"/>
-            </m:rPr>
-            <w:rPr>
-              <w:rFonts w:ascii="Cambria Math" w:hAnsi="Cambria Math"/>
-              <w:color w:val="FFFFFF" w:themeColor="background1"/>
-            </w:rPr>
-            <w:br/>
-          </m:r>
-        </m:oMath>
-        <m:oMath>
-          <m:r>
-            <w:rPr>
-              <w:rFonts w:ascii="Cambria Math" w:hAnsi="Cambria Math"/>
-              <w:color w:val="FFFFFF" w:themeColor="background1"/>
-              <w:sz w:val="24"/>
-            </w:rPr>
-            <m:t>=</m:t>
-          </m:r>
-          <m:d>
-            <m:dPr>
-              <m:ctrlPr>
-                <w:rPr>
-                  <w:rFonts w:ascii="Cambria Math" w:hAnsi="Cambria Math"/>
-                  <w:i/>
-                  <w:color w:val="FFFFFF" w:themeColor="background1"/>
-                  <w:sz w:val="24"/>
-                </w:rPr>
-              </m:ctrlPr>
-            </m:dPr>
-            <m:e>
-              <m:r>
-                <w:rPr>
-                  <w:rFonts w:ascii="Cambria Math" w:hAnsi="Cambria Math"/>
-                  <w:color w:val="FFFFFF" w:themeColor="background1"/>
-                  <w:sz w:val="24"/>
-                </w:rPr>
-                <m:t>0.119…±0.0889</m:t>
-              </m:r>
-            </m:e>
-          </m:d>
-          <m:r>
-            <w:rPr>
-              <w:rFonts w:ascii="Cambria Math" w:hAnsi="Cambria Math"/>
-              <w:color w:val="FFFFFF" w:themeColor="background1"/>
-              <w:sz w:val="24"/>
-            </w:rPr>
-            <m:t>lm÷</m:t>
-          </m:r>
-          <m:d>
-            <m:dPr>
-              <m:ctrlPr>
-                <w:rPr>
-                  <w:rFonts w:ascii="Cambria Math" w:hAnsi="Cambria Math"/>
-                  <w:i/>
-                  <w:color w:val="FFFFFF" w:themeColor="background1"/>
-                  <w:sz w:val="24"/>
-                </w:rPr>
-              </m:ctrlPr>
-            </m:dPr>
-            <m:e>
-              <m:r>
-                <w:rPr>
-                  <w:rFonts w:ascii="Cambria Math" w:hAnsi="Cambria Math"/>
-                  <w:color w:val="FFFFFF" w:themeColor="background1"/>
-                  <w:sz w:val="24"/>
-                </w:rPr>
-                <m:t>6.47±0.6</m:t>
-              </m:r>
-            </m:e>
-          </m:d>
-          <m:r>
-            <w:rPr>
-              <w:rFonts w:ascii="Cambria Math" w:hAnsi="Cambria Math"/>
-              <w:color w:val="FFFFFF" w:themeColor="background1"/>
-              <w:sz w:val="24"/>
-            </w:rPr>
-            <m:t>lm</m:t>
-          </m:r>
-          <m:sSup>
-            <m:sSupPr>
-              <m:ctrlPr>
-                <w:rPr>
-                  <w:rFonts w:ascii="Cambria Math" w:hAnsi="Cambria Math"/>
-                  <w:i/>
-                  <w:color w:val="FFFFFF" w:themeColor="background1"/>
-                  <w:sz w:val="24"/>
-                </w:rPr>
-              </m:ctrlPr>
-            </m:sSupPr>
-            <m:e>
-              <m:r>
-                <w:rPr>
-                  <w:rFonts w:ascii="Cambria Math" w:hAnsi="Cambria Math"/>
-                  <w:color w:val="FFFFFF" w:themeColor="background1"/>
-                  <w:sz w:val="24"/>
-                </w:rPr>
-                <m:t>J</m:t>
-              </m:r>
-            </m:e>
-            <m:sup>
-              <m:r>
-                <w:rPr>
-                  <w:rFonts w:ascii="Cambria Math" w:hAnsi="Cambria Math"/>
-                  <w:color w:val="FFFFFF" w:themeColor="background1"/>
-                  <w:sz w:val="24"/>
-                </w:rPr>
-                <m:t>-1</m:t>
-              </m:r>
-            </m:sup>
-          </m:sSup>
-          <m:r>
-            <m:rPr>
-              <m:sty m:val="p"/>
-            </m:rPr>
-            <w:rPr>
-              <w:rFonts w:ascii="Cambria Math" w:hAnsi="Cambria Math"/>
-              <w:color w:val="FFFFFF" w:themeColor="background1"/>
-              <w:sz w:val="24"/>
-            </w:rPr>
-            <w:br/>
-          </m:r>
-        </m:oMath>
-        <m:oMath>
-          <m:r>
-            <w:rPr>
-              <w:rFonts w:ascii="Cambria Math" w:hAnsi="Cambria Math"/>
-              <w:color w:val="FFFFFF" w:themeColor="background1"/>
-              <w:sz w:val="24"/>
-            </w:rPr>
-            <m:t>=0.0184±0.0216 J</m:t>
-          </m:r>
-        </m:oMath>
-      </m:oMathPara>
-    </w:p>
-    <w:p>
-      <w:pPr>
-        <w:ind w:firstLine="0"/>
-        <w:rPr>
-          <w:sz w:val="24"/>
-        </w:rPr>
-      </w:pPr>
     </w:p>
     <w:p>
       <w:pPr>
@@ -23866,7 +23281,35 @@
         <w:rPr>
           <w:rFonts w:eastAsia="MS Mincho"/>
         </w:rPr>
-        <w:t>reaction was proposed from a paper discussing the applications on Luminol-Based Chemiluminescence.</w:t>
+        <w:t xml:space="preserve">reaction was proposed from a paper discussing the applications on </w:t>
+      </w:r>
+      <w:proofErr w:type="spellStart"/>
+      <w:r>
+        <w:rPr>
+          <w:rFonts w:eastAsia="MS Mincho"/>
+        </w:rPr>
+        <w:t>Luminol</w:t>
+      </w:r>
+      <w:proofErr w:type="spellEnd"/>
+      <w:r>
+        <w:rPr>
+          <w:rFonts w:eastAsia="MS Mincho"/>
+        </w:rPr>
+        <w:t xml:space="preserve">-Based </w:t>
+      </w:r>
+      <w:proofErr w:type="spellStart"/>
+      <w:r>
+        <w:rPr>
+          <w:rFonts w:eastAsia="MS Mincho"/>
+        </w:rPr>
+        <w:t>Chemiluminescence</w:t>
+      </w:r>
+      <w:proofErr w:type="spellEnd"/>
+      <w:r>
+        <w:rPr>
+          <w:rFonts w:eastAsia="MS Mincho"/>
+        </w:rPr>
+        <w:t>.</w:t>
       </w:r>
       <w:sdt>
         <w:sdtPr>
@@ -23944,7 +23387,15 @@
         </w:rPr>
       </w:pPr>
       <w:r>
-        <w:t xml:space="preserve">Processed Data Table of luminous energy of luminol reaction with </w:t>
+        <w:t xml:space="preserve">Processed Data Table of luminous energy of </w:t>
+      </w:r>
+      <w:proofErr w:type="spellStart"/>
+      <w:r>
+        <w:t>luminol</w:t>
+      </w:r>
+      <w:proofErr w:type="spellEnd"/>
+      <w:r>
+        <w:t xml:space="preserve"> reaction with </w:t>
       </w:r>
       <w:r>
         <w:t xml:space="preserve">a </w:t>
@@ -23961,12 +23412,13 @@
         <w:tblDescription w:val="Sample table with 5 columns"/>
       </w:tblPr>
       <w:tblGrid>
-        <w:gridCol w:w="888"/>
-        <w:gridCol w:w="1947"/>
+        <w:gridCol w:w="694"/>
+        <w:gridCol w:w="1857"/>
         <w:gridCol w:w="1134"/>
-        <w:gridCol w:w="1843"/>
-        <w:gridCol w:w="1701"/>
-        <w:gridCol w:w="1847"/>
+        <w:gridCol w:w="1558"/>
+        <w:gridCol w:w="1718"/>
+        <w:gridCol w:w="864"/>
+        <w:gridCol w:w="1535"/>
       </w:tblGrid>
       <w:tr>
         <w:trPr>
@@ -23975,7 +23427,7 @@
         </w:trPr>
         <w:tc>
           <w:tcPr>
-            <w:tcW w:w="888" w:type="dxa"/>
+            <w:tcW w:w="693" w:type="dxa"/>
           </w:tcPr>
           <w:p>
             <w:r>
@@ -23985,7 +23437,7 @@
         </w:tc>
         <w:tc>
           <w:tcPr>
-            <w:tcW w:w="1947" w:type="dxa"/>
+            <w:tcW w:w="1859" w:type="dxa"/>
           </w:tcPr>
           <w:p>
             <w:r>
@@ -24005,7 +23457,7 @@
         </w:tc>
         <w:tc>
           <w:tcPr>
-            <w:tcW w:w="1843" w:type="dxa"/>
+            <w:tcW w:w="1559" w:type="dxa"/>
           </w:tcPr>
           <w:p>
             <w:r>
@@ -24015,7 +23467,7 @@
         </w:tc>
         <w:tc>
           <w:tcPr>
-            <w:tcW w:w="1701" w:type="dxa"/>
+            <w:tcW w:w="1720" w:type="dxa"/>
           </w:tcPr>
           <w:p>
             <w:r>
@@ -24025,20 +23477,21 @@
         </w:tc>
         <w:tc>
           <w:tcPr>
-            <w:tcW w:w="1847" w:type="dxa"/>
+            <w:tcW w:w="859" w:type="dxa"/>
           </w:tcPr>
           <w:p>
-            <w:commentRangeStart w:id="5"/>
-            <w:r>
-              <w:t>Random Error</w:t>
-            </w:r>
-            <w:commentRangeEnd w:id="5"/>
-            <w:r>
-              <w:rPr>
-                <w:rStyle w:val="CommentReference"/>
-                <w:rFonts w:asciiTheme="minorHAnsi" w:hAnsiTheme="minorHAnsi"/>
-              </w:rPr>
-              <w:commentReference w:id="5"/>
+            <w:r>
+              <w:t>Human Error</w:t>
+            </w:r>
+          </w:p>
+        </w:tc>
+        <w:tc>
+          <w:tcPr>
+            <w:tcW w:w="1536" w:type="dxa"/>
+          </w:tcPr>
+          <w:p>
+            <w:r>
+              <w:t>Uncertainty (J)</w:t>
             </w:r>
           </w:p>
         </w:tc>
@@ -24049,7 +23502,7 @@
         </w:trPr>
         <w:tc>
           <w:tcPr>
-            <w:tcW w:w="888" w:type="dxa"/>
+            <w:tcW w:w="693" w:type="dxa"/>
           </w:tcPr>
           <w:p>
             <w:r>
@@ -24059,7 +23512,7 @@
         </w:tc>
         <w:tc>
           <w:tcPr>
-            <w:tcW w:w="1947" w:type="dxa"/>
+            <w:tcW w:w="1859" w:type="dxa"/>
           </w:tcPr>
           <w:p>
             <w:r>
@@ -24094,7 +23547,7 @@
         </w:tc>
         <w:tc>
           <w:tcPr>
-            <w:tcW w:w="1843" w:type="dxa"/>
+            <w:tcW w:w="1559" w:type="dxa"/>
             <w:vAlign w:val="bottom"/>
           </w:tcPr>
           <w:p>
@@ -24111,7 +23564,7 @@
         </w:tc>
         <w:tc>
           <w:tcPr>
-            <w:tcW w:w="1701" w:type="dxa"/>
+            <w:tcW w:w="1720" w:type="dxa"/>
           </w:tcPr>
           <w:p>
             <w:r>
@@ -24130,9 +23583,29 @@
         </w:tc>
         <w:tc>
           <w:tcPr>
-            <w:tcW w:w="1847" w:type="dxa"/>
+            <w:tcW w:w="859" w:type="dxa"/>
           </w:tcPr>
-          <w:p/>
+          <w:p>
+            <w:r>
+              <w:t>10%</w:t>
+            </w:r>
+          </w:p>
+        </w:tc>
+        <w:tc>
+          <w:tcPr>
+            <w:tcW w:w="1536" w:type="dxa"/>
+          </w:tcPr>
+          <w:p>
+            <w:r>
+              <w:rPr>
+                <w:rFonts w:cstheme="minorHAnsi"/>
+              </w:rPr>
+              <w:t>±</w:t>
+            </w:r>
+            <w:r>
+              <w:t xml:space="preserve"> 0.0000</w:t>
+            </w:r>
+          </w:p>
         </w:tc>
       </w:tr>
       <w:tr>
@@ -24141,7 +23614,7 @@
         </w:trPr>
         <w:tc>
           <w:tcPr>
-            <w:tcW w:w="888" w:type="dxa"/>
+            <w:tcW w:w="693" w:type="dxa"/>
           </w:tcPr>
           <w:p>
             <w:r>
@@ -24151,7 +23624,7 @@
         </w:tc>
         <w:tc>
           <w:tcPr>
-            <w:tcW w:w="1947" w:type="dxa"/>
+            <w:tcW w:w="1859" w:type="dxa"/>
             <w:vAlign w:val="bottom"/>
           </w:tcPr>
           <w:p>
@@ -24196,7 +23669,7 @@
         </w:tc>
         <w:tc>
           <w:tcPr>
-            <w:tcW w:w="1843" w:type="dxa"/>
+            <w:tcW w:w="1559" w:type="dxa"/>
             <w:vAlign w:val="bottom"/>
           </w:tcPr>
           <w:p>
@@ -24218,7 +23691,7 @@
         </w:tc>
         <w:tc>
           <w:tcPr>
-            <w:tcW w:w="1701" w:type="dxa"/>
+            <w:tcW w:w="1720" w:type="dxa"/>
           </w:tcPr>
           <w:p>
             <w:pPr>
@@ -24249,7 +23722,7 @@
         </w:tc>
         <w:tc>
           <w:tcPr>
-            <w:tcW w:w="1847" w:type="dxa"/>
+            <w:tcW w:w="859" w:type="dxa"/>
           </w:tcPr>
           <w:p>
             <w:pPr>
@@ -24259,6 +23732,22 @@
                 <w:szCs w:val="22"/>
               </w:rPr>
             </w:pPr>
+            <w:r>
+              <w:t>10%</w:t>
+            </w:r>
+          </w:p>
+        </w:tc>
+        <w:tc>
+          <w:tcPr>
+            <w:tcW w:w="1536" w:type="dxa"/>
+          </w:tcPr>
+          <w:p>
+            <w:r>
+              <w:rPr>
+                <w:rFonts w:cstheme="minorHAnsi"/>
+              </w:rPr>
+              <w:t>± 0.0165</w:t>
+            </w:r>
           </w:p>
         </w:tc>
       </w:tr>
@@ -24268,7 +23757,7 @@
         </w:trPr>
         <w:tc>
           <w:tcPr>
-            <w:tcW w:w="888" w:type="dxa"/>
+            <w:tcW w:w="693" w:type="dxa"/>
           </w:tcPr>
           <w:p>
             <w:r>
@@ -24278,7 +23767,7 @@
         </w:tc>
         <w:tc>
           <w:tcPr>
-            <w:tcW w:w="1947" w:type="dxa"/>
+            <w:tcW w:w="1859" w:type="dxa"/>
             <w:vAlign w:val="bottom"/>
           </w:tcPr>
           <w:p>
@@ -24323,7 +23812,7 @@
         </w:tc>
         <w:tc>
           <w:tcPr>
-            <w:tcW w:w="1843" w:type="dxa"/>
+            <w:tcW w:w="1559" w:type="dxa"/>
             <w:vAlign w:val="bottom"/>
           </w:tcPr>
           <w:p>
@@ -24345,7 +23834,7 @@
         </w:tc>
         <w:tc>
           <w:tcPr>
-            <w:tcW w:w="1701" w:type="dxa"/>
+            <w:tcW w:w="1720" w:type="dxa"/>
           </w:tcPr>
           <w:p>
             <w:pPr>
@@ -24376,7 +23865,7 @@
         </w:tc>
         <w:tc>
           <w:tcPr>
-            <w:tcW w:w="1847" w:type="dxa"/>
+            <w:tcW w:w="859" w:type="dxa"/>
           </w:tcPr>
           <w:p>
             <w:pPr>
@@ -24386,6 +23875,22 @@
                 <w:szCs w:val="22"/>
               </w:rPr>
             </w:pPr>
+            <w:r>
+              <w:t>10%</w:t>
+            </w:r>
+          </w:p>
+        </w:tc>
+        <w:tc>
+          <w:tcPr>
+            <w:tcW w:w="1536" w:type="dxa"/>
+          </w:tcPr>
+          <w:p>
+            <w:r>
+              <w:rPr>
+                <w:rFonts w:cstheme="minorHAnsi"/>
+              </w:rPr>
+              <w:t>± 0.0302</w:t>
+            </w:r>
           </w:p>
         </w:tc>
       </w:tr>
@@ -24395,7 +23900,7 @@
         </w:trPr>
         <w:tc>
           <w:tcPr>
-            <w:tcW w:w="888" w:type="dxa"/>
+            <w:tcW w:w="693" w:type="dxa"/>
           </w:tcPr>
           <w:p>
             <w:r>
@@ -24405,7 +23910,7 @@
         </w:tc>
         <w:tc>
           <w:tcPr>
-            <w:tcW w:w="1947" w:type="dxa"/>
+            <w:tcW w:w="1859" w:type="dxa"/>
             <w:vAlign w:val="bottom"/>
           </w:tcPr>
           <w:p>
@@ -24450,7 +23955,7 @@
         </w:tc>
         <w:tc>
           <w:tcPr>
-            <w:tcW w:w="1843" w:type="dxa"/>
+            <w:tcW w:w="1559" w:type="dxa"/>
             <w:vAlign w:val="bottom"/>
           </w:tcPr>
           <w:p>
@@ -24472,7 +23977,7 @@
         </w:tc>
         <w:tc>
           <w:tcPr>
-            <w:tcW w:w="1701" w:type="dxa"/>
+            <w:tcW w:w="1720" w:type="dxa"/>
           </w:tcPr>
           <w:p>
             <w:pPr>
@@ -24503,7 +24008,7 @@
         </w:tc>
         <w:tc>
           <w:tcPr>
-            <w:tcW w:w="1847" w:type="dxa"/>
+            <w:tcW w:w="859" w:type="dxa"/>
           </w:tcPr>
           <w:p>
             <w:pPr>
@@ -24513,6 +24018,22 @@
                 <w:szCs w:val="22"/>
               </w:rPr>
             </w:pPr>
+            <w:r>
+              <w:t>10%</w:t>
+            </w:r>
+          </w:p>
+        </w:tc>
+        <w:tc>
+          <w:tcPr>
+            <w:tcW w:w="1536" w:type="dxa"/>
+          </w:tcPr>
+          <w:p>
+            <w:r>
+              <w:rPr>
+                <w:rFonts w:cstheme="minorHAnsi"/>
+              </w:rPr>
+              <w:t>± 0.0233</w:t>
+            </w:r>
           </w:p>
         </w:tc>
       </w:tr>
@@ -24522,7 +24043,7 @@
         </w:trPr>
         <w:tc>
           <w:tcPr>
-            <w:tcW w:w="888" w:type="dxa"/>
+            <w:tcW w:w="693" w:type="dxa"/>
           </w:tcPr>
           <w:p>
             <w:r>
@@ -24532,7 +24053,7 @@
         </w:tc>
         <w:tc>
           <w:tcPr>
-            <w:tcW w:w="1947" w:type="dxa"/>
+            <w:tcW w:w="1859" w:type="dxa"/>
             <w:vAlign w:val="bottom"/>
           </w:tcPr>
           <w:p>
@@ -24577,7 +24098,7 @@
         </w:tc>
         <w:tc>
           <w:tcPr>
-            <w:tcW w:w="1843" w:type="dxa"/>
+            <w:tcW w:w="1559" w:type="dxa"/>
             <w:vAlign w:val="bottom"/>
           </w:tcPr>
           <w:p>
@@ -24599,7 +24120,7 @@
         </w:tc>
         <w:tc>
           <w:tcPr>
-            <w:tcW w:w="1701" w:type="dxa"/>
+            <w:tcW w:w="1720" w:type="dxa"/>
           </w:tcPr>
           <w:p>
             <w:pPr>
@@ -24630,7 +24151,7 @@
         </w:tc>
         <w:tc>
           <w:tcPr>
-            <w:tcW w:w="1847" w:type="dxa"/>
+            <w:tcW w:w="859" w:type="dxa"/>
           </w:tcPr>
           <w:p>
             <w:pPr>
@@ -24640,6 +24161,22 @@
                 <w:szCs w:val="22"/>
               </w:rPr>
             </w:pPr>
+            <w:r>
+              <w:t>10%</w:t>
+            </w:r>
+          </w:p>
+        </w:tc>
+        <w:tc>
+          <w:tcPr>
+            <w:tcW w:w="1536" w:type="dxa"/>
+          </w:tcPr>
+          <w:p>
+            <w:r>
+              <w:rPr>
+                <w:rFonts w:cstheme="minorHAnsi"/>
+              </w:rPr>
+              <w:t>± 0.0218</w:t>
+            </w:r>
           </w:p>
         </w:tc>
       </w:tr>
@@ -24649,7 +24186,7 @@
         </w:trPr>
         <w:tc>
           <w:tcPr>
-            <w:tcW w:w="888" w:type="dxa"/>
+            <w:tcW w:w="693" w:type="dxa"/>
           </w:tcPr>
           <w:p>
             <w:r>
@@ -24659,7 +24196,7 @@
         </w:tc>
         <w:tc>
           <w:tcPr>
-            <w:tcW w:w="1947" w:type="dxa"/>
+            <w:tcW w:w="1859" w:type="dxa"/>
             <w:vAlign w:val="bottom"/>
           </w:tcPr>
           <w:p>
@@ -24704,7 +24241,7 @@
         </w:tc>
         <w:tc>
           <w:tcPr>
-            <w:tcW w:w="1843" w:type="dxa"/>
+            <w:tcW w:w="1559" w:type="dxa"/>
             <w:vAlign w:val="bottom"/>
           </w:tcPr>
           <w:p>
@@ -24726,7 +24263,7 @@
         </w:tc>
         <w:tc>
           <w:tcPr>
-            <w:tcW w:w="1701" w:type="dxa"/>
+            <w:tcW w:w="1720" w:type="dxa"/>
           </w:tcPr>
           <w:p>
             <w:pPr>
@@ -24757,7 +24294,7 @@
         </w:tc>
         <w:tc>
           <w:tcPr>
-            <w:tcW w:w="1847" w:type="dxa"/>
+            <w:tcW w:w="859" w:type="dxa"/>
           </w:tcPr>
           <w:p>
             <w:pPr>
@@ -24767,13 +24304,49 @@
                 <w:szCs w:val="22"/>
               </w:rPr>
             </w:pPr>
+            <w:r>
+              <w:t>10%</w:t>
+            </w:r>
+          </w:p>
+        </w:tc>
+        <w:tc>
+          <w:tcPr>
+            <w:tcW w:w="1536" w:type="dxa"/>
+          </w:tcPr>
+          <w:p>
+            <w:r>
+              <w:rPr>
+                <w:rFonts w:cstheme="minorHAnsi"/>
+              </w:rPr>
+              <w:t>± 0.0213</w:t>
+            </w:r>
           </w:p>
         </w:tc>
       </w:tr>
     </w:tbl>
     <w:p>
       <w:pPr>
-        <w:pStyle w:val="Heading2"/>
+        <w:ind w:firstLine="0"/>
+        <w:rPr>
+          <w:rFonts w:eastAsia="MS Mincho"/>
+        </w:rPr>
+      </w:pPr>
+      <w:r>
+        <w:rPr>
+          <w:b/>
+        </w:rPr>
+        <w:t>Note</w:t>
+      </w:r>
+      <w:r>
+        <w:t xml:space="preserve"> Since most of the measurement has been done by machinery, such as the electronic scale to measure the weight of chemicals and the lux meter to measure luminance, human error has minor effects on the experiment. The human error lies within the residue of chemicals when pouring and mixing the solution. Though it would usually be considered negligible, for the purpose of this experiment, the human error will be approximated to be 10%.</w:t>
+      </w:r>
+    </w:p>
+    <w:p>
+      <w:pPr>
+        <w:ind w:firstLine="0"/>
+        <w:rPr>
+          <w:rFonts w:eastAsia="MS Mincho"/>
+        </w:rPr>
       </w:pPr>
     </w:p>
     <w:p>
@@ -24784,7 +24357,15 @@
         <w:t>En</w:t>
       </w:r>
       <w:r>
-        <w:t>ergy radiated as light during luminol reaction with different amount</w:t>
+        <w:t xml:space="preserve">ergy radiated as light during </w:t>
+      </w:r>
+      <w:proofErr w:type="spellStart"/>
+      <w:r>
+        <w:t>luminol</w:t>
+      </w:r>
+      <w:proofErr w:type="spellEnd"/>
+      <w:r>
+        <w:t xml:space="preserve"> reaction with different amount</w:t>
       </w:r>
       <w:r>
         <w:t>s</w:t>
@@ -24803,7 +24384,7 @@
           <w:lang w:val="en-CA" w:eastAsia="zh-CN"/>
         </w:rPr>
         <w:drawing>
-          <wp:inline distT="0" distB="0" distL="0" distR="0" wp14:anchorId="23766625" wp14:editId="37C0C4CC">
+          <wp:inline distT="0" distB="0" distL="0" distR="0" wp14:anchorId="23766625" wp14:editId="5FF3C177">
             <wp:extent cx="5943600" cy="2543175"/>
             <wp:effectExtent l="0" t="0" r="0" b="9525"/>
             <wp:docPr id="4" name="Chart 4" descr="Clustered column chart showing the values of 3 series for 4 categories"/>
@@ -24875,7 +24456,25 @@
         <w:t xml:space="preserve"> This will be further discussed below.</w:t>
       </w:r>
       <w:r>
-        <w:t xml:space="preserve"> The verticle uncertainty is calculated using the method above, and horizontal uncertainty is the measurement uncertainty of the electrical scale that I have used.</w:t>
+        <w:t xml:space="preserve"> The </w:t>
+      </w:r>
+      <w:proofErr w:type="spellStart"/>
+      <w:r>
+        <w:t>verticle</w:t>
+      </w:r>
+      <w:proofErr w:type="spellEnd"/>
+      <w:r>
+        <w:t xml:space="preserve"> uncertainty is calculated using the method above, and horizontal uncertainty is the measurement uncertainty of the electrical scale that I have used.</w:t>
+      </w:r>
+    </w:p>
+    <w:p>
+      <w:pPr>
+        <w:tabs>
+          <w:tab w:val="left" w:pos="8370"/>
+        </w:tabs>
+      </w:pPr>
+      <w:r>
+        <w:tab/>
       </w:r>
     </w:p>
     <w:p>
@@ -24931,8 +24530,21 @@
       <w:r>
         <w:t xml:space="preserve">the </w:t>
       </w:r>
-      <w:r>
-        <w:t xml:space="preserve">chemiluminescent reaction of luminol. </w:t>
+      <w:proofErr w:type="spellStart"/>
+      <w:r>
+        <w:t>chemiluminescent</w:t>
+      </w:r>
+      <w:proofErr w:type="spellEnd"/>
+      <w:r>
+        <w:t xml:space="preserve"> reaction of </w:t>
+      </w:r>
+      <w:proofErr w:type="spellStart"/>
+      <w:r>
+        <w:t>luminol</w:t>
+      </w:r>
+      <w:proofErr w:type="spellEnd"/>
+      <w:r>
+        <w:t xml:space="preserve">. </w:t>
       </w:r>
       <w:r>
         <w:t>My data proved this as</w:t>
@@ -25045,7 +24657,15 @@
     </w:p>
     <w:p>
       <w:r>
-        <w:t xml:space="preserve">My data is similar to the results achieved by Hu, Li and Zhang when they did their reaction with copper-periodate complex as their catalyst. </w:t>
+        <w:t>My data is similar to the results achieved by Hu, Li and Zhang when they did their reaction with copper-</w:t>
+      </w:r>
+      <w:proofErr w:type="spellStart"/>
+      <w:r>
+        <w:t>periodate</w:t>
+      </w:r>
+      <w:proofErr w:type="spellEnd"/>
+      <w:r>
+        <w:t xml:space="preserve"> complex as their catalyst. </w:t>
       </w:r>
       <w:sdt>
         <w:sdtPr>
@@ -25115,7 +24735,15 @@
         <w:t>substantial</w:t>
       </w:r>
       <w:r>
-        <w:t xml:space="preserve"> verticle errors. Another reason for the large error bar is the measurement of the distance between the lux meter and the reac</w:t>
+        <w:t xml:space="preserve"> </w:t>
+      </w:r>
+      <w:proofErr w:type="spellStart"/>
+      <w:r>
+        <w:t>verticle</w:t>
+      </w:r>
+      <w:proofErr w:type="spellEnd"/>
+      <w:r>
+        <w:t xml:space="preserve"> errors. Another reason for the large error bar is the measurement of the distance between the lux meter and the reac</w:t>
       </w:r>
       <w:r>
         <w:t>t</w:t>
@@ -25142,7 +24770,15 @@
         <w:t>significant</w:t>
       </w:r>
       <w:r>
-        <w:t xml:space="preserve"> verticle uncertainties are created. </w:t>
+        <w:t xml:space="preserve"> </w:t>
+      </w:r>
+      <w:proofErr w:type="spellStart"/>
+      <w:r>
+        <w:t>verticle</w:t>
+      </w:r>
+      <w:proofErr w:type="spellEnd"/>
+      <w:r>
+        <w:t xml:space="preserve"> uncertainties are created. </w:t>
       </w:r>
     </w:p>
     <w:p>
@@ -25165,13 +24801,61 @@
         <w:t>x</w:t>
       </w:r>
       <w:r>
-        <w:t xml:space="preserve">. The equations show that the y-intercept is 0, proving the direct relationship. The slope of this equation will be the change in enthalpy per gram of potassium hydroxide when there is excess luminol. Since the equation is linear, this shows that the chemiluminescent reaction for luminol is first-order relative to the potassium hydroxide. My hypothesized mechanism for the reaction involves three potassium hydroxide particles for each luminol particle to react: two to turn the luminol into the tautomer, and one to catalyze the reaction. The reason for this is that the water around the </w:t>
+        <w:t xml:space="preserve">. The equations show that the y-intercept is 0, proving the direct relationship. The slope of this equation will be the change in enthalpy per gram of potassium hydroxide when there is excess </w:t>
+      </w:r>
+      <w:proofErr w:type="spellStart"/>
+      <w:r>
+        <w:t>luminol</w:t>
+      </w:r>
+      <w:proofErr w:type="spellEnd"/>
+      <w:r>
+        <w:t xml:space="preserve">. Since the equation is linear, this shows that the </w:t>
+      </w:r>
+      <w:proofErr w:type="spellStart"/>
+      <w:r>
+        <w:t>chemiluminescent</w:t>
+      </w:r>
+      <w:proofErr w:type="spellEnd"/>
+      <w:r>
+        <w:t xml:space="preserve"> reaction for </w:t>
+      </w:r>
+      <w:proofErr w:type="spellStart"/>
+      <w:r>
+        <w:t>luminol</w:t>
+      </w:r>
+      <w:proofErr w:type="spellEnd"/>
+      <w:r>
+        <w:t xml:space="preserve"> is first-order relative to the potassium hydroxide. My hypothesized mechanism for the reaction involves three potassium hydroxide particles for each </w:t>
+      </w:r>
+      <w:proofErr w:type="spellStart"/>
+      <w:r>
+        <w:t>luminol</w:t>
+      </w:r>
+      <w:proofErr w:type="spellEnd"/>
+      <w:r>
+        <w:t xml:space="preserve"> particle to react: two to turn the </w:t>
+      </w:r>
+      <w:proofErr w:type="spellStart"/>
+      <w:r>
+        <w:t>luminol</w:t>
+      </w:r>
+      <w:proofErr w:type="spellEnd"/>
+      <w:r>
+        <w:t xml:space="preserve"> into the tautomer, and one to catalyze the reaction. The reason for this is that the water around the </w:t>
       </w:r>
       <w:r>
         <w:t>3-aminophthalate</w:t>
       </w:r>
       <w:r>
-        <w:t xml:space="preserve"> will likely bond with the two negatively charged oxygens in the particle. This forms an extra 2 hydroxide ions, ready for use in the next reaction, ultimately leading to only one hydroxide used up in the reaction. </w:t>
+        <w:t xml:space="preserve"> will likely bond with the two negatively charged </w:t>
+      </w:r>
+      <w:proofErr w:type="spellStart"/>
+      <w:r>
+        <w:t>oxygens</w:t>
+      </w:r>
+      <w:proofErr w:type="spellEnd"/>
+      <w:r>
+        <w:t xml:space="preserve"> in the particle. This forms an extra 2 hydroxide ions, ready for use in the next reaction, ultimately leading to only one hydroxide used up in the reaction. </w:t>
       </w:r>
       <w:r>
         <w:rPr>
@@ -25300,7 +24984,21 @@
         <w:rPr>
           <w:lang w:val="en-CA"/>
         </w:rPr>
-        <w:t>While the equation is inversely proportional relationship, there is a difference: the x and y-intercepts are not 0.This is because the equation that came up with describes the enthalpy change related to the amount of</w:t>
+        <w:t xml:space="preserve">While the equation is inversely proportional relationship, there is a difference: the x and y-intercepts are not </w:t>
+      </w:r>
+      <w:proofErr w:type="gramStart"/>
+      <w:r>
+        <w:rPr>
+          <w:lang w:val="en-CA"/>
+        </w:rPr>
+        <w:t>0.This</w:t>
+      </w:r>
+      <w:proofErr w:type="gramEnd"/>
+      <w:r>
+        <w:rPr>
+          <w:lang w:val="en-CA"/>
+        </w:rPr>
+        <w:t xml:space="preserve"> is because the equation that came up with describes the enthalpy change related to the amount of</w:t>
       </w:r>
       <w:r>
         <w:rPr>
@@ -25312,7 +25010,19 @@
         <w:rPr>
           <w:lang w:val="en-CA"/>
         </w:rPr>
-        <w:t xml:space="preserve"> bonded with water. While the amount of potassium hydroxide used to have a relationship with the amount of 3-aminophthalate bonded with water, this relationship is not direct. This is what caused the x and y-intercepts of this equation to not intersect the origin, and therefore my hypothesis still stands.</w:t>
+        <w:t xml:space="preserve"> bonded with water. While the amount of potassium hydroxide used to have a relationship with the amount of 3-aminophthalate bonded with water, this relationship is not direct. This is what caused the x and y-intercepts of this equation </w:t>
+      </w:r>
+      <w:r>
+        <w:rPr>
+          <w:lang w:val="en-CA"/>
+        </w:rPr>
+        <w:t>not to</w:t>
+      </w:r>
+      <w:r>
+        <w:rPr>
+          <w:lang w:val="en-CA"/>
+        </w:rPr>
+        <w:t xml:space="preserve"> intersect the origin, and therefore my hypothesis still stands.</w:t>
       </w:r>
     </w:p>
     <w:p>
@@ -25363,7 +25073,7 @@
                             </w:pPr>
                             <w:sdt>
                               <w:sdtPr>
-                                <w:id w:val="-1426716702"/>
+                                <w:id w:val="128444340"/>
                                 <w:citation/>
                               </w:sdtPr>
                               <w:sdtContent>
@@ -25420,7 +25130,7 @@
                       </w:pPr>
                       <w:sdt>
                         <w:sdtPr>
-                          <w:id w:val="-1426716702"/>
+                          <w:id w:val="128444340"/>
                           <w:citation/>
                         </w:sdtPr>
                         <w:sdtContent>
@@ -25463,13 +25173,45 @@
         <w:t xml:space="preserve"> hydroxide to use to achieve maximum</w:t>
       </w:r>
       <w:r>
-        <w:t xml:space="preserve"> change in enthalpy for the chemiluminescent reaction of luminol? My data suggests that the optimal amount lies around 2 grams of potassium hydroxide for a solution with 0.1 gram</w:t>
+        <w:t xml:space="preserve"> change in enthalpy for the </w:t>
+      </w:r>
+      <w:proofErr w:type="spellStart"/>
+      <w:r>
+        <w:t>chemiluminescent</w:t>
+      </w:r>
+      <w:proofErr w:type="spellEnd"/>
+      <w:r>
+        <w:t xml:space="preserve"> reaction of </w:t>
+      </w:r>
+      <w:proofErr w:type="spellStart"/>
+      <w:r>
+        <w:t>luminol</w:t>
+      </w:r>
+      <w:proofErr w:type="spellEnd"/>
+      <w:r>
+        <w:t>? My data suggests that the optimal amount lies around 2 grams of potassium hydroxide for a solution with 0.1 gram</w:t>
       </w:r>
       <w:r>
         <w:t>s</w:t>
       </w:r>
       <w:r>
-        <w:t xml:space="preserve"> of luminol, 1 gram of potassium ferricyanide and 50ml of 3% hydrogen peroxide.  With </w:t>
+        <w:t xml:space="preserve"> of </w:t>
+      </w:r>
+      <w:proofErr w:type="spellStart"/>
+      <w:r>
+        <w:t>luminol</w:t>
+      </w:r>
+      <w:proofErr w:type="spellEnd"/>
+      <w:r>
+        <w:t xml:space="preserve">, 1 gram of potassium </w:t>
+      </w:r>
+      <w:proofErr w:type="spellStart"/>
+      <w:r>
+        <w:t>ferricyanide</w:t>
+      </w:r>
+      <w:proofErr w:type="spellEnd"/>
+      <w:r>
+        <w:t xml:space="preserve"> and 50ml of 3% hydrogen peroxide.  With </w:t>
       </w:r>
       <w:r>
         <w:t xml:space="preserve">the </w:t>
@@ -25624,7 +25366,7 @@
                             </w:pPr>
                             <w:sdt>
                               <w:sdtPr>
-                                <w:id w:val="1784153114"/>
+                                <w:id w:val="1425454959"/>
                                 <w:citation/>
                               </w:sdtPr>
                               <w:sdtContent>
@@ -25681,7 +25423,7 @@
                       </w:pPr>
                       <w:sdt>
                         <w:sdtPr>
-                          <w:id w:val="1784153114"/>
+                          <w:id w:val="1425454959"/>
                           <w:citation/>
                         </w:sdtPr>
                         <w:sdtContent>
@@ -25715,7 +25457,11 @@
         </mc:AlternateContent>
       </w:r>
       <w:r>
-        <w:t>And the relationship between molar volume (V</w:t>
+        <w:t>And the relationship between molar volume (</w:t>
+      </w:r>
+      <w:proofErr w:type="spellStart"/>
+      <w:r>
+        <w:t>V</w:t>
       </w:r>
       <w:r>
         <w:rPr>
@@ -25723,6 +25469,7 @@
         </w:rPr>
         <w:t>m</w:t>
       </w:r>
+      <w:proofErr w:type="spellEnd"/>
       <w:r>
         <w:t xml:space="preserve">), volume (V) and the </w:t>
       </w:r>
@@ -25812,7 +25559,29 @@
         <w:t xml:space="preserve"> </w:t>
       </w:r>
       <w:r>
-        <w:t>0.076 moles of hydrogen peroxide, 0.00271 moles of potassium ferricyanide, 0.000564 moles of luminol and 0.0356 moles of potassium hydroxide. None of these values show a reasonably strong relationship, This is possible because of the lack of data points, which limits the reliability of the measurement of the maximum point on the graph.</w:t>
+        <w:t xml:space="preserve">0.076 moles of hydrogen peroxide, 0.00271 moles of potassium </w:t>
+      </w:r>
+      <w:proofErr w:type="spellStart"/>
+      <w:r>
+        <w:t>ferricyanide</w:t>
+      </w:r>
+      <w:proofErr w:type="spellEnd"/>
+      <w:r>
+        <w:t xml:space="preserve">, 0.000564 moles of </w:t>
+      </w:r>
+      <w:proofErr w:type="spellStart"/>
+      <w:r>
+        <w:t>luminol</w:t>
+      </w:r>
+      <w:proofErr w:type="spellEnd"/>
+      <w:r>
+        <w:t xml:space="preserve"> and 0.0356 moles of potassium hydroxide. None of these values show a</w:t>
+      </w:r>
+      <w:r>
+        <w:t xml:space="preserve"> reasonably strong relationship.</w:t>
+      </w:r>
+      <w:r>
+        <w:t xml:space="preserve"> This is possible because of the lack of data points, which limits the reliability of the measurement of the maximum point on the graph.</w:t>
       </w:r>
     </w:p>
     <w:p>
@@ -25821,10 +25590,42 @@
       </w:pPr>
       <w:r>
         <w:tab/>
-        <w:t>Therefore, the data shows that the maximum enthalpy is achieved when the reacting solution contains 2 grams of potassium hydroxide, 0.1 grams of luminol, 1 gram of potassium ferricyanide and 50ml of 3% hydrogen peroxide. No concrete relationship is suggested however, becaus</w:t>
-      </w:r>
-      <w:r>
-        <w:t xml:space="preserve">e of the lack of data gathered. My research question is thus answered:  the mass of the amount of potassium to put in a neutral solution should be 20 times the mass of luminol present in that solution given that there is excess potassium ferricyanide to catalyze the reaction.  </w:t>
+        <w:t xml:space="preserve">Therefore, the data shows that the maximum enthalpy is achieved when the reacting solution contains 2 grams of potassium hydroxide, 0.1 grams of </w:t>
+      </w:r>
+      <w:proofErr w:type="spellStart"/>
+      <w:r>
+        <w:t>luminol</w:t>
+      </w:r>
+      <w:proofErr w:type="spellEnd"/>
+      <w:r>
+        <w:t xml:space="preserve">, 1 gram of potassium </w:t>
+      </w:r>
+      <w:proofErr w:type="spellStart"/>
+      <w:r>
+        <w:t>ferricyanide</w:t>
+      </w:r>
+      <w:proofErr w:type="spellEnd"/>
+      <w:r>
+        <w:t xml:space="preserve"> and 50ml of 3% hydrogen peroxide. No concrete relationship is suggested however, becaus</w:t>
+      </w:r>
+      <w:r>
+        <w:t xml:space="preserve">e of the lack of data gathered. My research question is thus answered:  the mass of the amount of potassium to put in a neutral solution should be 20 times the mass of </w:t>
+      </w:r>
+      <w:proofErr w:type="spellStart"/>
+      <w:r>
+        <w:t>luminol</w:t>
+      </w:r>
+      <w:proofErr w:type="spellEnd"/>
+      <w:r>
+        <w:t xml:space="preserve"> present in that solution given that there is excess potassium </w:t>
+      </w:r>
+      <w:proofErr w:type="spellStart"/>
+      <w:r>
+        <w:t>ferricyanide</w:t>
+      </w:r>
+      <w:proofErr w:type="spellEnd"/>
+      <w:r>
+        <w:t xml:space="preserve"> to catalyze the reaction.  </w:t>
       </w:r>
     </w:p>
     <w:p>
@@ -26014,7 +25815,21 @@
               <w:rPr>
                 <w:rFonts w:cstheme="minorHAnsi"/>
               </w:rPr>
-              <w:t xml:space="preserve">cts the results because luminol’s </w:t>
+              <w:t xml:space="preserve">cts the results because </w:t>
+            </w:r>
+            <w:proofErr w:type="spellStart"/>
+            <w:r>
+              <w:rPr>
+                <w:rFonts w:cstheme="minorHAnsi"/>
+              </w:rPr>
+              <w:t>luminol’s</w:t>
+            </w:r>
+            <w:proofErr w:type="spellEnd"/>
+            <w:r>
+              <w:rPr>
+                <w:rFonts w:cstheme="minorHAnsi"/>
+              </w:rPr>
+              <w:t xml:space="preserve"> </w:t>
             </w:r>
             <w:r>
               <w:rPr>
@@ -26042,25 +25857,15 @@
           </w:tcPr>
           <w:p>
             <w:r>
-              <w:t xml:space="preserve">The temperature can be better controlled by heating the water that is acting as a heat sink to a </w:t>
-            </w:r>
-            <w:r>
-              <w:t>specific</w:t>
-            </w:r>
-            <w:r>
-              <w:t xml:space="preserve"> recorded temperature. This way, I can ensure that all the reacting solutions are reacting at very similar temperatures, and thus decreasing the </w:t>
-            </w:r>
-            <w:r>
-              <w:t>e</w:t>
-            </w:r>
-            <w:r>
-              <w:t>ffect of temperature on the reaction speed to minimal. What I can also do is that I can perform the entire experiment on a single day, so that there are minimal natural fluctuations in temperature. While this allow</w:t>
-            </w:r>
-            <w:r>
-              <w:t>s</w:t>
-            </w:r>
-            <w:r>
-              <w:t xml:space="preserve"> as fine control of temperature as the above method, this method will take significantly less time to perform.</w:t>
+              <w:t xml:space="preserve">The temperature can be better controlled </w:t>
+            </w:r>
+            <w:r>
+              <w:t>by heating all of the solutions to a particular preset temperature using a hot plate. I was not able to do this under my circumstances because heating each trial to a specific temperature will significantly increase the time needed to experiment.</w:t>
+            </w:r>
+          </w:p>
+          <w:p>
+            <w:r>
+              <w:t>Another method to improve the result is to perform all the trials in a concentrated time interval, so there is less alteration in the room temperature, thus minimal difference between the temperature of each trial. This method of improvement will take significantly less time than heating each solution.</w:t>
             </w:r>
           </w:p>
         </w:tc>
@@ -26175,8 +25980,16 @@
           </w:tcPr>
           <w:p>
             <w:r>
-              <w:t>I would use a larger variety of amount of potassium hydroxide and with smaller increments. This will make my data set more reliable, allow me to see more detail and show me undiscovered trends if there are any.</w:t>
-            </w:r>
+              <w:t>I would use a larger variety of amount</w:t>
+            </w:r>
+            <w:r>
+              <w:t>s</w:t>
+            </w:r>
+            <w:r>
+              <w:t xml:space="preserve"> of potassium hydroxide and with smaller increments. This will make my data set more reliable, allow me to see more detail and show me undiscovered trends if there are any.</w:t>
+            </w:r>
+            <w:bookmarkStart w:id="4" w:name="_GoBack"/>
+            <w:bookmarkEnd w:id="4"/>
           </w:p>
         </w:tc>
       </w:tr>
@@ -26200,7 +26013,15 @@
           </w:tcPr>
           <w:p>
             <w:r>
-              <w:t>My experiment involved pouring a solution (solution 2) through a rubber tubbing in order to mix with another solution for the reaction to occur, During this process, some of the solution passing through the rubber tubing would get stuck on the side, and not pass through. This caused less reaction than optimal to have occurred for each trial.</w:t>
+              <w:t xml:space="preserve">My experiment involved pouring a solution (solution 2) through a rubber tubbing in order to mix with another solution for the reaction to occur, </w:t>
+            </w:r>
+            <w:proofErr w:type="gramStart"/>
+            <w:r>
+              <w:t>During</w:t>
+            </w:r>
+            <w:proofErr w:type="gramEnd"/>
+            <w:r>
+              <w:t xml:space="preserve"> this process, some of the solution passing through the rubber tubing would get stuck on the side, and not pass through. This caused less reaction than optimal to have occurred for each trial.</w:t>
             </w:r>
           </w:p>
         </w:tc>
@@ -26891,7 +26712,7 @@
 
 <file path=word/comments.xml><?xml version="1.0" encoding="utf-8"?>
 <w:comments xmlns:wpc="http://schemas.microsoft.com/office/word/2010/wordprocessingCanvas" xmlns:cx="http://schemas.microsoft.com/office/drawing/2014/chartex" xmlns:mc="http://schemas.openxmlformats.org/markup-compatibility/2006" xmlns:o="urn:schemas-microsoft-com:office:office" xmlns:r="http://schemas.openxmlformats.org/officeDocument/2006/relationships" xmlns:m="http://schemas.openxmlformats.org/officeDocument/2006/math" xmlns:v="urn:schemas-microsoft-com:vml" xmlns:wp14="http://schemas.microsoft.com/office/word/2010/wordprocessingDrawing" xmlns:wp="http://schemas.openxmlformats.org/drawingml/2006/wordprocessingDrawing" xmlns:w10="urn:schemas-microsoft-com:office:word" xmlns:w="http://schemas.openxmlformats.org/wordprocessingml/2006/main" xmlns:w14="http://schemas.microsoft.com/office/word/2010/wordml" xmlns:w15="http://schemas.microsoft.com/office/word/2012/wordml" xmlns:w16se="http://schemas.microsoft.com/office/word/2015/wordml/symex" xmlns:wpg="http://schemas.microsoft.com/office/word/2010/wordprocessingGroup" xmlns:wpi="http://schemas.microsoft.com/office/word/2010/wordprocessingInk" xmlns:wne="http://schemas.microsoft.com/office/word/2006/wordml" xmlns:wps="http://schemas.microsoft.com/office/word/2010/wordprocessingShape" mc:Ignorable="w14 w15 w16se wp14">
-  <w:comment w:id="1" w:author="Leo Chai" w:date="2019-11-29T11:15:00Z" w:initials="LC">
+  <w:comment w:id="0" w:author="Leo Chai" w:date="2019-11-29T11:15:00Z" w:initials="LC">
     <w:p>
       <w:pPr>
         <w:pStyle w:val="CommentText"/>
@@ -26905,15 +26726,23 @@
         </w:rPr>
         <w:annotationRef/>
       </w:r>
+      <w:proofErr w:type="spellStart"/>
       <w:r>
         <w:rPr>
           <w:rFonts w:eastAsia="MS Mincho"/>
         </w:rPr>
-        <w:t>Pls edit (Leo at Home)</w:t>
+        <w:t>Pls</w:t>
+      </w:r>
+      <w:proofErr w:type="spellEnd"/>
+      <w:r>
+        <w:rPr>
+          <w:rFonts w:eastAsia="MS Mincho"/>
+        </w:rPr>
+        <w:t xml:space="preserve"> edit (Leo at Home)</w:t>
       </w:r>
     </w:p>
   </w:comment>
-  <w:comment w:id="2" w:author="LEO CHAI3" w:date="2019-12-01T01:32:00Z" w:initials="LC">
+  <w:comment w:id="1" w:author="LEO CHAI3" w:date="2019-12-01T01:32:00Z" w:initials="LC">
     <w:p>
       <w:pPr>
         <w:pStyle w:val="CommentText"/>
@@ -26929,7 +26758,7 @@
       </w:r>
     </w:p>
   </w:comment>
-  <w:comment w:id="3" w:author="LEO CHAI3" w:date="2019-11-30T20:56:00Z" w:initials="LC">
+  <w:comment w:id="2" w:author="LEO CHAI3" w:date="2019-11-30T20:56:00Z" w:initials="LC">
     <w:p>
       <w:pPr>
         <w:pStyle w:val="CommentText"/>
@@ -26941,11 +26770,27 @@
         <w:annotationRef/>
       </w:r>
       <w:r>
-        <w:t>Citation needed for entire section, have sorce, dk where to put</w:t>
+        <w:t xml:space="preserve">Citation needed for entire section, have </w:t>
+      </w:r>
+      <w:proofErr w:type="spellStart"/>
+      <w:r>
+        <w:t>sorce</w:t>
+      </w:r>
+      <w:proofErr w:type="spellEnd"/>
+      <w:r>
+        <w:t xml:space="preserve">, </w:t>
+      </w:r>
+      <w:proofErr w:type="spellStart"/>
+      <w:r>
+        <w:t>dk</w:t>
+      </w:r>
+      <w:proofErr w:type="spellEnd"/>
+      <w:r>
+        <w:t xml:space="preserve"> where to put</w:t>
       </w:r>
     </w:p>
   </w:comment>
-  <w:comment w:id="4" w:author="LEO CHAI3" w:date="2019-12-01T04:48:00Z" w:initials="LC">
+  <w:comment w:id="3" w:author="LEO CHAI3" w:date="2019-12-01T04:48:00Z" w:initials="LC">
     <w:p>
       <w:pPr>
         <w:pStyle w:val="CommentText"/>
@@ -26958,22 +26803,6 @@
       </w:r>
       <w:r>
         <w:t>Insert diagram of apparatus</w:t>
-      </w:r>
-    </w:p>
-  </w:comment>
-  <w:comment w:id="5" w:author="LEO CHAI3" w:date="2019-12-28T11:07:00Z" w:initials="LC">
-    <w:p>
-      <w:pPr>
-        <w:pStyle w:val="CommentText"/>
-      </w:pPr>
-      <w:r>
-        <w:rPr>
-          <w:rStyle w:val="CommentReference"/>
-        </w:rPr>
-        <w:annotationRef/>
-      </w:r>
-      <w:r>
-        <w:t>Ask alex and teacher</w:t>
       </w:r>
     </w:p>
   </w:comment>
@@ -26986,7 +26815,6 @@
   <w15:commentEx w15:paraId="5B376D0E" w15:done="0"/>
   <w15:commentEx w15:paraId="10D4F5BF" w15:done="0"/>
   <w15:commentEx w15:paraId="3389BA76" w15:done="0"/>
-  <w15:commentEx w15:paraId="40DAB2D9" w15:done="0"/>
 </w15:commentsEx>
 </file>
 
@@ -27097,7 +26925,7 @@
         <w:rStyle w:val="Strong"/>
         <w:noProof/>
       </w:rPr>
-      <w:t>1</w:t>
+      <w:t>13</w:t>
     </w:r>
     <w:r>
       <w:rPr>
@@ -31078,10 +30906,10 @@
                     <c:v>0</c:v>
                   </c:pt>
                   <c:pt idx="1">
-                    <c:v>1.4703868501946027E-2</c:v>
+                    <c:v>1.6500000000000001E-2</c:v>
                   </c:pt>
                   <c:pt idx="2">
-                    <c:v>2.678371549032748E-2</c:v>
+                    <c:v>3.0200000000000001E-2</c:v>
                   </c:pt>
                 </c:numCache>
               </c:numRef>
@@ -31096,10 +30924,10 @@
                     <c:v>0</c:v>
                   </c:pt>
                   <c:pt idx="1">
-                    <c:v>1.4703868501946027E-2</c:v>
+                    <c:v>1.6500000000000001E-2</c:v>
                   </c:pt>
                   <c:pt idx="2">
-                    <c:v>2.678371549032748E-2</c:v>
+                    <c:v>3.0200000000000001E-2</c:v>
                   </c:pt>
                 </c:numCache>
               </c:numRef>
@@ -31301,16 +31129,16 @@
                   <c:formatCode>General</c:formatCode>
                   <c:ptCount val="4"/>
                   <c:pt idx="0">
-                    <c:v>2.678371549032748E-2</c:v>
+                    <c:v>3.0200000000000001E-2</c:v>
                   </c:pt>
                   <c:pt idx="1">
-                    <c:v>2.0593304988237297E-2</c:v>
+                    <c:v>2.3300000000000001E-2</c:v>
                   </c:pt>
                   <c:pt idx="2">
-                    <c:v>1.9299035668053573E-2</c:v>
+                    <c:v>2.18E-2</c:v>
                   </c:pt>
                   <c:pt idx="3">
-                    <c:v>1.8900798954150887E-2</c:v>
+                    <c:v>2.1299999999999999E-2</c:v>
                   </c:pt>
                 </c:numCache>
               </c:numRef>
@@ -31322,16 +31150,16 @@
                   <c:formatCode>General</c:formatCode>
                   <c:ptCount val="4"/>
                   <c:pt idx="0">
-                    <c:v>2.678371549032748E-2</c:v>
+                    <c:v>3.0200000000000001E-2</c:v>
                   </c:pt>
                   <c:pt idx="1">
-                    <c:v>2.0593304988237297E-2</c:v>
+                    <c:v>2.3300000000000001E-2</c:v>
                   </c:pt>
                   <c:pt idx="2">
-                    <c:v>1.9299035668053573E-2</c:v>
+                    <c:v>2.18E-2</c:v>
                   </c:pt>
                   <c:pt idx="3">
-                    <c:v>1.8900798954150887E-2</c:v>
+                    <c:v>2.1299999999999999E-2</c:v>
                   </c:pt>
                 </c:numCache>
               </c:numRef>
@@ -31501,25 +31329,25 @@
                       </c:ext>
                     </c:extLst>
                     <c:numCache>
-                      <c:formatCode>0.0000</c:formatCode>
+                      <c:formatCode>General</c:formatCode>
                       <c:ptCount val="6"/>
-                      <c:pt idx="0" formatCode="General">
+                      <c:pt idx="0">
                         <c:v>0</c:v>
                       </c:pt>
                       <c:pt idx="1">
-                        <c:v>1.4703868501946027E-2</c:v>
+                        <c:v>1.6500000000000001E-2</c:v>
                       </c:pt>
                       <c:pt idx="2">
-                        <c:v>2.678371549032748E-2</c:v>
+                        <c:v>3.0200000000000001E-2</c:v>
                       </c:pt>
                       <c:pt idx="3">
-                        <c:v>2.0593304988237297E-2</c:v>
+                        <c:v>2.3300000000000001E-2</c:v>
                       </c:pt>
                       <c:pt idx="4">
-                        <c:v>1.9299035668053573E-2</c:v>
+                        <c:v>2.18E-2</c:v>
                       </c:pt>
                       <c:pt idx="5">
-                        <c:v>1.8900798954150887E-2</c:v>
+                        <c:v>2.1299999999999999E-2</c:v>
                       </c:pt>
                     </c:numCache>
                   </c:numRef>
@@ -32571,7 +32399,7 @@
     <w:charset w:val="00"/>
     <w:family w:val="swiss"/>
     <w:pitch w:val="variable"/>
-    <w:sig w:usb0="E4002EFF" w:usb1="C000E47F" w:usb2="00000009" w:usb3="00000000" w:csb0="000001FF" w:csb1="00000000"/>
+    <w:sig w:usb0="E10022FF" w:usb1="C000E47F" w:usb2="00000029" w:usb3="00000000" w:csb0="000001DF" w:csb1="00000000"/>
   </w:font>
   <w:font w:name="Consolas">
     <w:panose1 w:val="020B0609020204030204"/>
@@ -32607,7 +32435,7 @@
     <w:charset w:val="00"/>
     <w:family w:val="swiss"/>
     <w:pitch w:val="variable"/>
-    <w:sig w:usb0="A00002EF" w:usb1="4000207B" w:usb2="00000000" w:usb3="00000000" w:csb0="0000019F" w:csb1="00000000"/>
+    <w:sig w:usb0="E00002FF" w:usb1="4000ACFF" w:usb2="00000001" w:usb3="00000000" w:csb0="0000019F" w:csb1="00000000"/>
   </w:font>
   <w:font w:name="DengXian">
     <w:altName w:val="宋体"/>
@@ -32618,7 +32446,7 @@
     <w:sig w:usb0="00000001" w:usb1="080E0000" w:usb2="00000010" w:usb3="00000000" w:csb0="00040000" w:csb1="00000000"/>
   </w:font>
   <w:font w:name="等线 Light">
-    <w:altName w:val="MS Mincho"/>
+    <w:altName w:val="微软雅黑"/>
     <w:panose1 w:val="00000000000000000000"/>
     <w:charset w:val="86"/>
     <w:family w:val="roman"/>
@@ -32658,6 +32486,7 @@
     <w:rsid w:val="004457B6"/>
     <w:rsid w:val="006C0413"/>
     <w:rsid w:val="00706229"/>
+    <w:rsid w:val="00733873"/>
     <w:rsid w:val="00756FC1"/>
     <w:rsid w:val="00950D3E"/>
     <w:rsid w:val="009622CC"/>
@@ -35756,7 +35585,7 @@
     <b:JournalName>Conservation of Energy</b:JournalName>
     <b:Year>2012</b:Year>
     <b:Pages>1</b:Pages>
-    <b:RefOrder>13</b:RefOrder>
+    <b:RefOrder>18</b:RefOrder>
   </b:Source>
   <b:Source>
     <b:Tag>Dec02</b:Tag>
@@ -35804,7 +35633,7 @@
         </b:NameList>
       </b:Author>
     </b:Author>
-    <b:RefOrder>14</b:RefOrder>
+    <b:RefOrder>19</b:RefOrder>
   </b:Source>
   <b:Source>
     <b:Tag>PVE16</b:Tag>
@@ -35821,7 +35650,7 @@
     <b:Month>7</b:Month>
     <b:Day>12</b:Day>
     <b:URL>https://web.archive.org/web/20160712123152/http://pveducation.org/pvcdrom/2-properties-sunlight/energy-photon</b:URL>
-    <b:RefOrder>15</b:RefOrder>
+    <b:RefOrder>20</b:RefOrder>
   </b:Source>
   <b:Source>
     <b:Tag>Uni10</b:Tag>
@@ -35838,7 +35667,7 @@
     <b:Month>july</b:Month>
     <b:Day>18</b:Day>
     <b:URL>https://web.archive.org/web/20100718162251/http://www.seas.upenn.edu/~nanofab/chemicals/Piranha.html</b:URL>
-    <b:RefOrder>8</b:RefOrder>
+    <b:RefOrder>9</b:RefOrder>
   </b:Source>
   <b:Source>
     <b:Tag>Pet00</b:Tag>
@@ -35869,7 +35698,7 @@
         </b:NameList>
       </b:Author>
     </b:Author>
-    <b:RefOrder>16</b:RefOrder>
+    <b:RefOrder>10</b:RefOrder>
   </b:Source>
   <b:Source>
     <b:Tag>Med92</b:Tag>
@@ -35888,7 +35717,7 @@
     <b:Title>Statistical Methods: An Introductory Text</b:Title>
     <b:Year>1992</b:Year>
     <b:Publisher>New Age International</b:Publisher>
-    <b:RefOrder>17</b:RefOrder>
+    <b:RefOrder>11</b:RefOrder>
   </b:Source>
   <b:Source>
     <b:Tag>Geo16</b:Tag>
@@ -35903,7 +35732,7 @@
     </b:Author>
     <b:InternetSiteTitle>HyperPhysics</b:InternetSiteTitle>
     <b:URL>astr.gsu.edu/hbase/vision/photom.html</b:URL>
-    <b:RefOrder>18</b:RefOrder>
+    <b:RefOrder>12</b:RefOrder>
   </b:Source>
   <b:Source>
     <b:Tag>Bur19</b:Tag>
@@ -35918,7 +35747,7 @@
     </b:Author>
     <b:Publisher>Bureau International des Poids et Mesures</b:Publisher>
     <b:City>Paris</b:City>
-    <b:RefOrder>19</b:RefOrder>
+    <b:RefOrder>21</b:RefOrder>
   </b:Source>
   <b:Source>
     <b:Tag>Tom11</b:Tag>
@@ -35938,7 +35767,7 @@
     <b:Year>2011</b:Year>
     <b:Publisher>UCSD</b:Publisher>
     <b:City>San Diego</b:City>
-    <b:RefOrder>20</b:RefOrder>
+    <b:RefOrder>13</b:RefOrder>
   </b:Source>
   <b:Source>
     <b:Tag>Oar14</b:Tag>
@@ -35993,7 +35822,7 @@
         </b:NameList>
       </b:Author>
     </b:Author>
-    <b:RefOrder>9</b:RefOrder>
+    <b:RefOrder>14</b:RefOrder>
   </b:Source>
   <b:Source>
     <b:Tag>HuY13</b:Tag>
@@ -36023,7 +35852,7 @@
         </b:NameList>
       </b:Author>
     </b:Author>
-    <b:RefOrder>10</b:RefOrder>
+    <b:RefOrder>15</b:RefOrder>
   </b:Source>
   <b:Source>
     <b:Tag>Okl13</b:Tag>
@@ -36039,7 +35868,7 @@
     <b:Year>2013</b:Year>
     <b:Month>September</b:Month>
     <b:URL>http://www.occc.edu/kmbailey/Chem1115Tutorials/Stoichiometry_Molar_Mass.htm</b:URL>
-    <b:RefOrder>21</b:RefOrder>
+    <b:RefOrder>22</b:RefOrder>
   </b:Source>
   <b:Source>
     <b:Tag>Pta17</b:Tag>
@@ -36053,7 +35882,7 @@
     <b:Title>Periodic Table</b:Title>
     <b:InternetSiteTitle>Ptable</b:InternetSiteTitle>
     <b:Year>2017</b:Year>
-    <b:RefOrder>11</b:RefOrder>
+    <b:RefOrder>16</b:RefOrder>
   </b:Source>
   <b:Source>
     <b:Tag>USP19</b:Tag>
@@ -36068,7 +35897,7 @@
     <b:InternetSiteTitle>USP technologies</b:InternetSiteTitle>
     <b:Year>2019</b:Year>
     <b:URL>http://www.h2o2.com/technical-library/physical-chemical-properties/physical-properties/default.aspx?pid=13&amp;name=Equivalent-Values-of-Concentration</b:URL>
-    <b:RefOrder>12</b:RefOrder>
+    <b:RefOrder>17</b:RefOrder>
   </b:Source>
   <b:Source>
     <b:Tag>Uni19</b:Tag>
@@ -36085,7 +35914,40 @@
     <b:Month>Febuary</b:Month>
     <b:Day>17</b:Day>
     <b:URL>https://ch301.cm.utexas.edu/section2.php?target=gases/ideal-gas-law/molar-volume.html</b:URL>
-    <b:RefOrder>22</b:RefOrder>
+    <b:RefOrder>23</b:RefOrder>
+  </b:Source>
+  <b:Source>
+    <b:Tag>Att18</b:Tag>
+    <b:SourceType>JournalArticle</b:SourceType>
+    <b:Guid>{13F10938-69A4-4306-BCE5-DF1E2607F30E}</b:Guid>
+    <b:Title>Enhanced Chemiluminescence of Luminol by Metal Peroxides Nanoparticles</b:Title>
+    <b:JournalName>Chemistry of Advanced Materials</b:JournalName>
+    <b:Year>2018</b:Year>
+    <b:Pages>7</b:Pages>
+    <b:Author>
+      <b:Author>
+        <b:NameList>
+          <b:Person>
+            <b:Last>Attili</b:Last>
+            <b:First>Ramkiran</b:First>
+          </b:Person>
+          <b:Person>
+            <b:Last>Varun</b:Last>
+            <b:Middle>G</b:Middle>
+            <b:First>Mohan</b:First>
+          </b:Person>
+          <b:Person>
+            <b:Last>Puranjan</b:Last>
+            <b:First>Mishra</b:First>
+          </b:Person>
+          <b:Person>
+            <b:Last>Nagarajan</b:Last>
+            <b:First>Padmavathy</b:First>
+          </b:Person>
+        </b:NameList>
+      </b:Author>
+    </b:Author>
+    <b:RefOrder>8</b:RefOrder>
   </b:Source>
 </b:Sources>
 </file>
@@ -36111,7 +35973,7 @@
 </file>
 
 <file path=customXml/itemProps3.xml><?xml version="1.0" encoding="utf-8"?>
-<ds:datastoreItem xmlns:ds="http://schemas.openxmlformats.org/officeDocument/2006/customXml" ds:itemID="{F0C0EEEF-5F65-43B1-88F0-05CE74E57A93}">
+<ds:datastoreItem xmlns:ds="http://schemas.openxmlformats.org/officeDocument/2006/customXml" ds:itemID="{B4AC9687-29BD-446C-B966-829A52DA2467}">
   <ds:schemaRefs>
     <ds:schemaRef ds:uri="http://schemas.openxmlformats.org/officeDocument/2006/bibliography"/>
   </ds:schemaRefs>
